--- a/SRS Group.docx
+++ b/SRS Group.docx
@@ -107,15 +107,13 @@
         </w:rPr>
       </w:pPr>
       <w:r>
-        <w:rPr/>
         <w:t xml:space="preserve">Software </w:t>
       </w:r>
       <w:r>
-        <w:rPr/>
         <w:t>Requirements Specifications</w:t>
       </w:r>
     </w:p>
-    <w:p w14:noSpellErr="1">
+    <w:p>
       <w:pPr>
         <w:pStyle w:val="Title"/>
         <w:jc w:val="center"/>
@@ -127,7 +125,6 @@
         <w:jc w:val="center"/>
       </w:pPr>
       <w:r>
-        <w:rPr/>
         <w:t>Workflow management system for non-crime related activity</w:t>
       </w:r>
     </w:p>
@@ -146,16 +143,8 @@
     <w:p/>
     <w:p/>
     <w:p/>
-    <w:p w14:noSpellErr="1">
-      <w:pPr>
-        <w:pStyle w:val="Normal"/>
-      </w:pPr>
-    </w:p>
-    <w:p>
-      <w:pPr>
-        <w:pStyle w:val="Normal"/>
-      </w:pPr>
-    </w:p>
+    <w:p/>
+    <w:p/>
     <w:p>
       <w:pPr>
         <w:rPr>
@@ -164,22 +153,3070 @@
         </w:rPr>
       </w:pPr>
     </w:p>
+    <w:sdt>
+      <w:sdtPr>
+        <w:id w:val="1958209532"/>
+        <w:docPartObj>
+          <w:docPartGallery w:val="Table of Contents"/>
+          <w:docPartUnique/>
+        </w:docPartObj>
+      </w:sdtPr>
+      <w:sdtContent>
+        <w:p>
+          <w:pPr>
+            <w:pStyle w:val="TOC1"/>
+            <w:tabs>
+              <w:tab w:val="right" w:leader="dot" w:pos="10455"/>
+            </w:tabs>
+            <w:bidi w:val="0"/>
+            <w:rPr>
+              <w:rStyle w:val="Hyperlink"/>
+            </w:rPr>
+          </w:pPr>
+          <w:r>
+            <w:fldChar w:fldCharType="begin"/>
+          </w:r>
+          <w:r>
+            <w:instrText xml:space="preserve">TOC \o "1-9" \z \u \h</w:instrText>
+          </w:r>
+          <w:r>
+            <w:fldChar w:fldCharType="separate"/>
+          </w:r>
+          <w:hyperlink w:anchor="_Toc1169844172">
+            <w:r>
+              <w:rPr>
+                <w:rStyle w:val="Hyperlink"/>
+              </w:rPr>
+              <w:t>1. Introduction</w:t>
+            </w:r>
+            <w:r>
+              <w:tab/>
+            </w:r>
+            <w:r>
+              <w:fldChar w:fldCharType="begin"/>
+            </w:r>
+            <w:r>
+              <w:instrText xml:space="preserve">PAGEREF _Toc1169844172 \h</w:instrText>
+            </w:r>
+            <w:r>
+              <w:fldChar w:fldCharType="separate"/>
+            </w:r>
+            <w:r>
+              <w:rPr>
+                <w:rStyle w:val="Hyperlink"/>
+              </w:rPr>
+              <w:t>2</w:t>
+            </w:r>
+            <w:r>
+              <w:fldChar w:fldCharType="end"/>
+            </w:r>
+          </w:hyperlink>
+        </w:p>
+        <w:p>
+          <w:pPr>
+            <w:pStyle w:val="TOC2"/>
+            <w:tabs>
+              <w:tab w:val="right" w:leader="dot" w:pos="10455"/>
+            </w:tabs>
+            <w:bidi w:val="0"/>
+            <w:rPr>
+              <w:rStyle w:val="Hyperlink"/>
+            </w:rPr>
+          </w:pPr>
+          <w:hyperlink w:anchor="_Toc1010583622">
+            <w:r>
+              <w:rPr>
+                <w:rStyle w:val="Hyperlink"/>
+              </w:rPr>
+              <w:t>1.1 Purpose</w:t>
+            </w:r>
+            <w:r>
+              <w:tab/>
+            </w:r>
+            <w:r>
+              <w:fldChar w:fldCharType="begin"/>
+            </w:r>
+            <w:r>
+              <w:instrText xml:space="preserve">PAGEREF _Toc1010583622 \h</w:instrText>
+            </w:r>
+            <w:r>
+              <w:fldChar w:fldCharType="separate"/>
+            </w:r>
+            <w:r>
+              <w:rPr>
+                <w:rStyle w:val="Hyperlink"/>
+              </w:rPr>
+              <w:t>2</w:t>
+            </w:r>
+            <w:r>
+              <w:fldChar w:fldCharType="end"/>
+            </w:r>
+          </w:hyperlink>
+        </w:p>
+        <w:p>
+          <w:pPr>
+            <w:pStyle w:val="TOC2"/>
+            <w:tabs>
+              <w:tab w:val="right" w:leader="dot" w:pos="10455"/>
+            </w:tabs>
+            <w:bidi w:val="0"/>
+            <w:rPr>
+              <w:rStyle w:val="Hyperlink"/>
+            </w:rPr>
+          </w:pPr>
+          <w:hyperlink w:anchor="_Toc1432758907">
+            <w:r>
+              <w:rPr>
+                <w:rStyle w:val="Hyperlink"/>
+              </w:rPr>
+              <w:t>1.2 Document Conventions</w:t>
+            </w:r>
+            <w:r>
+              <w:tab/>
+            </w:r>
+            <w:r>
+              <w:fldChar w:fldCharType="begin"/>
+            </w:r>
+            <w:r>
+              <w:instrText xml:space="preserve">PAGEREF _Toc1432758907 \h</w:instrText>
+            </w:r>
+            <w:r>
+              <w:fldChar w:fldCharType="separate"/>
+            </w:r>
+            <w:r>
+              <w:rPr>
+                <w:rStyle w:val="Hyperlink"/>
+              </w:rPr>
+              <w:t>2</w:t>
+            </w:r>
+            <w:r>
+              <w:fldChar w:fldCharType="end"/>
+            </w:r>
+          </w:hyperlink>
+        </w:p>
+        <w:p>
+          <w:pPr>
+            <w:pStyle w:val="TOC2"/>
+            <w:tabs>
+              <w:tab w:val="right" w:leader="dot" w:pos="10455"/>
+            </w:tabs>
+            <w:bidi w:val="0"/>
+            <w:rPr>
+              <w:rStyle w:val="Hyperlink"/>
+            </w:rPr>
+          </w:pPr>
+          <w:hyperlink w:anchor="_Toc1240004453">
+            <w:r>
+              <w:rPr>
+                <w:rStyle w:val="Hyperlink"/>
+              </w:rPr>
+              <w:t>1.3 Intended Audience and Reading Suggestions</w:t>
+            </w:r>
+            <w:r>
+              <w:tab/>
+            </w:r>
+            <w:r>
+              <w:fldChar w:fldCharType="begin"/>
+            </w:r>
+            <w:r>
+              <w:instrText xml:space="preserve">PAGEREF _Toc1240004453 \h</w:instrText>
+            </w:r>
+            <w:r>
+              <w:fldChar w:fldCharType="separate"/>
+            </w:r>
+            <w:r>
+              <w:rPr>
+                <w:rStyle w:val="Hyperlink"/>
+              </w:rPr>
+              <w:t>2</w:t>
+            </w:r>
+            <w:r>
+              <w:fldChar w:fldCharType="end"/>
+            </w:r>
+          </w:hyperlink>
+        </w:p>
+        <w:p>
+          <w:pPr>
+            <w:pStyle w:val="TOC2"/>
+            <w:tabs>
+              <w:tab w:val="right" w:leader="dot" w:pos="10455"/>
+            </w:tabs>
+            <w:bidi w:val="0"/>
+            <w:rPr>
+              <w:rStyle w:val="Hyperlink"/>
+            </w:rPr>
+          </w:pPr>
+          <w:hyperlink w:anchor="_Toc1059272260">
+            <w:r>
+              <w:rPr>
+                <w:rStyle w:val="Hyperlink"/>
+              </w:rPr>
+              <w:t>1.4 Product Scope</w:t>
+            </w:r>
+            <w:r>
+              <w:tab/>
+            </w:r>
+            <w:r>
+              <w:fldChar w:fldCharType="begin"/>
+            </w:r>
+            <w:r>
+              <w:instrText xml:space="preserve">PAGEREF _Toc1059272260 \h</w:instrText>
+            </w:r>
+            <w:r>
+              <w:fldChar w:fldCharType="separate"/>
+            </w:r>
+            <w:r>
+              <w:rPr>
+                <w:rStyle w:val="Hyperlink"/>
+              </w:rPr>
+              <w:t>2</w:t>
+            </w:r>
+            <w:r>
+              <w:fldChar w:fldCharType="end"/>
+            </w:r>
+          </w:hyperlink>
+        </w:p>
+        <w:p>
+          <w:pPr>
+            <w:pStyle w:val="TOC2"/>
+            <w:tabs>
+              <w:tab w:val="right" w:leader="dot" w:pos="10455"/>
+            </w:tabs>
+            <w:bidi w:val="0"/>
+            <w:rPr>
+              <w:rStyle w:val="Hyperlink"/>
+            </w:rPr>
+          </w:pPr>
+          <w:hyperlink w:anchor="_Toc1018057619">
+            <w:r>
+              <w:rPr>
+                <w:rStyle w:val="Hyperlink"/>
+              </w:rPr>
+              <w:t>1.5 References</w:t>
+            </w:r>
+            <w:r>
+              <w:tab/>
+            </w:r>
+            <w:r>
+              <w:fldChar w:fldCharType="begin"/>
+            </w:r>
+            <w:r>
+              <w:instrText xml:space="preserve">PAGEREF _Toc1018057619 \h</w:instrText>
+            </w:r>
+            <w:r>
+              <w:fldChar w:fldCharType="separate"/>
+            </w:r>
+            <w:r>
+              <w:rPr>
+                <w:rStyle w:val="Hyperlink"/>
+              </w:rPr>
+              <w:t>2</w:t>
+            </w:r>
+            <w:r>
+              <w:fldChar w:fldCharType="end"/>
+            </w:r>
+          </w:hyperlink>
+        </w:p>
+        <w:p>
+          <w:pPr>
+            <w:pStyle w:val="TOC1"/>
+            <w:tabs>
+              <w:tab w:val="right" w:leader="dot" w:pos="10455"/>
+            </w:tabs>
+            <w:bidi w:val="0"/>
+            <w:rPr>
+              <w:rStyle w:val="Hyperlink"/>
+            </w:rPr>
+          </w:pPr>
+          <w:hyperlink w:anchor="_Toc1620101188">
+            <w:r>
+              <w:rPr>
+                <w:rStyle w:val="Hyperlink"/>
+              </w:rPr>
+              <w:t>2. Overall Description</w:t>
+            </w:r>
+            <w:r>
+              <w:tab/>
+            </w:r>
+            <w:r>
+              <w:fldChar w:fldCharType="begin"/>
+            </w:r>
+            <w:r>
+              <w:instrText xml:space="preserve">PAGEREF _Toc1620101188 \h</w:instrText>
+            </w:r>
+            <w:r>
+              <w:fldChar w:fldCharType="separate"/>
+            </w:r>
+            <w:r>
+              <w:rPr>
+                <w:rStyle w:val="Hyperlink"/>
+              </w:rPr>
+              <w:t>2</w:t>
+            </w:r>
+            <w:r>
+              <w:fldChar w:fldCharType="end"/>
+            </w:r>
+          </w:hyperlink>
+        </w:p>
+        <w:p>
+          <w:pPr>
+            <w:pStyle w:val="TOC2"/>
+            <w:tabs>
+              <w:tab w:val="right" w:leader="dot" w:pos="10455"/>
+            </w:tabs>
+            <w:bidi w:val="0"/>
+            <w:rPr>
+              <w:rStyle w:val="Hyperlink"/>
+            </w:rPr>
+          </w:pPr>
+          <w:hyperlink w:anchor="_Toc8116388">
+            <w:r>
+              <w:rPr>
+                <w:rStyle w:val="Hyperlink"/>
+              </w:rPr>
+              <w:t>2.1 Product Perspective</w:t>
+            </w:r>
+            <w:r>
+              <w:tab/>
+            </w:r>
+            <w:r>
+              <w:fldChar w:fldCharType="begin"/>
+            </w:r>
+            <w:r>
+              <w:instrText xml:space="preserve">PAGEREF _Toc8116388 \h</w:instrText>
+            </w:r>
+            <w:r>
+              <w:fldChar w:fldCharType="separate"/>
+            </w:r>
+            <w:r>
+              <w:rPr>
+                <w:rStyle w:val="Hyperlink"/>
+              </w:rPr>
+              <w:t>3</w:t>
+            </w:r>
+            <w:r>
+              <w:fldChar w:fldCharType="end"/>
+            </w:r>
+          </w:hyperlink>
+        </w:p>
+        <w:p>
+          <w:pPr>
+            <w:pStyle w:val="TOC2"/>
+            <w:tabs>
+              <w:tab w:val="right" w:leader="dot" w:pos="10455"/>
+            </w:tabs>
+            <w:bidi w:val="0"/>
+            <w:rPr>
+              <w:rStyle w:val="Hyperlink"/>
+            </w:rPr>
+          </w:pPr>
+          <w:hyperlink w:anchor="_Toc1009625878">
+            <w:r>
+              <w:rPr>
+                <w:rStyle w:val="Hyperlink"/>
+              </w:rPr>
+              <w:t>2.2 Product Functions</w:t>
+            </w:r>
+            <w:r>
+              <w:tab/>
+            </w:r>
+            <w:r>
+              <w:fldChar w:fldCharType="begin"/>
+            </w:r>
+            <w:r>
+              <w:instrText xml:space="preserve">PAGEREF _Toc1009625878 \h</w:instrText>
+            </w:r>
+            <w:r>
+              <w:fldChar w:fldCharType="separate"/>
+            </w:r>
+            <w:r>
+              <w:rPr>
+                <w:rStyle w:val="Hyperlink"/>
+              </w:rPr>
+              <w:t>3</w:t>
+            </w:r>
+            <w:r>
+              <w:fldChar w:fldCharType="end"/>
+            </w:r>
+          </w:hyperlink>
+        </w:p>
+        <w:p>
+          <w:pPr>
+            <w:pStyle w:val="TOC2"/>
+            <w:tabs>
+              <w:tab w:val="right" w:leader="dot" w:pos="10455"/>
+            </w:tabs>
+            <w:bidi w:val="0"/>
+            <w:rPr>
+              <w:rStyle w:val="Hyperlink"/>
+            </w:rPr>
+          </w:pPr>
+          <w:hyperlink w:anchor="_Toc641884008">
+            <w:r>
+              <w:rPr>
+                <w:rStyle w:val="Hyperlink"/>
+              </w:rPr>
+              <w:t>2.3 User Classes and Characteristics</w:t>
+            </w:r>
+            <w:r>
+              <w:tab/>
+            </w:r>
+            <w:r>
+              <w:fldChar w:fldCharType="begin"/>
+            </w:r>
+            <w:r>
+              <w:instrText xml:space="preserve">PAGEREF _Toc641884008 \h</w:instrText>
+            </w:r>
+            <w:r>
+              <w:fldChar w:fldCharType="separate"/>
+            </w:r>
+            <w:r>
+              <w:rPr>
+                <w:rStyle w:val="Hyperlink"/>
+              </w:rPr>
+              <w:t>3</w:t>
+            </w:r>
+            <w:r>
+              <w:fldChar w:fldCharType="end"/>
+            </w:r>
+          </w:hyperlink>
+        </w:p>
+        <w:p>
+          <w:pPr>
+            <w:pStyle w:val="TOC2"/>
+            <w:tabs>
+              <w:tab w:val="right" w:leader="dot" w:pos="10455"/>
+            </w:tabs>
+            <w:bidi w:val="0"/>
+            <w:rPr>
+              <w:rStyle w:val="Hyperlink"/>
+            </w:rPr>
+          </w:pPr>
+          <w:hyperlink w:anchor="_Toc69639715">
+            <w:r>
+              <w:rPr>
+                <w:rStyle w:val="Hyperlink"/>
+              </w:rPr>
+              <w:t>2.4 Operating Environment</w:t>
+            </w:r>
+            <w:r>
+              <w:tab/>
+            </w:r>
+            <w:r>
+              <w:fldChar w:fldCharType="begin"/>
+            </w:r>
+            <w:r>
+              <w:instrText xml:space="preserve">PAGEREF _Toc69639715 \h</w:instrText>
+            </w:r>
+            <w:r>
+              <w:fldChar w:fldCharType="separate"/>
+            </w:r>
+            <w:r>
+              <w:rPr>
+                <w:rStyle w:val="Hyperlink"/>
+              </w:rPr>
+              <w:t>3</w:t>
+            </w:r>
+            <w:r>
+              <w:fldChar w:fldCharType="end"/>
+            </w:r>
+          </w:hyperlink>
+        </w:p>
+        <w:p>
+          <w:pPr>
+            <w:pStyle w:val="TOC2"/>
+            <w:tabs>
+              <w:tab w:val="right" w:leader="dot" w:pos="10455"/>
+            </w:tabs>
+            <w:bidi w:val="0"/>
+            <w:rPr>
+              <w:rStyle w:val="Hyperlink"/>
+            </w:rPr>
+          </w:pPr>
+          <w:hyperlink w:anchor="_Toc243827835">
+            <w:r>
+              <w:rPr>
+                <w:rStyle w:val="Hyperlink"/>
+              </w:rPr>
+              <w:t>2.5 Design and Implementation Constraints</w:t>
+            </w:r>
+            <w:r>
+              <w:tab/>
+            </w:r>
+            <w:r>
+              <w:fldChar w:fldCharType="begin"/>
+            </w:r>
+            <w:r>
+              <w:instrText xml:space="preserve">PAGEREF _Toc243827835 \h</w:instrText>
+            </w:r>
+            <w:r>
+              <w:fldChar w:fldCharType="separate"/>
+            </w:r>
+            <w:r>
+              <w:rPr>
+                <w:rStyle w:val="Hyperlink"/>
+              </w:rPr>
+              <w:t>3</w:t>
+            </w:r>
+            <w:r>
+              <w:fldChar w:fldCharType="end"/>
+            </w:r>
+          </w:hyperlink>
+        </w:p>
+        <w:p>
+          <w:pPr>
+            <w:pStyle w:val="TOC2"/>
+            <w:tabs>
+              <w:tab w:val="right" w:leader="dot" w:pos="10455"/>
+            </w:tabs>
+            <w:bidi w:val="0"/>
+            <w:rPr>
+              <w:rStyle w:val="Hyperlink"/>
+            </w:rPr>
+          </w:pPr>
+          <w:hyperlink w:anchor="_Toc1927095837">
+            <w:r>
+              <w:rPr>
+                <w:rStyle w:val="Hyperlink"/>
+              </w:rPr>
+              <w:t>2.6 User Documentation</w:t>
+            </w:r>
+            <w:r>
+              <w:tab/>
+            </w:r>
+            <w:r>
+              <w:fldChar w:fldCharType="begin"/>
+            </w:r>
+            <w:r>
+              <w:instrText xml:space="preserve">PAGEREF _Toc1927095837 \h</w:instrText>
+            </w:r>
+            <w:r>
+              <w:fldChar w:fldCharType="separate"/>
+            </w:r>
+            <w:r>
+              <w:rPr>
+                <w:rStyle w:val="Hyperlink"/>
+              </w:rPr>
+              <w:t>4</w:t>
+            </w:r>
+            <w:r>
+              <w:fldChar w:fldCharType="end"/>
+            </w:r>
+          </w:hyperlink>
+        </w:p>
+        <w:p>
+          <w:pPr>
+            <w:pStyle w:val="TOC2"/>
+            <w:tabs>
+              <w:tab w:val="right" w:leader="dot" w:pos="10455"/>
+            </w:tabs>
+            <w:bidi w:val="0"/>
+            <w:rPr>
+              <w:rStyle w:val="Hyperlink"/>
+            </w:rPr>
+          </w:pPr>
+          <w:hyperlink w:anchor="_Toc2042100499">
+            <w:r>
+              <w:rPr>
+                <w:rStyle w:val="Hyperlink"/>
+              </w:rPr>
+              <w:t>2.7 Assumptions and dependencies</w:t>
+            </w:r>
+            <w:r>
+              <w:tab/>
+            </w:r>
+            <w:r>
+              <w:fldChar w:fldCharType="begin"/>
+            </w:r>
+            <w:r>
+              <w:instrText xml:space="preserve">PAGEREF _Toc2042100499 \h</w:instrText>
+            </w:r>
+            <w:r>
+              <w:fldChar w:fldCharType="separate"/>
+            </w:r>
+            <w:r>
+              <w:rPr>
+                <w:rStyle w:val="Hyperlink"/>
+              </w:rPr>
+              <w:t>4</w:t>
+            </w:r>
+            <w:r>
+              <w:fldChar w:fldCharType="end"/>
+            </w:r>
+          </w:hyperlink>
+        </w:p>
+        <w:p>
+          <w:pPr>
+            <w:pStyle w:val="TOC1"/>
+            <w:tabs>
+              <w:tab w:val="right" w:leader="dot" w:pos="10455"/>
+            </w:tabs>
+            <w:bidi w:val="0"/>
+            <w:rPr>
+              <w:rStyle w:val="Hyperlink"/>
+            </w:rPr>
+          </w:pPr>
+          <w:hyperlink w:anchor="_Toc1411020486">
+            <w:r>
+              <w:rPr>
+                <w:rStyle w:val="Hyperlink"/>
+              </w:rPr>
+              <w:t>3. External Interface Requirements</w:t>
+            </w:r>
+            <w:r>
+              <w:tab/>
+            </w:r>
+            <w:r>
+              <w:fldChar w:fldCharType="begin"/>
+            </w:r>
+            <w:r>
+              <w:instrText xml:space="preserve">PAGEREF _Toc1411020486 \h</w:instrText>
+            </w:r>
+            <w:r>
+              <w:fldChar w:fldCharType="separate"/>
+            </w:r>
+            <w:r>
+              <w:rPr>
+                <w:rStyle w:val="Hyperlink"/>
+              </w:rPr>
+              <w:t>4</w:t>
+            </w:r>
+            <w:r>
+              <w:fldChar w:fldCharType="end"/>
+            </w:r>
+          </w:hyperlink>
+        </w:p>
+        <w:p>
+          <w:pPr>
+            <w:pStyle w:val="TOC2"/>
+            <w:tabs>
+              <w:tab w:val="right" w:leader="dot" w:pos="10455"/>
+            </w:tabs>
+            <w:bidi w:val="0"/>
+            <w:rPr>
+              <w:rStyle w:val="Hyperlink"/>
+            </w:rPr>
+          </w:pPr>
+          <w:hyperlink w:anchor="_Toc99588980">
+            <w:r>
+              <w:rPr>
+                <w:rStyle w:val="Hyperlink"/>
+              </w:rPr>
+              <w:t>3.1 User Interfaces</w:t>
+            </w:r>
+            <w:r>
+              <w:tab/>
+            </w:r>
+            <w:r>
+              <w:fldChar w:fldCharType="begin"/>
+            </w:r>
+            <w:r>
+              <w:instrText xml:space="preserve">PAGEREF _Toc99588980 \h</w:instrText>
+            </w:r>
+            <w:r>
+              <w:fldChar w:fldCharType="separate"/>
+            </w:r>
+            <w:r>
+              <w:rPr>
+                <w:rStyle w:val="Hyperlink"/>
+              </w:rPr>
+              <w:t>4</w:t>
+            </w:r>
+            <w:r>
+              <w:fldChar w:fldCharType="end"/>
+            </w:r>
+          </w:hyperlink>
+        </w:p>
+        <w:p>
+          <w:pPr>
+            <w:pStyle w:val="TOC2"/>
+            <w:tabs>
+              <w:tab w:val="right" w:leader="dot" w:pos="10455"/>
+            </w:tabs>
+            <w:bidi w:val="0"/>
+            <w:rPr>
+              <w:rStyle w:val="Hyperlink"/>
+            </w:rPr>
+          </w:pPr>
+          <w:hyperlink w:anchor="_Toc1109633546">
+            <w:r>
+              <w:rPr>
+                <w:rStyle w:val="Hyperlink"/>
+              </w:rPr>
+              <w:t>3.2 Hardware Interfaces</w:t>
+            </w:r>
+            <w:r>
+              <w:tab/>
+            </w:r>
+            <w:r>
+              <w:fldChar w:fldCharType="begin"/>
+            </w:r>
+            <w:r>
+              <w:instrText xml:space="preserve">PAGEREF _Toc1109633546 \h</w:instrText>
+            </w:r>
+            <w:r>
+              <w:fldChar w:fldCharType="separate"/>
+            </w:r>
+            <w:r>
+              <w:rPr>
+                <w:rStyle w:val="Hyperlink"/>
+              </w:rPr>
+              <w:t>4</w:t>
+            </w:r>
+            <w:r>
+              <w:fldChar w:fldCharType="end"/>
+            </w:r>
+          </w:hyperlink>
+        </w:p>
+        <w:p>
+          <w:pPr>
+            <w:pStyle w:val="TOC2"/>
+            <w:tabs>
+              <w:tab w:val="right" w:leader="dot" w:pos="10455"/>
+            </w:tabs>
+            <w:bidi w:val="0"/>
+            <w:rPr>
+              <w:rStyle w:val="Hyperlink"/>
+            </w:rPr>
+          </w:pPr>
+          <w:hyperlink w:anchor="_Toc286159800">
+            <w:r>
+              <w:rPr>
+                <w:rStyle w:val="Hyperlink"/>
+              </w:rPr>
+              <w:t>3.3 Software Interfaces</w:t>
+            </w:r>
+            <w:r>
+              <w:tab/>
+            </w:r>
+            <w:r>
+              <w:fldChar w:fldCharType="begin"/>
+            </w:r>
+            <w:r>
+              <w:instrText xml:space="preserve">PAGEREF _Toc286159800 \h</w:instrText>
+            </w:r>
+            <w:r>
+              <w:fldChar w:fldCharType="separate"/>
+            </w:r>
+            <w:r>
+              <w:rPr>
+                <w:rStyle w:val="Hyperlink"/>
+              </w:rPr>
+              <w:t>4</w:t>
+            </w:r>
+            <w:r>
+              <w:fldChar w:fldCharType="end"/>
+            </w:r>
+          </w:hyperlink>
+        </w:p>
+        <w:p>
+          <w:pPr>
+            <w:pStyle w:val="TOC2"/>
+            <w:tabs>
+              <w:tab w:val="right" w:leader="dot" w:pos="10455"/>
+            </w:tabs>
+            <w:bidi w:val="0"/>
+            <w:rPr>
+              <w:rStyle w:val="Hyperlink"/>
+            </w:rPr>
+          </w:pPr>
+          <w:hyperlink w:anchor="_Toc633351293">
+            <w:r>
+              <w:rPr>
+                <w:rStyle w:val="Hyperlink"/>
+              </w:rPr>
+              <w:t>3.4 Communications interfaces</w:t>
+            </w:r>
+            <w:r>
+              <w:tab/>
+            </w:r>
+            <w:r>
+              <w:fldChar w:fldCharType="begin"/>
+            </w:r>
+            <w:r>
+              <w:instrText xml:space="preserve">PAGEREF _Toc633351293 \h</w:instrText>
+            </w:r>
+            <w:r>
+              <w:fldChar w:fldCharType="separate"/>
+            </w:r>
+            <w:r>
+              <w:rPr>
+                <w:rStyle w:val="Hyperlink"/>
+              </w:rPr>
+              <w:t>4</w:t>
+            </w:r>
+            <w:r>
+              <w:fldChar w:fldCharType="end"/>
+            </w:r>
+          </w:hyperlink>
+        </w:p>
+        <w:p>
+          <w:pPr>
+            <w:pStyle w:val="TOC1"/>
+            <w:tabs>
+              <w:tab w:val="right" w:leader="dot" w:pos="10455"/>
+            </w:tabs>
+            <w:bidi w:val="0"/>
+            <w:rPr>
+              <w:rStyle w:val="Hyperlink"/>
+            </w:rPr>
+          </w:pPr>
+          <w:hyperlink w:anchor="_Toc602103481">
+            <w:r>
+              <w:rPr>
+                <w:rStyle w:val="Hyperlink"/>
+              </w:rPr>
+              <w:t>4. System features</w:t>
+            </w:r>
+            <w:r>
+              <w:tab/>
+            </w:r>
+            <w:r>
+              <w:fldChar w:fldCharType="begin"/>
+            </w:r>
+            <w:r>
+              <w:instrText xml:space="preserve">PAGEREF _Toc602103481 \h</w:instrText>
+            </w:r>
+            <w:r>
+              <w:fldChar w:fldCharType="separate"/>
+            </w:r>
+            <w:r>
+              <w:rPr>
+                <w:rStyle w:val="Hyperlink"/>
+              </w:rPr>
+              <w:t>4</w:t>
+            </w:r>
+            <w:r>
+              <w:fldChar w:fldCharType="end"/>
+            </w:r>
+          </w:hyperlink>
+        </w:p>
+        <w:p>
+          <w:pPr>
+            <w:pStyle w:val="TOC2"/>
+            <w:tabs>
+              <w:tab w:val="right" w:leader="dot" w:pos="10455"/>
+            </w:tabs>
+            <w:bidi w:val="0"/>
+            <w:rPr>
+              <w:rStyle w:val="Hyperlink"/>
+            </w:rPr>
+          </w:pPr>
+          <w:hyperlink w:anchor="_Toc1387819354">
+            <w:r>
+              <w:rPr>
+                <w:rStyle w:val="Hyperlink"/>
+              </w:rPr>
+              <w:t>4.1 Login Page</w:t>
+            </w:r>
+            <w:r>
+              <w:tab/>
+            </w:r>
+            <w:r>
+              <w:fldChar w:fldCharType="begin"/>
+            </w:r>
+            <w:r>
+              <w:instrText xml:space="preserve">PAGEREF _Toc1387819354 \h</w:instrText>
+            </w:r>
+            <w:r>
+              <w:fldChar w:fldCharType="separate"/>
+            </w:r>
+            <w:r>
+              <w:rPr>
+                <w:rStyle w:val="Hyperlink"/>
+              </w:rPr>
+              <w:t>4</w:t>
+            </w:r>
+            <w:r>
+              <w:fldChar w:fldCharType="end"/>
+            </w:r>
+          </w:hyperlink>
+        </w:p>
+        <w:p>
+          <w:pPr>
+            <w:pStyle w:val="TOC3"/>
+            <w:tabs>
+              <w:tab w:val="right" w:leader="dot" w:pos="10455"/>
+            </w:tabs>
+            <w:bidi w:val="0"/>
+            <w:rPr>
+              <w:rStyle w:val="Hyperlink"/>
+            </w:rPr>
+          </w:pPr>
+          <w:hyperlink w:anchor="_Toc1879127849">
+            <w:r>
+              <w:rPr>
+                <w:rStyle w:val="Hyperlink"/>
+              </w:rPr>
+              <w:t>4.1.1 Description and Priority</w:t>
+            </w:r>
+            <w:r>
+              <w:tab/>
+            </w:r>
+            <w:r>
+              <w:fldChar w:fldCharType="begin"/>
+            </w:r>
+            <w:r>
+              <w:instrText xml:space="preserve">PAGEREF _Toc1879127849 \h</w:instrText>
+            </w:r>
+            <w:r>
+              <w:fldChar w:fldCharType="separate"/>
+            </w:r>
+            <w:r>
+              <w:rPr>
+                <w:rStyle w:val="Hyperlink"/>
+              </w:rPr>
+              <w:t>4</w:t>
+            </w:r>
+            <w:r>
+              <w:fldChar w:fldCharType="end"/>
+            </w:r>
+          </w:hyperlink>
+        </w:p>
+        <w:p>
+          <w:pPr>
+            <w:pStyle w:val="TOC3"/>
+            <w:tabs>
+              <w:tab w:val="right" w:leader="dot" w:pos="10455"/>
+            </w:tabs>
+            <w:bidi w:val="0"/>
+            <w:rPr>
+              <w:rStyle w:val="Hyperlink"/>
+            </w:rPr>
+          </w:pPr>
+          <w:hyperlink w:anchor="_Toc1791527591">
+            <w:r>
+              <w:rPr>
+                <w:rStyle w:val="Hyperlink"/>
+              </w:rPr>
+              <w:t>4.1.2 Stimulus/Response Sequences</w:t>
+            </w:r>
+            <w:r>
+              <w:tab/>
+            </w:r>
+            <w:r>
+              <w:fldChar w:fldCharType="begin"/>
+            </w:r>
+            <w:r>
+              <w:instrText xml:space="preserve">PAGEREF _Toc1791527591 \h</w:instrText>
+            </w:r>
+            <w:r>
+              <w:fldChar w:fldCharType="separate"/>
+            </w:r>
+            <w:r>
+              <w:rPr>
+                <w:rStyle w:val="Hyperlink"/>
+              </w:rPr>
+              <w:t>4</w:t>
+            </w:r>
+            <w:r>
+              <w:fldChar w:fldCharType="end"/>
+            </w:r>
+          </w:hyperlink>
+        </w:p>
+        <w:p>
+          <w:pPr>
+            <w:pStyle w:val="TOC3"/>
+            <w:tabs>
+              <w:tab w:val="right" w:leader="dot" w:pos="10455"/>
+            </w:tabs>
+            <w:bidi w:val="0"/>
+            <w:rPr>
+              <w:rStyle w:val="Hyperlink"/>
+            </w:rPr>
+          </w:pPr>
+          <w:hyperlink w:anchor="_Toc297189512">
+            <w:r>
+              <w:rPr>
+                <w:rStyle w:val="Hyperlink"/>
+              </w:rPr>
+              <w:t>4.1.3 Functional Requirements</w:t>
+            </w:r>
+            <w:r>
+              <w:tab/>
+            </w:r>
+            <w:r>
+              <w:fldChar w:fldCharType="begin"/>
+            </w:r>
+            <w:r>
+              <w:instrText xml:space="preserve">PAGEREF _Toc297189512 \h</w:instrText>
+            </w:r>
+            <w:r>
+              <w:fldChar w:fldCharType="separate"/>
+            </w:r>
+            <w:r>
+              <w:rPr>
+                <w:rStyle w:val="Hyperlink"/>
+              </w:rPr>
+              <w:t>4</w:t>
+            </w:r>
+            <w:r>
+              <w:fldChar w:fldCharType="end"/>
+            </w:r>
+          </w:hyperlink>
+        </w:p>
+        <w:p>
+          <w:pPr>
+            <w:pStyle w:val="TOC2"/>
+            <w:tabs>
+              <w:tab w:val="right" w:leader="dot" w:pos="10455"/>
+            </w:tabs>
+            <w:bidi w:val="0"/>
+            <w:rPr>
+              <w:rStyle w:val="Hyperlink"/>
+            </w:rPr>
+          </w:pPr>
+          <w:hyperlink w:anchor="_Toc1919018856">
+            <w:r>
+              <w:rPr>
+                <w:rStyle w:val="Hyperlink"/>
+              </w:rPr>
+              <w:t>4.2 User Dashboard</w:t>
+            </w:r>
+            <w:r>
+              <w:tab/>
+            </w:r>
+            <w:r>
+              <w:fldChar w:fldCharType="begin"/>
+            </w:r>
+            <w:r>
+              <w:instrText xml:space="preserve">PAGEREF _Toc1919018856 \h</w:instrText>
+            </w:r>
+            <w:r>
+              <w:fldChar w:fldCharType="separate"/>
+            </w:r>
+            <w:r>
+              <w:rPr>
+                <w:rStyle w:val="Hyperlink"/>
+              </w:rPr>
+              <w:t>5</w:t>
+            </w:r>
+            <w:r>
+              <w:fldChar w:fldCharType="end"/>
+            </w:r>
+          </w:hyperlink>
+        </w:p>
+        <w:p>
+          <w:pPr>
+            <w:pStyle w:val="TOC3"/>
+            <w:tabs>
+              <w:tab w:val="right" w:leader="dot" w:pos="10455"/>
+            </w:tabs>
+            <w:bidi w:val="0"/>
+            <w:rPr>
+              <w:rStyle w:val="Hyperlink"/>
+            </w:rPr>
+          </w:pPr>
+          <w:hyperlink w:anchor="_Toc1643395698">
+            <w:r>
+              <w:rPr>
+                <w:rStyle w:val="Hyperlink"/>
+              </w:rPr>
+              <w:t>4.2.1 Description and Priority</w:t>
+            </w:r>
+            <w:r>
+              <w:tab/>
+            </w:r>
+            <w:r>
+              <w:fldChar w:fldCharType="begin"/>
+            </w:r>
+            <w:r>
+              <w:instrText xml:space="preserve">PAGEREF _Toc1643395698 \h</w:instrText>
+            </w:r>
+            <w:r>
+              <w:fldChar w:fldCharType="separate"/>
+            </w:r>
+            <w:r>
+              <w:rPr>
+                <w:rStyle w:val="Hyperlink"/>
+              </w:rPr>
+              <w:t>5</w:t>
+            </w:r>
+            <w:r>
+              <w:fldChar w:fldCharType="end"/>
+            </w:r>
+          </w:hyperlink>
+        </w:p>
+        <w:p>
+          <w:pPr>
+            <w:pStyle w:val="TOC3"/>
+            <w:tabs>
+              <w:tab w:val="right" w:leader="dot" w:pos="10455"/>
+            </w:tabs>
+            <w:bidi w:val="0"/>
+            <w:rPr>
+              <w:rStyle w:val="Hyperlink"/>
+            </w:rPr>
+          </w:pPr>
+          <w:hyperlink w:anchor="_Toc467856788">
+            <w:r>
+              <w:rPr>
+                <w:rStyle w:val="Hyperlink"/>
+              </w:rPr>
+              <w:t>4.2.2 Stimulus/Response Sequences</w:t>
+            </w:r>
+            <w:r>
+              <w:tab/>
+            </w:r>
+            <w:r>
+              <w:fldChar w:fldCharType="begin"/>
+            </w:r>
+            <w:r>
+              <w:instrText xml:space="preserve">PAGEREF _Toc467856788 \h</w:instrText>
+            </w:r>
+            <w:r>
+              <w:fldChar w:fldCharType="separate"/>
+            </w:r>
+            <w:r>
+              <w:rPr>
+                <w:rStyle w:val="Hyperlink"/>
+              </w:rPr>
+              <w:t>5</w:t>
+            </w:r>
+            <w:r>
+              <w:fldChar w:fldCharType="end"/>
+            </w:r>
+          </w:hyperlink>
+        </w:p>
+        <w:p>
+          <w:pPr>
+            <w:pStyle w:val="TOC3"/>
+            <w:tabs>
+              <w:tab w:val="right" w:leader="dot" w:pos="10455"/>
+            </w:tabs>
+            <w:bidi w:val="0"/>
+            <w:rPr>
+              <w:rStyle w:val="Hyperlink"/>
+            </w:rPr>
+          </w:pPr>
+          <w:hyperlink w:anchor="_Toc1398539459">
+            <w:r>
+              <w:rPr>
+                <w:rStyle w:val="Hyperlink"/>
+              </w:rPr>
+              <w:t>4.2.3 Functional Requirements</w:t>
+            </w:r>
+            <w:r>
+              <w:tab/>
+            </w:r>
+            <w:r>
+              <w:fldChar w:fldCharType="begin"/>
+            </w:r>
+            <w:r>
+              <w:instrText xml:space="preserve">PAGEREF _Toc1398539459 \h</w:instrText>
+            </w:r>
+            <w:r>
+              <w:fldChar w:fldCharType="separate"/>
+            </w:r>
+            <w:r>
+              <w:rPr>
+                <w:rStyle w:val="Hyperlink"/>
+              </w:rPr>
+              <w:t>5</w:t>
+            </w:r>
+            <w:r>
+              <w:fldChar w:fldCharType="end"/>
+            </w:r>
+          </w:hyperlink>
+        </w:p>
+        <w:p>
+          <w:pPr>
+            <w:pStyle w:val="TOC2"/>
+            <w:tabs>
+              <w:tab w:val="right" w:leader="dot" w:pos="10455"/>
+            </w:tabs>
+            <w:bidi w:val="0"/>
+            <w:rPr>
+              <w:rStyle w:val="Hyperlink"/>
+            </w:rPr>
+          </w:pPr>
+          <w:hyperlink w:anchor="_Toc67743539">
+            <w:r>
+              <w:rPr>
+                <w:rStyle w:val="Hyperlink"/>
+              </w:rPr>
+              <w:t>4.3 Supervisor Dashboard</w:t>
+            </w:r>
+            <w:r>
+              <w:tab/>
+            </w:r>
+            <w:r>
+              <w:fldChar w:fldCharType="begin"/>
+            </w:r>
+            <w:r>
+              <w:instrText xml:space="preserve">PAGEREF _Toc67743539 \h</w:instrText>
+            </w:r>
+            <w:r>
+              <w:fldChar w:fldCharType="separate"/>
+            </w:r>
+            <w:r>
+              <w:rPr>
+                <w:rStyle w:val="Hyperlink"/>
+              </w:rPr>
+              <w:t>5</w:t>
+            </w:r>
+            <w:r>
+              <w:fldChar w:fldCharType="end"/>
+            </w:r>
+          </w:hyperlink>
+        </w:p>
+        <w:p>
+          <w:pPr>
+            <w:pStyle w:val="TOC3"/>
+            <w:tabs>
+              <w:tab w:val="right" w:leader="dot" w:pos="10455"/>
+            </w:tabs>
+            <w:bidi w:val="0"/>
+            <w:rPr>
+              <w:rStyle w:val="Hyperlink"/>
+            </w:rPr>
+          </w:pPr>
+          <w:hyperlink w:anchor="_Toc404029424">
+            <w:r>
+              <w:rPr>
+                <w:rStyle w:val="Hyperlink"/>
+              </w:rPr>
+              <w:t>4.3.1 Description and Priority</w:t>
+            </w:r>
+            <w:r>
+              <w:tab/>
+            </w:r>
+            <w:r>
+              <w:fldChar w:fldCharType="begin"/>
+            </w:r>
+            <w:r>
+              <w:instrText xml:space="preserve">PAGEREF _Toc404029424 \h</w:instrText>
+            </w:r>
+            <w:r>
+              <w:fldChar w:fldCharType="separate"/>
+            </w:r>
+            <w:r>
+              <w:rPr>
+                <w:rStyle w:val="Hyperlink"/>
+              </w:rPr>
+              <w:t>5</w:t>
+            </w:r>
+            <w:r>
+              <w:fldChar w:fldCharType="end"/>
+            </w:r>
+          </w:hyperlink>
+        </w:p>
+        <w:p>
+          <w:pPr>
+            <w:pStyle w:val="TOC3"/>
+            <w:tabs>
+              <w:tab w:val="right" w:leader="dot" w:pos="10455"/>
+            </w:tabs>
+            <w:bidi w:val="0"/>
+            <w:rPr>
+              <w:rStyle w:val="Hyperlink"/>
+            </w:rPr>
+          </w:pPr>
+          <w:hyperlink w:anchor="_Toc1792175586">
+            <w:r>
+              <w:rPr>
+                <w:rStyle w:val="Hyperlink"/>
+              </w:rPr>
+              <w:t>4.3.2 Stimulus/Response Sequences</w:t>
+            </w:r>
+            <w:r>
+              <w:tab/>
+            </w:r>
+            <w:r>
+              <w:fldChar w:fldCharType="begin"/>
+            </w:r>
+            <w:r>
+              <w:instrText xml:space="preserve">PAGEREF _Toc1792175586 \h</w:instrText>
+            </w:r>
+            <w:r>
+              <w:fldChar w:fldCharType="separate"/>
+            </w:r>
+            <w:r>
+              <w:rPr>
+                <w:rStyle w:val="Hyperlink"/>
+              </w:rPr>
+              <w:t>5</w:t>
+            </w:r>
+            <w:r>
+              <w:fldChar w:fldCharType="end"/>
+            </w:r>
+          </w:hyperlink>
+        </w:p>
+        <w:p>
+          <w:pPr>
+            <w:pStyle w:val="TOC3"/>
+            <w:tabs>
+              <w:tab w:val="right" w:leader="dot" w:pos="10455"/>
+            </w:tabs>
+            <w:bidi w:val="0"/>
+            <w:rPr>
+              <w:rStyle w:val="Hyperlink"/>
+            </w:rPr>
+          </w:pPr>
+          <w:hyperlink w:anchor="_Toc1188800942">
+            <w:r>
+              <w:rPr>
+                <w:rStyle w:val="Hyperlink"/>
+              </w:rPr>
+              <w:t>4.3.3 Functional Requirements</w:t>
+            </w:r>
+            <w:r>
+              <w:tab/>
+            </w:r>
+            <w:r>
+              <w:fldChar w:fldCharType="begin"/>
+            </w:r>
+            <w:r>
+              <w:instrText xml:space="preserve">PAGEREF _Toc1188800942 \h</w:instrText>
+            </w:r>
+            <w:r>
+              <w:fldChar w:fldCharType="separate"/>
+            </w:r>
+            <w:r>
+              <w:rPr>
+                <w:rStyle w:val="Hyperlink"/>
+              </w:rPr>
+              <w:t>6</w:t>
+            </w:r>
+            <w:r>
+              <w:fldChar w:fldCharType="end"/>
+            </w:r>
+          </w:hyperlink>
+        </w:p>
+        <w:p>
+          <w:pPr>
+            <w:pStyle w:val="TOC2"/>
+            <w:tabs>
+              <w:tab w:val="right" w:leader="dot" w:pos="10455"/>
+            </w:tabs>
+            <w:bidi w:val="0"/>
+            <w:rPr>
+              <w:rStyle w:val="Hyperlink"/>
+            </w:rPr>
+          </w:pPr>
+          <w:hyperlink w:anchor="_Toc322577811">
+            <w:r>
+              <w:rPr>
+                <w:rStyle w:val="Hyperlink"/>
+              </w:rPr>
+              <w:t>4.4 Administrator Dashboard</w:t>
+            </w:r>
+            <w:r>
+              <w:tab/>
+            </w:r>
+            <w:r>
+              <w:fldChar w:fldCharType="begin"/>
+            </w:r>
+            <w:r>
+              <w:instrText xml:space="preserve">PAGEREF _Toc322577811 \h</w:instrText>
+            </w:r>
+            <w:r>
+              <w:fldChar w:fldCharType="separate"/>
+            </w:r>
+            <w:r>
+              <w:rPr>
+                <w:rStyle w:val="Hyperlink"/>
+              </w:rPr>
+              <w:t>6</w:t>
+            </w:r>
+            <w:r>
+              <w:fldChar w:fldCharType="end"/>
+            </w:r>
+          </w:hyperlink>
+        </w:p>
+        <w:p>
+          <w:pPr>
+            <w:pStyle w:val="TOC3"/>
+            <w:tabs>
+              <w:tab w:val="right" w:leader="dot" w:pos="10455"/>
+            </w:tabs>
+            <w:bidi w:val="0"/>
+            <w:rPr>
+              <w:rStyle w:val="Hyperlink"/>
+            </w:rPr>
+          </w:pPr>
+          <w:hyperlink w:anchor="_Toc1183077639">
+            <w:r>
+              <w:rPr>
+                <w:rStyle w:val="Hyperlink"/>
+              </w:rPr>
+              <w:t>4.4.1 Description and Priority</w:t>
+            </w:r>
+            <w:r>
+              <w:tab/>
+            </w:r>
+            <w:r>
+              <w:fldChar w:fldCharType="begin"/>
+            </w:r>
+            <w:r>
+              <w:instrText xml:space="preserve">PAGEREF _Toc1183077639 \h</w:instrText>
+            </w:r>
+            <w:r>
+              <w:fldChar w:fldCharType="separate"/>
+            </w:r>
+            <w:r>
+              <w:rPr>
+                <w:rStyle w:val="Hyperlink"/>
+              </w:rPr>
+              <w:t>6</w:t>
+            </w:r>
+            <w:r>
+              <w:fldChar w:fldCharType="end"/>
+            </w:r>
+          </w:hyperlink>
+        </w:p>
+        <w:p>
+          <w:pPr>
+            <w:pStyle w:val="TOC3"/>
+            <w:tabs>
+              <w:tab w:val="right" w:leader="dot" w:pos="10455"/>
+            </w:tabs>
+            <w:bidi w:val="0"/>
+            <w:rPr>
+              <w:rStyle w:val="Hyperlink"/>
+            </w:rPr>
+          </w:pPr>
+          <w:hyperlink w:anchor="_Toc533187802">
+            <w:r>
+              <w:rPr>
+                <w:rStyle w:val="Hyperlink"/>
+              </w:rPr>
+              <w:t>4.4.2 Stimulus/Response Sequences</w:t>
+            </w:r>
+            <w:r>
+              <w:tab/>
+            </w:r>
+            <w:r>
+              <w:fldChar w:fldCharType="begin"/>
+            </w:r>
+            <w:r>
+              <w:instrText xml:space="preserve">PAGEREF _Toc533187802 \h</w:instrText>
+            </w:r>
+            <w:r>
+              <w:fldChar w:fldCharType="separate"/>
+            </w:r>
+            <w:r>
+              <w:rPr>
+                <w:rStyle w:val="Hyperlink"/>
+              </w:rPr>
+              <w:t>6</w:t>
+            </w:r>
+            <w:r>
+              <w:fldChar w:fldCharType="end"/>
+            </w:r>
+          </w:hyperlink>
+        </w:p>
+        <w:p>
+          <w:pPr>
+            <w:pStyle w:val="TOC3"/>
+            <w:tabs>
+              <w:tab w:val="right" w:leader="dot" w:pos="10455"/>
+            </w:tabs>
+            <w:bidi w:val="0"/>
+            <w:rPr>
+              <w:rStyle w:val="Hyperlink"/>
+            </w:rPr>
+          </w:pPr>
+          <w:hyperlink w:anchor="_Toc1937003829">
+            <w:r>
+              <w:rPr>
+                <w:rStyle w:val="Hyperlink"/>
+              </w:rPr>
+              <w:t>4.4.3 Functional Requirements</w:t>
+            </w:r>
+            <w:r>
+              <w:tab/>
+            </w:r>
+            <w:r>
+              <w:fldChar w:fldCharType="begin"/>
+            </w:r>
+            <w:r>
+              <w:instrText xml:space="preserve">PAGEREF _Toc1937003829 \h</w:instrText>
+            </w:r>
+            <w:r>
+              <w:fldChar w:fldCharType="separate"/>
+            </w:r>
+            <w:r>
+              <w:rPr>
+                <w:rStyle w:val="Hyperlink"/>
+              </w:rPr>
+              <w:t>6</w:t>
+            </w:r>
+            <w:r>
+              <w:fldChar w:fldCharType="end"/>
+            </w:r>
+          </w:hyperlink>
+        </w:p>
+        <w:p>
+          <w:pPr>
+            <w:pStyle w:val="TOC2"/>
+            <w:tabs>
+              <w:tab w:val="right" w:leader="dot" w:pos="10455"/>
+            </w:tabs>
+            <w:bidi w:val="0"/>
+            <w:rPr>
+              <w:rStyle w:val="Hyperlink"/>
+            </w:rPr>
+          </w:pPr>
+          <w:hyperlink w:anchor="_Toc956042630">
+            <w:r>
+              <w:rPr>
+                <w:rStyle w:val="Hyperlink"/>
+              </w:rPr>
+              <w:t>4.5 Accessibility and User Experience</w:t>
+            </w:r>
+            <w:r>
+              <w:tab/>
+            </w:r>
+            <w:r>
+              <w:fldChar w:fldCharType="begin"/>
+            </w:r>
+            <w:r>
+              <w:instrText xml:space="preserve">PAGEREF _Toc956042630 \h</w:instrText>
+            </w:r>
+            <w:r>
+              <w:fldChar w:fldCharType="separate"/>
+            </w:r>
+            <w:r>
+              <w:rPr>
+                <w:rStyle w:val="Hyperlink"/>
+              </w:rPr>
+              <w:t>7</w:t>
+            </w:r>
+            <w:r>
+              <w:fldChar w:fldCharType="end"/>
+            </w:r>
+          </w:hyperlink>
+        </w:p>
+        <w:p>
+          <w:pPr>
+            <w:pStyle w:val="TOC3"/>
+            <w:tabs>
+              <w:tab w:val="right" w:leader="dot" w:pos="10455"/>
+            </w:tabs>
+            <w:bidi w:val="0"/>
+            <w:rPr>
+              <w:rStyle w:val="Hyperlink"/>
+            </w:rPr>
+          </w:pPr>
+          <w:hyperlink w:anchor="_Toc1036457289">
+            <w:r>
+              <w:rPr>
+                <w:rStyle w:val="Hyperlink"/>
+              </w:rPr>
+              <w:t>4.5.1 Description and Priority</w:t>
+            </w:r>
+            <w:r>
+              <w:tab/>
+            </w:r>
+            <w:r>
+              <w:fldChar w:fldCharType="begin"/>
+            </w:r>
+            <w:r>
+              <w:instrText xml:space="preserve">PAGEREF _Toc1036457289 \h</w:instrText>
+            </w:r>
+            <w:r>
+              <w:fldChar w:fldCharType="separate"/>
+            </w:r>
+            <w:r>
+              <w:rPr>
+                <w:rStyle w:val="Hyperlink"/>
+              </w:rPr>
+              <w:t>7</w:t>
+            </w:r>
+            <w:r>
+              <w:fldChar w:fldCharType="end"/>
+            </w:r>
+          </w:hyperlink>
+        </w:p>
+        <w:p>
+          <w:pPr>
+            <w:pStyle w:val="TOC3"/>
+            <w:tabs>
+              <w:tab w:val="right" w:leader="dot" w:pos="10455"/>
+            </w:tabs>
+            <w:bidi w:val="0"/>
+            <w:rPr>
+              <w:rStyle w:val="Hyperlink"/>
+            </w:rPr>
+          </w:pPr>
+          <w:hyperlink w:anchor="_Toc1350740422">
+            <w:r>
+              <w:rPr>
+                <w:rStyle w:val="Hyperlink"/>
+              </w:rPr>
+              <w:t>4.5.2 Stimulus/Response Sequences</w:t>
+            </w:r>
+            <w:r>
+              <w:tab/>
+            </w:r>
+            <w:r>
+              <w:fldChar w:fldCharType="begin"/>
+            </w:r>
+            <w:r>
+              <w:instrText xml:space="preserve">PAGEREF _Toc1350740422 \h</w:instrText>
+            </w:r>
+            <w:r>
+              <w:fldChar w:fldCharType="separate"/>
+            </w:r>
+            <w:r>
+              <w:rPr>
+                <w:rStyle w:val="Hyperlink"/>
+              </w:rPr>
+              <w:t>7</w:t>
+            </w:r>
+            <w:r>
+              <w:fldChar w:fldCharType="end"/>
+            </w:r>
+          </w:hyperlink>
+        </w:p>
+        <w:p>
+          <w:pPr>
+            <w:pStyle w:val="TOC3"/>
+            <w:tabs>
+              <w:tab w:val="right" w:leader="dot" w:pos="10455"/>
+            </w:tabs>
+            <w:bidi w:val="0"/>
+            <w:rPr>
+              <w:rStyle w:val="Hyperlink"/>
+            </w:rPr>
+          </w:pPr>
+          <w:hyperlink w:anchor="_Toc1169735936">
+            <w:r>
+              <w:rPr>
+                <w:rStyle w:val="Hyperlink"/>
+              </w:rPr>
+              <w:t>4.5.3 Functional Requirements</w:t>
+            </w:r>
+            <w:r>
+              <w:tab/>
+            </w:r>
+            <w:r>
+              <w:fldChar w:fldCharType="begin"/>
+            </w:r>
+            <w:r>
+              <w:instrText xml:space="preserve">PAGEREF _Toc1169735936 \h</w:instrText>
+            </w:r>
+            <w:r>
+              <w:fldChar w:fldCharType="separate"/>
+            </w:r>
+            <w:r>
+              <w:rPr>
+                <w:rStyle w:val="Hyperlink"/>
+              </w:rPr>
+              <w:t>7</w:t>
+            </w:r>
+            <w:r>
+              <w:fldChar w:fldCharType="end"/>
+            </w:r>
+          </w:hyperlink>
+        </w:p>
+        <w:p>
+          <w:pPr>
+            <w:pStyle w:val="TOC1"/>
+            <w:tabs>
+              <w:tab w:val="right" w:leader="dot" w:pos="10455"/>
+            </w:tabs>
+            <w:bidi w:val="0"/>
+            <w:rPr>
+              <w:rStyle w:val="Hyperlink"/>
+            </w:rPr>
+          </w:pPr>
+          <w:hyperlink w:anchor="_Toc1212632001">
+            <w:r>
+              <w:rPr>
+                <w:rStyle w:val="Hyperlink"/>
+              </w:rPr>
+              <w:t>5. Other Nonfunctional Requirements</w:t>
+            </w:r>
+            <w:r>
+              <w:tab/>
+            </w:r>
+            <w:r>
+              <w:fldChar w:fldCharType="begin"/>
+            </w:r>
+            <w:r>
+              <w:instrText xml:space="preserve">PAGEREF _Toc1212632001 \h</w:instrText>
+            </w:r>
+            <w:r>
+              <w:fldChar w:fldCharType="separate"/>
+            </w:r>
+            <w:r>
+              <w:rPr>
+                <w:rStyle w:val="Hyperlink"/>
+              </w:rPr>
+              <w:t>7</w:t>
+            </w:r>
+            <w:r>
+              <w:fldChar w:fldCharType="end"/>
+            </w:r>
+          </w:hyperlink>
+        </w:p>
+        <w:p>
+          <w:pPr>
+            <w:pStyle w:val="TOC2"/>
+            <w:tabs>
+              <w:tab w:val="right" w:leader="dot" w:pos="10455"/>
+            </w:tabs>
+            <w:bidi w:val="0"/>
+            <w:rPr>
+              <w:rStyle w:val="Hyperlink"/>
+            </w:rPr>
+          </w:pPr>
+          <w:hyperlink w:anchor="_Toc1172314036">
+            <w:r>
+              <w:rPr>
+                <w:rStyle w:val="Hyperlink"/>
+              </w:rPr>
+              <w:t>5.1 Performance Requirements</w:t>
+            </w:r>
+            <w:r>
+              <w:tab/>
+            </w:r>
+            <w:r>
+              <w:fldChar w:fldCharType="begin"/>
+            </w:r>
+            <w:r>
+              <w:instrText xml:space="preserve">PAGEREF _Toc1172314036 \h</w:instrText>
+            </w:r>
+            <w:r>
+              <w:fldChar w:fldCharType="separate"/>
+            </w:r>
+            <w:r>
+              <w:rPr>
+                <w:rStyle w:val="Hyperlink"/>
+              </w:rPr>
+              <w:t>7</w:t>
+            </w:r>
+            <w:r>
+              <w:fldChar w:fldCharType="end"/>
+            </w:r>
+          </w:hyperlink>
+        </w:p>
+        <w:p>
+          <w:pPr>
+            <w:pStyle w:val="TOC2"/>
+            <w:tabs>
+              <w:tab w:val="right" w:leader="dot" w:pos="10455"/>
+            </w:tabs>
+            <w:bidi w:val="0"/>
+            <w:rPr>
+              <w:rStyle w:val="Hyperlink"/>
+            </w:rPr>
+          </w:pPr>
+          <w:hyperlink w:anchor="_Toc1377762576">
+            <w:r>
+              <w:rPr>
+                <w:rStyle w:val="Hyperlink"/>
+              </w:rPr>
+              <w:t>5.2 Safety Requirements</w:t>
+            </w:r>
+            <w:r>
+              <w:tab/>
+            </w:r>
+            <w:r>
+              <w:fldChar w:fldCharType="begin"/>
+            </w:r>
+            <w:r>
+              <w:instrText xml:space="preserve">PAGEREF _Toc1377762576 \h</w:instrText>
+            </w:r>
+            <w:r>
+              <w:fldChar w:fldCharType="separate"/>
+            </w:r>
+            <w:r>
+              <w:rPr>
+                <w:rStyle w:val="Hyperlink"/>
+              </w:rPr>
+              <w:t>7</w:t>
+            </w:r>
+            <w:r>
+              <w:fldChar w:fldCharType="end"/>
+            </w:r>
+          </w:hyperlink>
+        </w:p>
+        <w:p>
+          <w:pPr>
+            <w:pStyle w:val="TOC2"/>
+            <w:tabs>
+              <w:tab w:val="right" w:leader="dot" w:pos="10455"/>
+            </w:tabs>
+            <w:bidi w:val="0"/>
+            <w:rPr>
+              <w:rStyle w:val="Hyperlink"/>
+            </w:rPr>
+          </w:pPr>
+          <w:hyperlink w:anchor="_Toc1239344341">
+            <w:r>
+              <w:rPr>
+                <w:rStyle w:val="Hyperlink"/>
+              </w:rPr>
+              <w:t>5.3 Security Requirements</w:t>
+            </w:r>
+            <w:r>
+              <w:tab/>
+            </w:r>
+            <w:r>
+              <w:fldChar w:fldCharType="begin"/>
+            </w:r>
+            <w:r>
+              <w:instrText xml:space="preserve">PAGEREF _Toc1239344341 \h</w:instrText>
+            </w:r>
+            <w:r>
+              <w:fldChar w:fldCharType="separate"/>
+            </w:r>
+            <w:r>
+              <w:rPr>
+                <w:rStyle w:val="Hyperlink"/>
+              </w:rPr>
+              <w:t>7</w:t>
+            </w:r>
+            <w:r>
+              <w:fldChar w:fldCharType="end"/>
+            </w:r>
+          </w:hyperlink>
+        </w:p>
+        <w:p>
+          <w:pPr>
+            <w:pStyle w:val="TOC2"/>
+            <w:tabs>
+              <w:tab w:val="right" w:leader="dot" w:pos="10455"/>
+            </w:tabs>
+            <w:bidi w:val="0"/>
+            <w:rPr>
+              <w:rStyle w:val="Hyperlink"/>
+            </w:rPr>
+          </w:pPr>
+          <w:hyperlink w:anchor="_Toc1109341730">
+            <w:r>
+              <w:rPr>
+                <w:rStyle w:val="Hyperlink"/>
+              </w:rPr>
+              <w:t>5.4 Software Quality Attributes</w:t>
+            </w:r>
+            <w:r>
+              <w:tab/>
+            </w:r>
+            <w:r>
+              <w:fldChar w:fldCharType="begin"/>
+            </w:r>
+            <w:r>
+              <w:instrText xml:space="preserve">PAGEREF _Toc1109341730 \h</w:instrText>
+            </w:r>
+            <w:r>
+              <w:fldChar w:fldCharType="separate"/>
+            </w:r>
+            <w:r>
+              <w:rPr>
+                <w:rStyle w:val="Hyperlink"/>
+              </w:rPr>
+              <w:t>8</w:t>
+            </w:r>
+            <w:r>
+              <w:fldChar w:fldCharType="end"/>
+            </w:r>
+          </w:hyperlink>
+        </w:p>
+        <w:p>
+          <w:pPr>
+            <w:pStyle w:val="TOC2"/>
+            <w:tabs>
+              <w:tab w:val="right" w:leader="dot" w:pos="10455"/>
+            </w:tabs>
+            <w:bidi w:val="0"/>
+            <w:rPr>
+              <w:rStyle w:val="Hyperlink"/>
+            </w:rPr>
+          </w:pPr>
+          <w:hyperlink w:anchor="_Toc734235792">
+            <w:r>
+              <w:rPr>
+                <w:rStyle w:val="Hyperlink"/>
+              </w:rPr>
+              <w:t>5.5 Business Rules</w:t>
+            </w:r>
+            <w:r>
+              <w:tab/>
+            </w:r>
+            <w:r>
+              <w:fldChar w:fldCharType="begin"/>
+            </w:r>
+            <w:r>
+              <w:instrText xml:space="preserve">PAGEREF _Toc734235792 \h</w:instrText>
+            </w:r>
+            <w:r>
+              <w:fldChar w:fldCharType="separate"/>
+            </w:r>
+            <w:r>
+              <w:rPr>
+                <w:rStyle w:val="Hyperlink"/>
+              </w:rPr>
+              <w:t>8</w:t>
+            </w:r>
+            <w:r>
+              <w:fldChar w:fldCharType="end"/>
+            </w:r>
+          </w:hyperlink>
+        </w:p>
+        <w:p>
+          <w:pPr>
+            <w:pStyle w:val="TOC1"/>
+            <w:tabs>
+              <w:tab w:val="right" w:leader="dot" w:pos="10455"/>
+            </w:tabs>
+            <w:bidi w:val="0"/>
+            <w:rPr>
+              <w:rStyle w:val="Hyperlink"/>
+            </w:rPr>
+          </w:pPr>
+          <w:hyperlink w:anchor="_Toc1476735232">
+            <w:r>
+              <w:rPr>
+                <w:rStyle w:val="Hyperlink"/>
+              </w:rPr>
+              <w:t>6. Legal, Social, Ethical, and Professional Issues</w:t>
+            </w:r>
+            <w:r>
+              <w:tab/>
+            </w:r>
+            <w:r>
+              <w:fldChar w:fldCharType="begin"/>
+            </w:r>
+            <w:r>
+              <w:instrText xml:space="preserve">PAGEREF _Toc1476735232 \h</w:instrText>
+            </w:r>
+            <w:r>
+              <w:fldChar w:fldCharType="separate"/>
+            </w:r>
+            <w:r>
+              <w:rPr>
+                <w:rStyle w:val="Hyperlink"/>
+              </w:rPr>
+              <w:t>8</w:t>
+            </w:r>
+            <w:r>
+              <w:fldChar w:fldCharType="end"/>
+            </w:r>
+          </w:hyperlink>
+          <w:r>
+            <w:fldChar w:fldCharType="end"/>
+          </w:r>
+        </w:p>
+      </w:sdtContent>
+    </w:sdt>
     <w:p>
       <w:pPr>
         <w:pStyle w:val="Heading1"/>
-        <w:rPr>
-          <w:b w:val="1"/>
-          <w:bCs w:val="1"/>
-          <w:sz w:val="36"/>
-          <w:szCs w:val="36"/>
-        </w:rPr>
-      </w:pPr>
+      </w:pPr>
+    </w:p>
+    <w:p w14:noSpellErr="1">
+      <w:pPr>
+        <w:pStyle w:val="Heading1"/>
+      </w:pPr>
+      <w:bookmarkStart w:name="_Toc1169844172" w:id="1531812416"/>
       <w:r>
         <w:rPr/>
         <w:t>1. Introduction</w:t>
       </w:r>
-    </w:p>
-    <w:p>
+      <w:bookmarkEnd w:id="1531812416"/>
+    </w:p>
+    <w:p w14:noSpellErr="1">
+      <w:pPr>
+        <w:pStyle w:val="Heading2"/>
+      </w:pPr>
+      <w:bookmarkStart w:name="_Toc1010583622" w:id="1419683688"/>
+      <w:r>
+        <w:rPr/>
+        <w:t>1.1 Purpose</w:t>
+      </w:r>
+      <w:bookmarkEnd w:id="1419683688"/>
+    </w:p>
+    <w:p>
+      <w:r>
+        <w:rPr/>
+        <w:t xml:space="preserve">The system requirements for </w:t>
+      </w:r>
+      <w:r>
+        <w:rPr/>
+        <w:t>workflow management</w:t>
+      </w:r>
+      <w:r>
+        <w:rPr/>
+        <w:t xml:space="preserve"> </w:t>
+      </w:r>
+      <w:r>
+        <w:rPr/>
+        <w:t>for non-crime related activity at the Yorkshire and Humber Regional Organised Crime Unit (YHROCU)</w:t>
+      </w:r>
+      <w:r>
+        <w:rPr/>
+        <w:t xml:space="preserve">. </w:t>
+      </w:r>
+      <w:r>
+        <w:rPr/>
+        <w:t xml:space="preserve">The system is designed </w:t>
+      </w:r>
+      <w:r>
+        <w:rPr/>
+        <w:t xml:space="preserve">to improve </w:t>
+      </w:r>
+      <w:r>
+        <w:rPr/>
+        <w:t>task management</w:t>
+      </w:r>
+      <w:r>
+        <w:rPr/>
+        <w:t xml:space="preserve"> as well as efficient workflow</w:t>
+      </w:r>
+      <w:r>
+        <w:rPr/>
+        <w:t>, tracking and reporting</w:t>
+      </w:r>
+      <w:r>
+        <w:rPr/>
+        <w:t xml:space="preserve">. This system aims </w:t>
+      </w:r>
+      <w:r>
+        <w:rPr/>
+        <w:t>t</w:t>
+      </w:r>
+      <w:r>
+        <w:rPr/>
+        <w:t>o improve productivity</w:t>
+      </w:r>
+      <w:r>
+        <w:rPr/>
+        <w:t>, accountability</w:t>
+      </w:r>
+      <w:r>
+        <w:rPr/>
+        <w:t xml:space="preserve"> via a structured framework</w:t>
+      </w:r>
+      <w:r>
+        <w:rPr/>
+        <w:t xml:space="preserve"> for handling </w:t>
+      </w:r>
+      <w:r>
+        <w:rPr/>
+        <w:t>tasks</w:t>
+      </w:r>
+      <w:r>
+        <w:rPr/>
+        <w:t xml:space="preserve"> and </w:t>
+      </w:r>
+      <w:r>
+        <w:rPr/>
+        <w:t>monitoring progress</w:t>
+      </w:r>
+    </w:p>
+    <w:p/>
+    <w:p w14:noSpellErr="1">
+      <w:pPr>
+        <w:pStyle w:val="Heading2"/>
+      </w:pPr>
+      <w:bookmarkStart w:name="_Toc1432758907" w:id="773440096"/>
+      <w:r>
+        <w:rPr/>
+        <w:t>1.2 Document Conventions</w:t>
+      </w:r>
+      <w:bookmarkEnd w:id="773440096"/>
+    </w:p>
+    <w:p>
+      <w:r>
+        <w:rPr/>
+        <w:t xml:space="preserve">This document follows </w:t>
+      </w:r>
+      <w:r>
+        <w:rPr/>
+        <w:t xml:space="preserve">the </w:t>
+      </w:r>
+      <w:r>
+        <w:rPr/>
+        <w:t>specifications</w:t>
+      </w:r>
+      <w:r>
+        <w:rPr/>
+        <w:t xml:space="preserve"> </w:t>
+      </w:r>
+      <w:r>
+        <w:rPr/>
+        <w:t>for software requirements</w:t>
+      </w:r>
+      <w:r>
+        <w:rPr/>
+        <w:t>. Fonts</w:t>
+      </w:r>
+      <w:r>
+        <w:rPr/>
+        <w:t xml:space="preserve"> sizes are </w:t>
+      </w:r>
+      <w:r>
+        <w:rPr/>
+        <w:t xml:space="preserve">12 and font theme </w:t>
+      </w:r>
+      <w:r>
+        <w:rPr/>
+        <w:t>Times New Romans</w:t>
+      </w:r>
+      <w:r>
+        <w:rPr/>
+        <w:t xml:space="preserve">. </w:t>
+      </w:r>
+      <w:r>
+        <w:rPr/>
+        <w:t xml:space="preserve">Special </w:t>
+      </w:r>
+      <w:r>
+        <w:rPr/>
+        <w:t>Significan</w:t>
+      </w:r>
+      <w:r>
+        <w:rPr/>
+        <w:t xml:space="preserve">ce such as </w:t>
+      </w:r>
+      <w:r>
+        <w:rPr/>
+        <w:t xml:space="preserve">key </w:t>
+      </w:r>
+      <w:r>
+        <w:rPr/>
+        <w:t xml:space="preserve">features will be </w:t>
+      </w:r>
+      <w:r>
+        <w:rPr/>
+        <w:t>h</w:t>
+      </w:r>
+      <w:r>
+        <w:rPr/>
+        <w:t>ighlighted</w:t>
+      </w:r>
+      <w:r>
+        <w:rPr/>
+        <w:t xml:space="preserve">, Standard terminology </w:t>
+      </w:r>
+      <w:r>
+        <w:rPr/>
+        <w:t xml:space="preserve">and numbered structuring </w:t>
+      </w:r>
+      <w:r>
+        <w:rPr/>
+        <w:t xml:space="preserve">for sections and subsections </w:t>
+      </w:r>
+      <w:r>
+        <w:rPr/>
+        <w:t>w</w:t>
+      </w:r>
+      <w:r>
+        <w:rPr/>
+        <w:t xml:space="preserve">ill </w:t>
+      </w:r>
+      <w:r>
+        <w:rPr/>
+        <w:t>be in</w:t>
+      </w:r>
+      <w:r>
+        <w:rPr/>
+        <w:t xml:space="preserve"> place</w:t>
+      </w:r>
+      <w:r>
+        <w:rPr/>
+        <w:t xml:space="preserve"> </w:t>
+      </w:r>
+      <w:r>
+        <w:rPr/>
+        <w:t xml:space="preserve">as well as </w:t>
+      </w:r>
+      <w:r>
+        <w:rPr/>
+        <w:t xml:space="preserve">clear </w:t>
+      </w:r>
+      <w:r>
+        <w:rPr/>
+        <w:t>definitions</w:t>
+      </w:r>
+      <w:r>
+        <w:rPr/>
+        <w:t xml:space="preserve"> </w:t>
+      </w:r>
+      <w:r>
+        <w:rPr/>
+        <w:t>throughout the document</w:t>
+      </w:r>
+      <w:r>
+        <w:rPr/>
+        <w:t xml:space="preserve"> </w:t>
+      </w:r>
+      <w:r>
+        <w:rPr/>
+        <w:t>for easy understanding</w:t>
+      </w:r>
+      <w:r>
+        <w:rPr/>
+        <w:t>.</w:t>
+      </w:r>
+    </w:p>
+    <w:p/>
+    <w:p w14:noSpellErr="1">
+      <w:pPr>
+        <w:pStyle w:val="Heading2"/>
+      </w:pPr>
+      <w:bookmarkStart w:name="_Toc1240004453" w:id="1423524198"/>
+      <w:r>
+        <w:rPr/>
+        <w:t>1.3 Intended Audience and Reading Suggestions</w:t>
+      </w:r>
+      <w:bookmarkEnd w:id="1423524198"/>
+    </w:p>
+    <w:p>
+      <w:r>
+        <w:rPr/>
+        <w:t>This document is intended for developers</w:t>
+      </w:r>
+      <w:r>
+        <w:rPr/>
+        <w:t>, client</w:t>
+      </w:r>
+      <w:r>
+        <w:rPr/>
+        <w:t>, project manager and end users</w:t>
+      </w:r>
+      <w:r>
+        <w:rPr/>
+        <w:t xml:space="preserve">. Readers should read the </w:t>
+      </w:r>
+      <w:r>
+        <w:rPr/>
+        <w:t xml:space="preserve">overview sections before </w:t>
+      </w:r>
+      <w:r>
+        <w:rPr/>
+        <w:t>proceeding</w:t>
+      </w:r>
+      <w:r>
+        <w:rPr/>
+        <w:t xml:space="preserve"> to the technical details</w:t>
+      </w:r>
+      <w:r>
+        <w:rPr/>
+        <w:t xml:space="preserve"> ensuring a clear understanding of all system </w:t>
+      </w:r>
+      <w:r>
+        <w:rPr/>
+        <w:t>requirements</w:t>
+      </w:r>
+      <w:r>
+        <w:rPr/>
+        <w:t xml:space="preserve"> before implementation.</w:t>
+      </w:r>
+    </w:p>
+    <w:p/>
+    <w:p w14:noSpellErr="1">
+      <w:pPr>
+        <w:pStyle w:val="Heading2"/>
+      </w:pPr>
+      <w:bookmarkStart w:name="_Toc1059272260" w:id="1242208580"/>
+      <w:r>
+        <w:rPr/>
+        <w:t>1.4 Product Scope</w:t>
+      </w:r>
+      <w:bookmarkEnd w:id="1242208580"/>
+    </w:p>
+    <w:p>
+      <w:r>
+        <w:rPr/>
+        <w:t xml:space="preserve">The workflow management system </w:t>
+      </w:r>
+      <w:r>
+        <w:rPr/>
+        <w:t xml:space="preserve">is a web </w:t>
+      </w:r>
+      <w:r>
+        <w:rPr/>
+        <w:t>application</w:t>
+      </w:r>
+      <w:r>
+        <w:rPr/>
+        <w:t xml:space="preserve"> which is </w:t>
+      </w:r>
+      <w:r>
+        <w:rPr/>
+        <w:t>designed</w:t>
+      </w:r>
+      <w:r>
+        <w:rPr/>
+        <w:t xml:space="preserve"> to </w:t>
+      </w:r>
+      <w:r>
+        <w:rPr/>
+        <w:t xml:space="preserve">improve task management for support </w:t>
+      </w:r>
+      <w:r>
+        <w:rPr/>
+        <w:t>activities</w:t>
+      </w:r>
+      <w:r>
+        <w:rPr/>
+        <w:t xml:space="preserve"> ensuring </w:t>
+      </w:r>
+      <w:r>
+        <w:rPr/>
+        <w:t>efficient</w:t>
+      </w:r>
+      <w:r>
+        <w:rPr/>
+        <w:t xml:space="preserve"> workflow </w:t>
+      </w:r>
+      <w:r>
+        <w:rPr/>
+        <w:t xml:space="preserve">tracking and reporting. This system aims to enhance productivity and accountability </w:t>
+      </w:r>
+      <w:r>
+        <w:rPr/>
+        <w:t xml:space="preserve">using a structured </w:t>
+      </w:r>
+      <w:r>
+        <w:rPr/>
+        <w:t>framework</w:t>
+      </w:r>
+      <w:r>
+        <w:rPr/>
+        <w:t xml:space="preserve"> to handle </w:t>
+      </w:r>
+      <w:r>
+        <w:rPr/>
+        <w:t>task</w:t>
+      </w:r>
+      <w:r>
+        <w:rPr/>
+        <w:t xml:space="preserve"> and </w:t>
+      </w:r>
+      <w:r>
+        <w:rPr/>
+        <w:t>monitor</w:t>
+      </w:r>
+      <w:r>
+        <w:rPr/>
+        <w:t xml:space="preserve"> all </w:t>
+      </w:r>
+      <w:r>
+        <w:rPr/>
+        <w:t>progress. The</w:t>
+      </w:r>
+      <w:r>
+        <w:rPr/>
+        <w:t xml:space="preserve"> primary goal </w:t>
+      </w:r>
+      <w:r>
+        <w:rPr/>
+        <w:t xml:space="preserve">for this system is to bring task </w:t>
+      </w:r>
+      <w:r>
+        <w:rPr/>
+        <w:t>transparency</w:t>
+      </w:r>
+      <w:r>
+        <w:rPr/>
+        <w:t>, workflow automation</w:t>
+      </w:r>
+      <w:r>
+        <w:rPr/>
+        <w:t>, performance tracking and seamless communication</w:t>
+      </w:r>
+      <w:r>
+        <w:rPr/>
+        <w:t>.</w:t>
+      </w:r>
+    </w:p>
+    <w:p/>
+    <w:p w14:noSpellErr="1">
+      <w:pPr>
+        <w:pStyle w:val="Heading2"/>
+      </w:pPr>
+      <w:bookmarkStart w:name="_Toc1018057619" w:id="2115560721"/>
+      <w:r>
+        <w:rPr/>
+        <w:t>1.5 References</w:t>
+      </w:r>
+      <w:bookmarkEnd w:id="2115560721"/>
+    </w:p>
+    <w:p>
+      <w:r>
+        <w:rPr/>
+        <w:t>References</w:t>
+      </w:r>
+      <w:r>
+        <w:rPr/>
+        <w:t xml:space="preserve"> </w:t>
+      </w:r>
+      <w:r>
+        <w:rPr/>
+        <w:t xml:space="preserve">will be provided as needed including system </w:t>
+      </w:r>
+      <w:r>
+        <w:rPr/>
+        <w:t>architecture</w:t>
+      </w:r>
+      <w:r>
+        <w:rPr/>
+        <w:t xml:space="preserve"> frameworks </w:t>
+      </w:r>
+      <w:r>
+        <w:rPr/>
+        <w:t xml:space="preserve">and </w:t>
+      </w:r>
+      <w:r>
+        <w:rPr/>
+        <w:t>relevant</w:t>
+      </w:r>
+      <w:r>
+        <w:rPr/>
+        <w:t xml:space="preserve"> </w:t>
+      </w:r>
+      <w:r>
+        <w:rPr/>
+        <w:t>documentation</w:t>
+      </w:r>
+      <w:r>
+        <w:rPr/>
+        <w:t xml:space="preserve"> for easy understanding.</w:t>
+      </w:r>
+    </w:p>
+    <w:p/>
+    <w:p>
+      <w:pPr>
+        <w:pStyle w:val="Heading1"/>
+      </w:pPr>
+      <w:bookmarkStart w:name="_Toc1620101188" w:id="828502624"/>
+      <w:r>
+        <w:rPr/>
+        <w:t>2. Overall Description</w:t>
+      </w:r>
+      <w:bookmarkEnd w:id="828502624"/>
+    </w:p>
+    <w:p w14:noSpellErr="1">
+      <w:pPr>
+        <w:pStyle w:val="Heading2"/>
+      </w:pPr>
+      <w:bookmarkStart w:name="_Toc8116388" w:id="917507855"/>
+      <w:r>
+        <w:rPr/>
+        <w:t>2.1 Product Perspective</w:t>
+      </w:r>
+      <w:bookmarkEnd w:id="917507855"/>
+    </w:p>
+    <w:p>
+      <w:r>
+        <w:rPr/>
+        <w:t xml:space="preserve">This system is a </w:t>
+      </w:r>
+      <w:r>
+        <w:rPr/>
+        <w:t xml:space="preserve">replacement for an existing system used </w:t>
+      </w:r>
+      <w:r>
+        <w:rPr/>
+        <w:t xml:space="preserve">by the YHROCU to manage their workflow. This system aims to replace and improve their existing system </w:t>
+      </w:r>
+      <w:r>
+        <w:rPr/>
+        <w:t>enabling</w:t>
+      </w:r>
+      <w:r>
+        <w:rPr/>
+        <w:t xml:space="preserve"> them for more efficient </w:t>
+      </w:r>
+      <w:r>
+        <w:rPr/>
+        <w:t xml:space="preserve">workflow </w:t>
+      </w:r>
+      <w:r>
+        <w:rPr/>
+        <w:t>resulting</w:t>
+      </w:r>
+      <w:r>
+        <w:rPr/>
+        <w:t xml:space="preserve"> higher success rates overall.</w:t>
+      </w:r>
+    </w:p>
+    <w:p/>
+    <w:p w14:noSpellErr="1">
+      <w:pPr>
+        <w:pStyle w:val="Heading2"/>
+      </w:pPr>
+      <w:bookmarkStart w:name="_Toc1009625878" w:id="698873927"/>
+      <w:r>
+        <w:rPr/>
+        <w:t>2.2 Product Functions</w:t>
+      </w:r>
+      <w:bookmarkEnd w:id="698873927"/>
+    </w:p>
+    <w:p>
+      <w:r>
+        <w:t>•</w:t>
+      </w:r>
+      <w:r>
+        <w:tab/>
+      </w:r>
+      <w:r>
+        <w:t>Task assignment to individuals or groups</w:t>
+      </w:r>
+    </w:p>
+    <w:p>
+      <w:r>
+        <w:t>•</w:t>
+      </w:r>
+      <w:r>
+        <w:tab/>
+      </w:r>
+      <w:r>
+        <w:t>Email notifications for new tasks</w:t>
+      </w:r>
+    </w:p>
+    <w:p>
+      <w:r>
+        <w:t>•</w:t>
+      </w:r>
+      <w:r>
+        <w:tab/>
+      </w:r>
+      <w:r>
+        <w:t>Task status updates, due dates, and progress logs</w:t>
+      </w:r>
+    </w:p>
+    <w:p>
+      <w:r>
+        <w:t>•</w:t>
+      </w:r>
+      <w:r>
+        <w:tab/>
+      </w:r>
+      <w:r>
+        <w:t>Restriction on task deletion by staff members</w:t>
+      </w:r>
+    </w:p>
+    <w:p>
+      <w:r>
+        <w:t>•</w:t>
+      </w:r>
+      <w:r>
+        <w:tab/>
+      </w:r>
+      <w:r>
+        <w:t>Supervisory access for task monitoring</w:t>
+      </w:r>
+    </w:p>
+    <w:p>
+      <w:r>
+        <w:t>•</w:t>
+      </w:r>
+      <w:r>
+        <w:tab/>
+      </w:r>
+      <w:r>
+        <w:t>Supervisors' ability to close or delete tasks</w:t>
+      </w:r>
+    </w:p>
+    <w:p>
+      <w:r>
+        <w:t>•</w:t>
+      </w:r>
+      <w:r>
+        <w:tab/>
+      </w:r>
+      <w:r>
+        <w:t>Dashboard for task categorization and filtering</w:t>
+      </w:r>
+    </w:p>
+    <w:p>
+      <w:r>
+        <w:t>•</w:t>
+      </w:r>
+      <w:r>
+        <w:tab/>
+      </w:r>
+      <w:r>
+        <w:t>Data export (CSV/PDF)</w:t>
+      </w:r>
+    </w:p>
+    <w:p>
+      <w:r>
+        <w:t>•</w:t>
+      </w:r>
+      <w:r>
+        <w:tab/>
+      </w:r>
+      <w:r>
+        <w:t>Custom fields for task flexibility</w:t>
+      </w:r>
+    </w:p>
+    <w:p>
+      <w:r>
+        <w:t>•</w:t>
+      </w:r>
+      <w:r>
+        <w:tab/>
+      </w:r>
+      <w:r>
+        <w:t>Search functionality</w:t>
+      </w:r>
+    </w:p>
+    <w:p>
+      <w:r>
+        <w:rPr/>
+        <w:t>•</w:t>
+      </w:r>
+      <w:r>
+        <w:tab/>
+      </w:r>
+      <w:r>
+        <w:rPr/>
+        <w:t xml:space="preserve">Secure authentication using </w:t>
+      </w:r>
+      <w:bookmarkStart w:name="_Int_0MK0ije7" w:id="767358665"/>
+      <w:r>
+        <w:rPr/>
+        <w:t>OpenAuth</w:t>
+      </w:r>
+      <w:bookmarkEnd w:id="767358665"/>
+      <w:r>
+        <w:rPr/>
+        <w:t xml:space="preserve"> or similar</w:t>
+      </w:r>
+    </w:p>
+    <w:p>
+      <w:r>
+        <w:t>•</w:t>
+      </w:r>
+      <w:r>
+        <w:tab/>
+      </w:r>
+      <w:r>
+        <w:t>Detailed reporting and analytics</w:t>
+      </w:r>
+    </w:p>
+    <w:p/>
+    <w:p w14:noSpellErr="1">
+      <w:pPr>
+        <w:pStyle w:val="Heading2"/>
+      </w:pPr>
+      <w:bookmarkStart w:name="_Toc641884008" w:id="862675577"/>
+      <w:r>
+        <w:rPr/>
+        <w:t>2.3 User Classes and Characteristics</w:t>
+      </w:r>
+      <w:bookmarkEnd w:id="862675577"/>
+    </w:p>
+    <w:p>
+      <w:r>
+        <w:t>•</w:t>
+      </w:r>
+      <w:r>
+        <w:tab/>
+      </w:r>
+      <w:r>
+        <w:t>Staff Members: Can view, update, and track tasks assigned to them.</w:t>
+      </w:r>
+    </w:p>
+    <w:p>
+      <w:r>
+        <w:t>•</w:t>
+      </w:r>
+      <w:r>
+        <w:tab/>
+      </w:r>
+      <w:r>
+        <w:t>Supervisors: Can assign, monitor, close, and delete tasks.</w:t>
+      </w:r>
+    </w:p>
+    <w:p>
+      <w:r>
+        <w:t>•</w:t>
+      </w:r>
+      <w:r>
+        <w:tab/>
+      </w:r>
+      <w:r>
+        <w:t>Administrators: Manage user roles, permissions, and system settings.</w:t>
+      </w:r>
+    </w:p>
+    <w:p/>
+    <w:p w14:noSpellErr="1">
+      <w:pPr>
+        <w:pStyle w:val="Heading2"/>
+      </w:pPr>
+      <w:bookmarkStart w:name="_Toc69639715" w:id="934584322"/>
+      <w:r>
+        <w:rPr/>
+        <w:t>2.4 Operating Environment</w:t>
+      </w:r>
+      <w:bookmarkEnd w:id="934584322"/>
+    </w:p>
+    <w:p>
+      <w:r>
+        <w:rPr/>
+        <w:t xml:space="preserve">This system will be a </w:t>
+      </w:r>
+      <w:r>
+        <w:rPr/>
+        <w:t>web-based</w:t>
+      </w:r>
+      <w:r>
+        <w:rPr/>
+        <w:t xml:space="preserve"> system which will be accessible via all modern browsers </w:t>
+      </w:r>
+      <w:r>
+        <w:rPr/>
+        <w:t xml:space="preserve">and can be hosted on secure and internal servers as well as cloud infrastructure. This system will be </w:t>
+      </w:r>
+      <w:r>
+        <w:rPr/>
+        <w:t>compatible</w:t>
+      </w:r>
+      <w:r>
+        <w:rPr/>
+        <w:t xml:space="preserve"> </w:t>
+      </w:r>
+      <w:r>
+        <w:rPr/>
+        <w:t>with</w:t>
+      </w:r>
+      <w:r>
+        <w:rPr/>
+        <w:t xml:space="preserve"> all operating systems such as Windows, MacOS and Linux</w:t>
+      </w:r>
+      <w:r>
+        <w:rPr/>
+        <w:t>.</w:t>
+      </w:r>
+    </w:p>
+    <w:p/>
+    <w:p w14:noSpellErr="1">
+      <w:pPr>
+        <w:pStyle w:val="Heading2"/>
+      </w:pPr>
+      <w:bookmarkStart w:name="_Toc243827835" w:id="1921439127"/>
+      <w:r>
+        <w:rPr/>
+        <w:t>2.5 Design and Implementation Constraints</w:t>
+      </w:r>
+      <w:bookmarkEnd w:id="1921439127"/>
+    </w:p>
+    <w:p>
+      <w:pPr>
+        <w:numPr>
+          <w:ilvl w:val="0"/>
+          <w:numId w:val="5"/>
+        </w:numPr>
+      </w:pPr>
+      <w:r>
+        <w:t>Must comply with YHROCU IT security policies and GDPR regulations.</w:t>
+      </w:r>
+    </w:p>
+    <w:p>
+      <w:pPr>
+        <w:numPr>
+          <w:ilvl w:val="0"/>
+          <w:numId w:val="5"/>
+        </w:numPr>
+      </w:pPr>
+      <w:r>
+        <w:t xml:space="preserve">Should support </w:t>
+      </w:r>
+      <w:proofErr w:type="spellStart"/>
+      <w:r>
+        <w:t>OpenAuth</w:t>
+      </w:r>
+      <w:proofErr w:type="spellEnd"/>
+      <w:r>
+        <w:t xml:space="preserve"> or equivalent authentication.</w:t>
+      </w:r>
+    </w:p>
+    <w:p>
+      <w:pPr>
+        <w:numPr>
+          <w:ilvl w:val="0"/>
+          <w:numId w:val="5"/>
+        </w:numPr>
+        <w:rPr/>
+      </w:pPr>
+      <w:r>
+        <w:rPr/>
+        <w:t xml:space="preserve">Must be scalable for future </w:t>
+      </w:r>
+      <w:r>
+        <w:rPr/>
+        <w:t>i</w:t>
+      </w:r>
+      <w:r>
+        <w:rPr/>
+        <w:t xml:space="preserve">mprovements </w:t>
+      </w:r>
+      <w:r>
+        <w:rPr/>
+        <w:t xml:space="preserve">and </w:t>
+      </w:r>
+      <w:r>
+        <w:rPr/>
+        <w:t>updates</w:t>
+      </w:r>
+      <w:r>
+        <w:rPr/>
+        <w:t>, including API integrations.</w:t>
+      </w:r>
+    </w:p>
+    <w:p w14:noSpellErr="1">
+      <w:pPr>
+        <w:pStyle w:val="Heading2"/>
+      </w:pPr>
+      <w:bookmarkStart w:name="_Toc1927095837" w:id="46849286"/>
+      <w:r>
+        <w:rPr/>
+        <w:t>2.6 User Documentation</w:t>
+      </w:r>
+      <w:bookmarkEnd w:id="46849286"/>
+    </w:p>
+    <w:p>
+      <w:pPr>
+        <w:pStyle w:val="ListParagraph"/>
+        <w:numPr>
+          <w:ilvl w:val="0"/>
+          <w:numId w:val="22"/>
+        </w:numPr>
+        <w:rPr/>
+      </w:pPr>
+      <w:r>
+        <w:rPr/>
+        <w:t xml:space="preserve">User manuals, FAQs, and training materials will be provided. Interactive help guides </w:t>
+      </w:r>
+      <w:r>
+        <w:rPr/>
+        <w:t>will be provided.</w:t>
+      </w:r>
+    </w:p>
+    <w:p/>
+    <w:p w14:noSpellErr="1">
+      <w:pPr>
+        <w:pStyle w:val="Heading2"/>
+      </w:pPr>
+      <w:bookmarkStart w:name="_Toc2042100499" w:id="509419467"/>
+      <w:r>
+        <w:rPr/>
+        <w:t>2.7 Assumptions and dependencies</w:t>
+      </w:r>
+      <w:bookmarkEnd w:id="509419467"/>
+      <w:r>
+        <w:rPr/>
+        <w:t xml:space="preserve"> </w:t>
+      </w:r>
+    </w:p>
+    <w:p>
+      <w:pPr>
+        <w:pStyle w:val="ListParagraph"/>
+        <w:numPr>
+          <w:ilvl w:val="0"/>
+          <w:numId w:val="4"/>
+        </w:numPr>
+      </w:pPr>
+      <w:r>
+        <w:t xml:space="preserve">Internet connectivity for web-based access </w:t>
+      </w:r>
+    </w:p>
+    <w:p w14:noSpellErr="1">
+      <w:pPr>
+        <w:pStyle w:val="ListParagraph"/>
+        <w:numPr>
+          <w:ilvl w:val="0"/>
+          <w:numId w:val="4"/>
+        </w:numPr>
+        <w:rPr/>
+      </w:pPr>
+      <w:r>
+        <w:rPr/>
+        <w:t xml:space="preserve">Compliance with organizational security policies </w:t>
+      </w:r>
+    </w:p>
+    <w:p>
+      <w:pPr>
+        <w:pStyle w:val="Normal"/>
+        <w:ind w:left="0"/>
+      </w:pPr>
+    </w:p>
+    <w:p w14:noSpellErr="1">
+      <w:pPr>
+        <w:pStyle w:val="Heading1"/>
+      </w:pPr>
+      <w:bookmarkStart w:name="_Toc1411020486" w:id="1747766942"/>
+      <w:r>
+        <w:rPr/>
+        <w:t>3. External Interface Requirements</w:t>
+      </w:r>
+      <w:bookmarkEnd w:id="1747766942"/>
+    </w:p>
+    <w:p w14:noSpellErr="1">
+      <w:pPr>
+        <w:pStyle w:val="Heading2"/>
+      </w:pPr>
+      <w:bookmarkStart w:name="_Toc99588980" w:id="1120812382"/>
+      <w:r>
+        <w:rPr/>
+        <w:t>3.1 User Interfaces</w:t>
+      </w:r>
+      <w:bookmarkEnd w:id="1120812382"/>
+    </w:p>
+    <w:p>
+      <w:pPr>
+        <w:pStyle w:val="ListParagraph"/>
+        <w:numPr>
+          <w:ilvl w:val="0"/>
+          <w:numId w:val="3"/>
+        </w:numPr>
+      </w:pPr>
+      <w:r>
+        <w:t>Web-based UI with intuitive navigation</w:t>
+      </w:r>
+    </w:p>
+    <w:p>
+      <w:pPr>
+        <w:pStyle w:val="ListParagraph"/>
+        <w:numPr>
+          <w:ilvl w:val="0"/>
+          <w:numId w:val="3"/>
+        </w:numPr>
+        <w:rPr/>
+      </w:pPr>
+      <w:r>
+        <w:rPr/>
+        <w:t>User-friendly design</w:t>
+      </w:r>
+    </w:p>
+    <w:p w14:noSpellErr="1">
+      <w:pPr>
+        <w:pStyle w:val="Heading2"/>
+      </w:pPr>
+      <w:bookmarkStart w:name="_Toc1109633546" w:id="143572753"/>
+      <w:r>
+        <w:rPr/>
+        <w:t>3.2 Hardware Interfaces</w:t>
+      </w:r>
+      <w:bookmarkEnd w:id="143572753"/>
+    </w:p>
+    <w:p>
+      <w:r>
+        <w:t>No specific hardware requirements beyond standard computing devices</w:t>
+      </w:r>
+    </w:p>
+    <w:p w14:noSpellErr="1">
+      <w:pPr>
+        <w:pStyle w:val="Heading2"/>
+      </w:pPr>
+      <w:bookmarkStart w:name="_Toc286159800" w:id="177749287"/>
+      <w:r>
+        <w:rPr/>
+        <w:t>3.3 Software Interfaces</w:t>
+      </w:r>
+      <w:bookmarkEnd w:id="177749287"/>
+    </w:p>
+    <w:p>
+      <w:pPr>
+        <w:pStyle w:val="ListParagraph"/>
+        <w:numPr>
+          <w:ilvl w:val="0"/>
+          <w:numId w:val="2"/>
+        </w:numPr>
+        <w:rPr/>
+      </w:pPr>
+      <w:r>
+        <w:rPr/>
+        <w:t>Intergration</w:t>
+      </w:r>
+      <w:r>
+        <w:rPr/>
+        <w:t xml:space="preserve"> with email servers for </w:t>
+      </w:r>
+      <w:r>
+        <w:rPr/>
+        <w:t>notifications</w:t>
+      </w:r>
+    </w:p>
+    <w:p>
+      <w:pPr>
+        <w:pStyle w:val="ListParagraph"/>
+        <w:numPr>
+          <w:ilvl w:val="0"/>
+          <w:numId w:val="2"/>
+        </w:numPr>
+      </w:pPr>
+      <w:r>
+        <w:t xml:space="preserve">Security support through </w:t>
+      </w:r>
+      <w:proofErr w:type="spellStart"/>
+      <w:r>
+        <w:t>OpenAuth</w:t>
+      </w:r>
+      <w:proofErr w:type="spellEnd"/>
+    </w:p>
+    <w:p w14:noSpellErr="1">
+      <w:pPr>
+        <w:pStyle w:val="Heading2"/>
+      </w:pPr>
+      <w:bookmarkStart w:name="_Toc633351293" w:id="1514712810"/>
+      <w:r>
+        <w:rPr/>
+        <w:t>3.4 Communications interfaces</w:t>
+      </w:r>
+      <w:bookmarkEnd w:id="1514712810"/>
+    </w:p>
+    <w:p>
+      <w:pPr>
+        <w:pStyle w:val="ListParagraph"/>
+        <w:numPr>
+          <w:ilvl w:val="0"/>
+          <w:numId w:val="1"/>
+        </w:numPr>
+      </w:pPr>
+      <w:r>
+        <w:t xml:space="preserve">Secure HTTPS communication </w:t>
+      </w:r>
+    </w:p>
+    <w:p>
+      <w:pPr>
+        <w:pStyle w:val="ListParagraph"/>
+        <w:numPr>
+          <w:ilvl w:val="0"/>
+          <w:numId w:val="1"/>
+        </w:numPr>
+        <w:rPr/>
+      </w:pPr>
+      <w:r>
+        <w:rPr/>
+        <w:t xml:space="preserve">Email notifications for task </w:t>
+      </w:r>
+      <w:r>
+        <w:rPr/>
+        <w:t>management</w:t>
+      </w:r>
+      <w:r>
+        <w:rPr/>
+        <w:t xml:space="preserve"> and assignments</w:t>
+      </w:r>
+    </w:p>
+    <w:p>
+      <w:pPr>
+        <w:pStyle w:val="Normal"/>
+        <w:ind w:left="0"/>
+      </w:pPr>
+    </w:p>
+    <w:p w14:noSpellErr="1">
+      <w:pPr>
+        <w:pStyle w:val="Heading1"/>
+      </w:pPr>
+      <w:bookmarkStart w:name="_Toc602103481" w:id="1551806283"/>
+      <w:r>
+        <w:rPr/>
+        <w:t>4. System features</w:t>
+      </w:r>
+      <w:bookmarkEnd w:id="1551806283"/>
+    </w:p>
+    <w:p w14:noSpellErr="1">
       <w:pPr>
         <w:pStyle w:val="Heading2"/>
         <w:rPr>
@@ -189,72 +3226,187 @@
           <w:szCs w:val="28"/>
         </w:rPr>
       </w:pPr>
-      <w:r>
-        <w:rPr/>
-        <w:t>1.1 Purpose</w:t>
-      </w:r>
-    </w:p>
-    <w:p>
-      <w:r>
-        <w:t xml:space="preserve">The system requirements for </w:t>
-      </w:r>
-      <w:r>
-        <w:t>workflow management</w:t>
+      <w:bookmarkStart w:name="_Toc1387819354" w:id="911684209"/>
+      <w:r>
+        <w:rPr/>
+        <w:t>4.1 Login Page</w:t>
+      </w:r>
+      <w:bookmarkEnd w:id="911684209"/>
+    </w:p>
+    <w:p w14:noSpellErr="1">
+      <w:pPr>
+        <w:pStyle w:val="Heading3"/>
+        <w:rPr>
+          <w:b w:val="1"/>
+          <w:bCs w:val="1"/>
+          <w:sz w:val="28"/>
+          <w:szCs w:val="28"/>
+        </w:rPr>
+      </w:pPr>
+      <w:bookmarkStart w:name="_Toc1879127849" w:id="1232418334"/>
+      <w:r>
+        <w:rPr/>
+        <w:t>4.1.1 Description and Priority</w:t>
+      </w:r>
+      <w:bookmarkEnd w:id="1232418334"/>
+    </w:p>
+    <w:p>
+      <w:r>
+        <w:t xml:space="preserve">The page provides </w:t>
+      </w:r>
+      <w:r>
+        <w:t>a</w:t>
       </w:r>
       <w:r>
         <w:t xml:space="preserve"> </w:t>
       </w:r>
       <w:r>
-        <w:t>for non-crime related activity at the Yorkshire and Humber Regional Organised Crime Unit (YHROCU).</w:t>
-      </w:r>
-      <w:r>
-        <w:t xml:space="preserve"> </w:t>
-      </w:r>
-      <w:r>
-        <w:t xml:space="preserve"> The system is designed </w:t>
-      </w:r>
-      <w:r>
-        <w:t xml:space="preserve">to improve </w:t>
-      </w:r>
-      <w:r>
-        <w:t>task management</w:t>
-      </w:r>
-      <w:r>
-        <w:t xml:space="preserve"> as well as efficient workflow</w:t>
-      </w:r>
-      <w:r>
-        <w:t>, tracking and reporting</w:t>
-      </w:r>
-      <w:r>
-        <w:t xml:space="preserve">. This system aims </w:t>
-      </w:r>
-      <w:r>
-        <w:t>t</w:t>
-      </w:r>
-      <w:r>
-        <w:t>o improve productivity</w:t>
-      </w:r>
-      <w:r>
-        <w:t>, accountability</w:t>
-      </w:r>
-      <w:r>
-        <w:t xml:space="preserve"> via a structured framework</w:t>
-      </w:r>
-      <w:r>
-        <w:t xml:space="preserve"> for handling </w:t>
-      </w:r>
-      <w:r>
-        <w:t>tasks</w:t>
-      </w:r>
-      <w:r>
-        <w:t xml:space="preserve"> and </w:t>
-      </w:r>
-      <w:r>
-        <w:t>monitoring progress</w:t>
+        <w:t xml:space="preserve">login interface for all roles using </w:t>
+      </w:r>
+      <w:proofErr w:type="spellStart"/>
+      <w:r>
+        <w:t>OpenAuth</w:t>
+      </w:r>
+      <w:proofErr w:type="spellEnd"/>
+      <w:r>
+        <w:t xml:space="preserve"> (Microsoft) authentication. Roles are tied to logins to ensure </w:t>
+      </w:r>
+      <w:r>
+        <w:t>correct</w:t>
+      </w:r>
+      <w:r>
+        <w:t xml:space="preserve"> access control. </w:t>
+      </w:r>
+    </w:p>
+    <w:p>
+      <w:r>
+        <w:rPr>
+          <w:b w:val="1"/>
+          <w:bCs w:val="1"/>
+        </w:rPr>
+        <w:t>Priority:</w:t>
+      </w:r>
+      <w:r>
+        <w:rPr/>
+        <w:t xml:space="preserve"> High</w:t>
+      </w:r>
+    </w:p>
+    <w:p w14:noSpellErr="1">
+      <w:pPr>
+        <w:pStyle w:val="Heading3"/>
+        <w:rPr>
+          <w:b w:val="1"/>
+          <w:bCs w:val="1"/>
+          <w:sz w:val="28"/>
+          <w:szCs w:val="28"/>
+        </w:rPr>
+      </w:pPr>
+      <w:bookmarkStart w:name="_Toc1791527591" w:id="949527606"/>
+      <w:r>
+        <w:rPr/>
+        <w:t>4.1.2 Stimulus/Response Sequences</w:t>
+      </w:r>
+      <w:bookmarkEnd w:id="949527606"/>
+    </w:p>
+    <w:p>
+      <w:pPr>
+        <w:numPr>
+          <w:ilvl w:val="0"/>
+          <w:numId w:val="9"/>
+        </w:numPr>
+      </w:pPr>
+      <w:r>
+        <w:t>User navigates to the login page.</w:t>
+      </w:r>
+    </w:p>
+    <w:p>
+      <w:pPr>
+        <w:numPr>
+          <w:ilvl w:val="0"/>
+          <w:numId w:val="9"/>
+        </w:numPr>
+      </w:pPr>
+      <w:r>
+        <w:t>System prompts for Microsoft authentication.</w:t>
+      </w:r>
+    </w:p>
+    <w:p>
+      <w:pPr>
+        <w:numPr>
+          <w:ilvl w:val="0"/>
+          <w:numId w:val="9"/>
+        </w:numPr>
+      </w:pPr>
+      <w:r>
+        <w:t>User logs in using Microsoft credentials.</w:t>
+      </w:r>
+    </w:p>
+    <w:p>
+      <w:pPr>
+        <w:numPr>
+          <w:ilvl w:val="0"/>
+          <w:numId w:val="9"/>
+        </w:numPr>
+      </w:pPr>
+      <w:r>
+        <w:t>System verifies credentials and assigns the appropriate role.</w:t>
       </w:r>
     </w:p>
     <w:p/>
-    <w:p>
+    <w:p w14:noSpellErr="1">
+      <w:pPr>
+        <w:pStyle w:val="Heading3"/>
+        <w:rPr>
+          <w:b w:val="1"/>
+          <w:bCs w:val="1"/>
+          <w:sz w:val="28"/>
+          <w:szCs w:val="28"/>
+        </w:rPr>
+      </w:pPr>
+      <w:bookmarkStart w:name="_Toc297189512" w:id="1469673213"/>
+      <w:r>
+        <w:rPr/>
+        <w:t>4.1.3 Functional Requirements</w:t>
+      </w:r>
+      <w:bookmarkEnd w:id="1469673213"/>
+    </w:p>
+    <w:p>
+      <w:r>
+        <w:t xml:space="preserve">REQ-1: The system must integrate with </w:t>
+      </w:r>
+      <w:proofErr w:type="spellStart"/>
+      <w:r>
+        <w:t>OpenAuth</w:t>
+      </w:r>
+      <w:proofErr w:type="spellEnd"/>
+      <w:r>
+        <w:t xml:space="preserve"> for authentication.</w:t>
+      </w:r>
+    </w:p>
+    <w:p>
+      <w:r>
+        <w:t>REQ-2: The login page must support Microsoft login credentials.</w:t>
+      </w:r>
+    </w:p>
+    <w:p>
+      <w:r>
+        <w:t xml:space="preserve">REQ-3: The system must assign user roles based on login credentials. </w:t>
+      </w:r>
+    </w:p>
+    <w:p>
+      <w:r>
+        <w:t>REQ-4: The system must deny access to unauthorized users.</w:t>
+      </w:r>
+    </w:p>
+    <w:p>
+      <w:pPr>
+        <w:rPr>
+          <w:sz w:val="28"/>
+          <w:szCs w:val="28"/>
+        </w:rPr>
+      </w:pPr>
+    </w:p>
+    <w:p w14:noSpellErr="1">
       <w:pPr>
         <w:pStyle w:val="Heading2"/>
         <w:rPr>
@@ -264,113 +3416,197 @@
           <w:szCs w:val="28"/>
         </w:rPr>
       </w:pPr>
-      <w:r>
-        <w:rPr/>
-        <w:t>1.2 Document Conventions</w:t>
-      </w:r>
-    </w:p>
-    <w:p>
-      <w:r>
-        <w:t xml:space="preserve">This document follows </w:t>
-      </w:r>
-      <w:r>
-        <w:t xml:space="preserve">the </w:t>
-      </w:r>
-      <w:r>
-        <w:t>specifications</w:t>
-      </w:r>
-      <w:r>
+      <w:bookmarkStart w:name="_Toc1919018856" w:id="718687775"/>
+      <w:r>
+        <w:rPr/>
+        <w:t>4.2 User Dashboard</w:t>
+      </w:r>
+      <w:bookmarkEnd w:id="718687775"/>
+    </w:p>
+    <w:p w14:noSpellErr="1">
+      <w:pPr>
+        <w:pStyle w:val="Heading3"/>
+        <w:rPr>
+          <w:b w:val="1"/>
+          <w:bCs w:val="1"/>
+          <w:sz w:val="28"/>
+          <w:szCs w:val="28"/>
+        </w:rPr>
+      </w:pPr>
+      <w:bookmarkStart w:name="_Toc1643395698" w:id="806184438"/>
+      <w:r>
+        <w:rPr/>
+        <w:t>4.2.1 Description and Priority</w:t>
+      </w:r>
+      <w:bookmarkEnd w:id="806184438"/>
+    </w:p>
+    <w:p>
+      <w:r>
+        <w:t>The main page for users displays assigned tasks, priorities, a</w:t>
+      </w:r>
+      <w:r>
+        <w:t>s well as provides</w:t>
+      </w:r>
+      <w:r>
+        <w:t xml:space="preserve"> interaction with task-related elements</w:t>
+      </w:r>
+    </w:p>
+    <w:p>
+      <w:r>
+        <w:rPr>
+          <w:b/>
+          <w:bCs/>
+        </w:rPr>
+        <w:t>Priority:</w:t>
+      </w:r>
+      <w:r>
+        <w:t xml:space="preserve"> High</w:t>
+      </w:r>
+    </w:p>
+    <w:p w14:noSpellErr="1">
+      <w:pPr>
+        <w:pStyle w:val="Heading3"/>
+        <w:rPr>
+          <w:b w:val="1"/>
+          <w:bCs w:val="1"/>
+        </w:rPr>
+      </w:pPr>
+      <w:bookmarkStart w:name="_Toc467856788" w:id="690309638"/>
+      <w:r>
+        <w:rPr/>
+        <w:t>4.2.2 Stimulus/Response Sequences</w:t>
+      </w:r>
+      <w:bookmarkEnd w:id="690309638"/>
+    </w:p>
+    <w:p>
+      <w:pPr>
+        <w:numPr>
+          <w:ilvl w:val="0"/>
+          <w:numId w:val="10"/>
+        </w:numPr>
+      </w:pPr>
+      <w:r>
+        <w:t>User logs in and is directed to their dashboard.</w:t>
+      </w:r>
+    </w:p>
+    <w:p>
+      <w:pPr>
+        <w:numPr>
+          <w:ilvl w:val="0"/>
+          <w:numId w:val="10"/>
+        </w:numPr>
+      </w:pPr>
+      <w:r>
+        <w:t>System displays tasks assigned to the user.</w:t>
+      </w:r>
+    </w:p>
+    <w:p>
+      <w:pPr>
+        <w:numPr>
+          <w:ilvl w:val="0"/>
+          <w:numId w:val="10"/>
+        </w:numPr>
+      </w:pPr>
+      <w:r>
+        <w:t>User selects a task to view details.</w:t>
+      </w:r>
+    </w:p>
+    <w:p>
+      <w:pPr>
+        <w:numPr>
+          <w:ilvl w:val="0"/>
+          <w:numId w:val="10"/>
+        </w:numPr>
+      </w:pPr>
+      <w:r>
+        <w:t>User adds comments, files, or updates the task status.</w:t>
+      </w:r>
+    </w:p>
+    <w:p>
+      <w:r>
+        <w:rPr/>
+        <w:t xml:space="preserve">System </w:t>
+      </w:r>
+      <w:r>
+        <w:rPr/>
+        <w:t xml:space="preserve">then </w:t>
+      </w:r>
+      <w:r>
+        <w:rPr/>
+        <w:t xml:space="preserve">saves </w:t>
+      </w:r>
+      <w:r>
+        <w:rPr/>
+        <w:t xml:space="preserve">any updates </w:t>
+      </w:r>
+      <w:r>
+        <w:rPr/>
+        <w:t>that has</w:t>
+      </w:r>
+      <w:r>
+        <w:rPr/>
         <w:t xml:space="preserve"> </w:t>
       </w:r>
       <w:r>
-        <w:t>for software requirements</w:t>
-      </w:r>
-      <w:r>
-        <w:t>. Fonts</w:t>
-      </w:r>
-      <w:r>
-        <w:t xml:space="preserve"> sizes are </w:t>
-      </w:r>
-      <w:r>
-        <w:t xml:space="preserve">12 and font theme </w:t>
-      </w:r>
-      <w:r>
-        <w:t>Times New Romans</w:t>
-      </w:r>
-      <w:r>
-        <w:t xml:space="preserve">.  </w:t>
-      </w:r>
-      <w:r>
-        <w:t xml:space="preserve">Special </w:t>
-      </w:r>
-      <w:r>
-        <w:t>Significan</w:t>
-      </w:r>
-      <w:r>
-        <w:t xml:space="preserve">ce such as </w:t>
-      </w:r>
-      <w:r>
-        <w:t xml:space="preserve">key </w:t>
-      </w:r>
-      <w:r>
-        <w:t xml:space="preserve">features will be </w:t>
-      </w:r>
-      <w:r>
-        <w:t>h</w:t>
-      </w:r>
-      <w:r>
-        <w:t>ighlighted</w:t>
-      </w:r>
-      <w:r>
-        <w:t xml:space="preserve">, Standard terminology </w:t>
-      </w:r>
-      <w:r>
-        <w:t xml:space="preserve">and numbered structuring </w:t>
-      </w:r>
-      <w:r>
-        <w:t xml:space="preserve">for sections and subsections </w:t>
-      </w:r>
-      <w:r>
-        <w:t>w</w:t>
-      </w:r>
-      <w:r>
-        <w:t xml:space="preserve">ill </w:t>
-      </w:r>
-      <w:r>
-        <w:t>be in</w:t>
-      </w:r>
-      <w:r>
-        <w:t xml:space="preserve"> place</w:t>
-      </w:r>
-      <w:r>
+        <w:rPr/>
+        <w:t xml:space="preserve">been </w:t>
+      </w:r>
+      <w:r>
+        <w:rPr/>
+        <w:t>made.</w:t>
+      </w:r>
+    </w:p>
+    <w:p/>
+    <w:p w14:noSpellErr="1">
+      <w:pPr>
+        <w:pStyle w:val="Heading3"/>
+        <w:rPr>
+          <w:b w:val="1"/>
+          <w:bCs w:val="1"/>
+        </w:rPr>
+      </w:pPr>
+      <w:r>
+        <w:rPr/>
         <w:t xml:space="preserve"> </w:t>
       </w:r>
-      <w:r>
-        <w:t xml:space="preserve">as well as </w:t>
-      </w:r>
-      <w:r>
-        <w:t xml:space="preserve">clear </w:t>
-      </w:r>
-      <w:r>
-        <w:t>definitions</w:t>
-      </w:r>
-      <w:r>
-        <w:t xml:space="preserve"> </w:t>
-      </w:r>
-      <w:r>
-        <w:t>throughout the document</w:t>
-      </w:r>
-      <w:r>
-        <w:t xml:space="preserve"> </w:t>
-      </w:r>
-      <w:r>
-        <w:t>for easy understanding</w:t>
-      </w:r>
-      <w:r>
-        <w:t>.</w:t>
-      </w:r>
-    </w:p>
-    <w:p/>
+      <w:bookmarkStart w:name="_Toc1398539459" w:id="1313670504"/>
+      <w:r>
+        <w:rPr/>
+        <w:t>4.2.3 Functional Requirements</w:t>
+      </w:r>
+      <w:bookmarkEnd w:id="1313670504"/>
+    </w:p>
+    <w:p>
+      <w:r>
+        <w:t xml:space="preserve">REQ-1: Users must be able to view tasks assigned to them. </w:t>
+      </w:r>
+    </w:p>
+    <w:p>
+      <w:r>
+        <w:t xml:space="preserve">REQ-2: Users must see the priority of their tasks. </w:t>
+      </w:r>
+    </w:p>
+    <w:p>
+      <w:r>
+        <w:t xml:space="preserve">REQ-3: Users must be able to add comments or notes to tasks. </w:t>
+      </w:r>
+    </w:p>
+    <w:p>
+      <w:r>
+        <w:t xml:space="preserve">REQ-4: Users must be able to attach files to tasks. </w:t>
+      </w:r>
+    </w:p>
+    <w:p>
+      <w:r>
+        <w:t>REQ-5: Users must be able to change the status of tasks to "Complete" or "Not Complete."</w:t>
+      </w:r>
+    </w:p>
+    <w:p w14:noSpellErr="1"/>
+    <w:p>
+      <w:pPr>
+        <w:pStyle w:val="Heading2"/>
+      </w:pPr>
+    </w:p>
     <w:p>
       <w:pPr>
         <w:pStyle w:val="Heading2"/>
@@ -381,33 +3617,196 @@
           <w:szCs w:val="28"/>
         </w:rPr>
       </w:pPr>
-      <w:r>
-        <w:rPr/>
-        <w:t>1.3 Intended Audience and Reading Suggestions</w:t>
-      </w:r>
-    </w:p>
-    <w:p>
-      <w:r>
-        <w:t>This document is intended for developers</w:t>
-      </w:r>
-      <w:r>
-        <w:t>, client</w:t>
-      </w:r>
-      <w:r>
-        <w:t>, project manager and end users</w:t>
-      </w:r>
-      <w:r>
-        <w:t xml:space="preserve">. Readers should read the </w:t>
-      </w:r>
-      <w:r>
-        <w:t>overview sections before proceeding to the technical details</w:t>
-      </w:r>
-      <w:r>
-        <w:t xml:space="preserve"> ensuring a clear understanding of all system requiremnts before implementation.</w:t>
+      <w:bookmarkStart w:name="_Toc67743539" w:id="1678348892"/>
+      <w:r>
+        <w:rPr/>
+        <w:t>4.3 Supervisor Dashboard</w:t>
+      </w:r>
+      <w:bookmarkEnd w:id="1678348892"/>
+    </w:p>
+    <w:p w14:noSpellErr="1">
+      <w:pPr>
+        <w:pStyle w:val="Heading3"/>
+        <w:rPr>
+          <w:b w:val="1"/>
+          <w:bCs w:val="1"/>
+        </w:rPr>
+      </w:pPr>
+      <w:bookmarkStart w:name="_Toc404029424" w:id="66456320"/>
+      <w:r>
+        <w:rPr/>
+        <w:t>4.3.1 Description and Priority</w:t>
+      </w:r>
+      <w:bookmarkEnd w:id="66456320"/>
+    </w:p>
+    <w:p>
+      <w:r>
+        <w:t>The supervisor dashboard</w:t>
+      </w:r>
+      <w:r>
+        <w:t xml:space="preserve"> must provide an</w:t>
+      </w:r>
+      <w:r>
+        <w:t xml:space="preserve"> oversight of all tasks, including assignment and progress tracking. </w:t>
+      </w:r>
+      <w:r>
+        <w:t xml:space="preserve">To make sure all systems are running smoothly, and users have </w:t>
+      </w:r>
+      <w:proofErr w:type="gramStart"/>
+      <w:r>
+        <w:t>correct</w:t>
+      </w:r>
+      <w:proofErr w:type="gramEnd"/>
+      <w:r>
+        <w:t xml:space="preserve"> tasks </w:t>
+      </w:r>
+    </w:p>
+    <w:p>
+      <w:r>
+        <w:rPr>
+          <w:b/>
+          <w:bCs/>
+        </w:rPr>
+        <w:t>Priority:</w:t>
+      </w:r>
+      <w:r>
+        <w:t xml:space="preserve"> High</w:t>
+      </w:r>
+    </w:p>
+    <w:p w14:noSpellErr="1">
+      <w:pPr>
+        <w:pStyle w:val="Heading3"/>
+        <w:rPr>
+          <w:b w:val="1"/>
+          <w:bCs w:val="1"/>
+        </w:rPr>
+      </w:pPr>
+      <w:bookmarkStart w:name="_Toc1792175586" w:id="2066028324"/>
+      <w:r>
+        <w:rPr/>
+        <w:t>4.3.2 Stimulus/Response Sequences</w:t>
+      </w:r>
+      <w:bookmarkEnd w:id="2066028324"/>
+    </w:p>
+    <w:p>
+      <w:pPr>
+        <w:numPr>
+          <w:ilvl w:val="0"/>
+          <w:numId w:val="11"/>
+        </w:numPr>
+      </w:pPr>
+      <w:r>
+        <w:t>Supervisor logs in and is directed to the supervisor dashboard.</w:t>
+      </w:r>
+    </w:p>
+    <w:p>
+      <w:pPr>
+        <w:numPr>
+          <w:ilvl w:val="0"/>
+          <w:numId w:val="11"/>
+        </w:numPr>
+      </w:pPr>
+      <w:r>
+        <w:t>System displays all tasks within the supervisor's scope.</w:t>
+      </w:r>
+    </w:p>
+    <w:p>
+      <w:pPr>
+        <w:numPr>
+          <w:ilvl w:val="0"/>
+          <w:numId w:val="11"/>
+        </w:numPr>
+      </w:pPr>
+      <w:r>
+        <w:t>Supervisor assigns tasks, changes priorities, or reviews task status.</w:t>
+      </w:r>
+    </w:p>
+    <w:p>
+      <w:pPr>
+        <w:numPr>
+          <w:ilvl w:val="0"/>
+          <w:numId w:val="11"/>
+        </w:numPr>
+      </w:pPr>
+      <w:r>
+        <w:t>Supervisor adds comments or requests administrative actions.</w:t>
+      </w:r>
+    </w:p>
+    <w:p>
+      <w:pPr>
+        <w:numPr>
+          <w:ilvl w:val="0"/>
+          <w:numId w:val="11"/>
+        </w:numPr>
+      </w:pPr>
+      <w:r>
+        <w:t>System updates task information and logs changes.</w:t>
+      </w:r>
+    </w:p>
+    <w:p w14:noSpellErr="1">
+      <w:pPr>
+        <w:pStyle w:val="Heading3"/>
+        <w:rPr>
+          <w:b w:val="1"/>
+          <w:bCs w:val="1"/>
+        </w:rPr>
+      </w:pPr>
+      <w:bookmarkStart w:name="_Toc1188800942" w:id="482874179"/>
+      <w:r>
+        <w:rPr/>
+        <w:t>4.3.3 Functional Requirements</w:t>
+      </w:r>
+      <w:bookmarkEnd w:id="482874179"/>
+    </w:p>
+    <w:p>
+      <w:r>
+        <w:t>REQ-1: Supervisors must be able to view all tasks.</w:t>
+      </w:r>
+    </w:p>
+    <w:p>
+      <w:r>
+        <w:t xml:space="preserve">REQ-2: Supervisors must be able to add comments or notes to tasks. </w:t>
+      </w:r>
+    </w:p>
+    <w:p>
+      <w:r>
+        <w:t>REQ-3: Supervisors must be able to change task status (Active/Complete)</w:t>
+      </w:r>
+    </w:p>
+    <w:p>
+      <w:r>
+        <w:t xml:space="preserve">REQ-4: Supervisors must be able to review and reassign tasks. </w:t>
+      </w:r>
+    </w:p>
+    <w:p>
+      <w:r>
+        <w:t xml:space="preserve">REQ-5: Supervisors must be able to change task priority. </w:t>
+      </w:r>
+    </w:p>
+    <w:p>
+      <w:r>
+        <w:t xml:space="preserve">REQ-6: Supervisors must be able to assign tasks to different users. </w:t>
+      </w:r>
+    </w:p>
+    <w:p>
+      <w:r>
+        <w:t>REQ-7: Supervisors must view data</w:t>
+      </w:r>
+      <w:r>
+        <w:t xml:space="preserve"> such as</w:t>
+      </w:r>
+      <w:r>
+        <w:t xml:space="preserve"> users, files, comments, and notes.</w:t>
+      </w:r>
+    </w:p>
+    <w:p>
+      <w:r>
+        <w:rPr/>
+        <w:t>REQ-8: Supervisors must not be able to delete tasks but can request task deletion from administrators.</w:t>
       </w:r>
     </w:p>
     <w:p/>
-    <w:p>
+    <w:p w14:noSpellErr="1">
       <w:pPr>
         <w:pStyle w:val="Heading2"/>
         <w:rPr>
@@ -417,45 +3816,161 @@
           <w:szCs w:val="28"/>
         </w:rPr>
       </w:pPr>
-      <w:r>
-        <w:rPr/>
-        <w:t>1.4 Product Scope</w:t>
-      </w:r>
-    </w:p>
-    <w:p>
-      <w:r>
-        <w:t xml:space="preserve">The workflow management system </w:t>
-      </w:r>
-      <w:r>
-        <w:t>is a web applicagtion which is des</w:t>
-      </w:r>
-      <w:r>
-        <w:t xml:space="preserve">ign to </w:t>
-      </w:r>
-      <w:r>
-        <w:t xml:space="preserve">improve task management for support activites ensuring efficent workflow </w:t>
-      </w:r>
-      <w:r>
-        <w:t xml:space="preserve">tracking and reporting. This system aims to enhance productivity and accountability </w:t>
-      </w:r>
-      <w:r>
-        <w:t>using a structured framwork to handle taks and moniter all progress.</w:t>
-      </w:r>
-      <w:r>
-        <w:t xml:space="preserve">The primary goal </w:t>
-      </w:r>
-      <w:r>
-        <w:t>for this system is to bring task transparancy, workflow automation</w:t>
-      </w:r>
-      <w:r>
-        <w:t>, performance tracking and seamless communication</w:t>
-      </w:r>
-      <w:r>
-        <w:t>.</w:t>
+      <w:bookmarkStart w:name="_Toc322577811" w:id="1443356596"/>
+      <w:r>
+        <w:rPr/>
+        <w:t>4.4 Administrator Dashboard</w:t>
+      </w:r>
+      <w:bookmarkEnd w:id="1443356596"/>
+    </w:p>
+    <w:p w14:noSpellErr="1">
+      <w:pPr>
+        <w:pStyle w:val="Heading3"/>
+        <w:rPr>
+          <w:b w:val="1"/>
+          <w:bCs w:val="1"/>
+        </w:rPr>
+      </w:pPr>
+      <w:bookmarkStart w:name="_Toc1183077639" w:id="877539914"/>
+      <w:r>
+        <w:rPr/>
+        <w:t>4.4.1 Description and Priority</w:t>
+      </w:r>
+      <w:bookmarkEnd w:id="877539914"/>
+    </w:p>
+    <w:p>
+      <w:r>
+        <w:t xml:space="preserve">The administrator dashboard provides user management, task deletion, and request handling capabilities. </w:t>
+      </w:r>
+      <w:r>
+        <w:t>The administrator will have full control of the system and will be able to make sure the system is running smoothly for all users and supervisors</w:t>
+      </w:r>
+    </w:p>
+    <w:p>
+      <w:r>
+        <w:rPr>
+          <w:b/>
+          <w:bCs/>
+        </w:rPr>
+        <w:t>Priority:</w:t>
+      </w:r>
+      <w:r>
+        <w:t xml:space="preserve"> High</w:t>
+      </w:r>
+    </w:p>
+    <w:p w14:noSpellErr="1">
+      <w:pPr>
+        <w:pStyle w:val="Heading3"/>
+        <w:rPr>
+          <w:b w:val="1"/>
+          <w:bCs w:val="1"/>
+        </w:rPr>
+      </w:pPr>
+      <w:bookmarkStart w:name="_Toc533187802" w:id="1983882427"/>
+      <w:r>
+        <w:rPr/>
+        <w:t>4.4.2 Stimulus/Response Sequences</w:t>
+      </w:r>
+      <w:bookmarkEnd w:id="1983882427"/>
+    </w:p>
+    <w:p>
+      <w:pPr>
+        <w:numPr>
+          <w:ilvl w:val="0"/>
+          <w:numId w:val="12"/>
+        </w:numPr>
+      </w:pPr>
+      <w:r>
+        <w:t>Administrator logs in and is directed to the admin dashboard.</w:t>
+      </w:r>
+    </w:p>
+    <w:p>
+      <w:pPr>
+        <w:numPr>
+          <w:ilvl w:val="0"/>
+          <w:numId w:val="12"/>
+        </w:numPr>
+      </w:pPr>
+      <w:r>
+        <w:t>System displays all tasks, user accounts, and pending requests.</w:t>
+      </w:r>
+    </w:p>
+    <w:p>
+      <w:pPr>
+        <w:numPr>
+          <w:ilvl w:val="0"/>
+          <w:numId w:val="12"/>
+        </w:numPr>
+      </w:pPr>
+      <w:r>
+        <w:t>Administrator manages user accounts, resets passwords, or modifies roles.</w:t>
+      </w:r>
+    </w:p>
+    <w:p>
+      <w:pPr>
+        <w:numPr>
+          <w:ilvl w:val="0"/>
+          <w:numId w:val="12"/>
+        </w:numPr>
+      </w:pPr>
+      <w:r>
+        <w:t>Administrator reviews and processes requests from supervisors.</w:t>
+      </w:r>
+    </w:p>
+    <w:p>
+      <w:pPr>
+        <w:numPr>
+          <w:ilvl w:val="0"/>
+          <w:numId w:val="12"/>
+        </w:numPr>
+      </w:pPr>
+      <w:r>
+        <w:t>System updates the requested changes and notifies relevant users.</w:t>
+      </w:r>
+    </w:p>
+    <w:p w14:noSpellErr="1">
+      <w:pPr>
+        <w:pStyle w:val="Heading3"/>
+        <w:rPr>
+          <w:b w:val="1"/>
+          <w:bCs w:val="1"/>
+        </w:rPr>
+      </w:pPr>
+      <w:bookmarkStart w:name="_Toc1937003829" w:id="144798236"/>
+      <w:r>
+        <w:rPr/>
+        <w:t>4.4.3 Functional Requirements</w:t>
+      </w:r>
+      <w:bookmarkEnd w:id="144798236"/>
+    </w:p>
+    <w:p>
+      <w:r>
+        <w:t xml:space="preserve">REQ-1: Administrators must have all supervisor capabilities. </w:t>
+      </w:r>
+    </w:p>
+    <w:p>
+      <w:r>
+        <w:t xml:space="preserve">REQ-2: Administrators must be able to manage user accounts (create, delete, change passwords). </w:t>
+      </w:r>
+    </w:p>
+    <w:p>
+      <w:r>
+        <w:t xml:space="preserve">REQ-3: Administrators must be able to delete tasks upon request. </w:t>
+      </w:r>
+    </w:p>
+    <w:p>
+      <w:r>
+        <w:t xml:space="preserve">REQ-4: Administrators must be able to view requests from users or supervisors. </w:t>
+      </w:r>
+    </w:p>
+    <w:p>
+      <w:r>
+        <w:rPr/>
+        <w:t>REQ-5: Administrators must be able to process requests such as password changes, task deletions, or user deletions.</w:t>
       </w:r>
     </w:p>
     <w:p/>
-    <w:p>
+    <w:p w14:noSpellErr="1">
       <w:pPr>
         <w:pStyle w:val="Heading2"/>
         <w:rPr>
@@ -465,52 +3980,231 @@
           <w:szCs w:val="28"/>
         </w:rPr>
       </w:pPr>
-      <w:r>
-        <w:rPr/>
-        <w:t>1.5 References</w:t>
-      </w:r>
-    </w:p>
-    <w:p>
-      <w:r>
-        <w:t>R</w:t>
-      </w:r>
-      <w:r>
-        <w:t xml:space="preserve">efrences </w:t>
-      </w:r>
-      <w:r>
-        <w:t xml:space="preserve">will be provided as needed including system archetecture frameworks </w:t>
-      </w:r>
-      <w:r>
-        <w:t>and relevent documentatrion for easy understanding.</w:t>
-      </w:r>
-    </w:p>
-    <w:p>
-      <w:pPr>
-        <w:pStyle w:val="Normal"/>
-      </w:pPr>
-    </w:p>
-    <w:p>
-      <w:pPr>
-        <w:pStyle w:val="Normal"/>
-      </w:pPr>
-    </w:p>
-    <w:p>
+      <w:bookmarkStart w:name="_Toc956042630" w:id="563879716"/>
+      <w:r>
+        <w:rPr/>
+        <w:t xml:space="preserve">4.5 </w:t>
+      </w:r>
+      <w:r>
+        <w:rPr/>
+        <w:t>Accessibility and User Experience</w:t>
+      </w:r>
+      <w:bookmarkEnd w:id="563879716"/>
+    </w:p>
+    <w:p w14:noSpellErr="1">
+      <w:pPr>
+        <w:pStyle w:val="Heading3"/>
+        <w:rPr>
+          <w:b w:val="1"/>
+          <w:bCs w:val="1"/>
+        </w:rPr>
+      </w:pPr>
+      <w:bookmarkStart w:name="_Toc1036457289" w:id="235882277"/>
+      <w:r>
+        <w:rPr/>
+        <w:t>4.5.1 Description and Priority</w:t>
+      </w:r>
+      <w:bookmarkEnd w:id="235882277"/>
+    </w:p>
+    <w:p>
+      <w:r>
+        <w:t xml:space="preserve">These </w:t>
+      </w:r>
+      <w:r>
+        <w:t>additional</w:t>
+      </w:r>
+      <w:r>
+        <w:t xml:space="preserve"> </w:t>
+      </w:r>
+      <w:r>
+        <w:t xml:space="preserve">features </w:t>
+      </w:r>
+      <w:r>
+        <w:t>will</w:t>
+      </w:r>
+      <w:r>
+        <w:t xml:space="preserve"> improve </w:t>
+      </w:r>
+      <w:r>
+        <w:t xml:space="preserve">the </w:t>
+      </w:r>
+      <w:r>
+        <w:t>accessibility and user experience</w:t>
+      </w:r>
+      <w:r>
+        <w:t xml:space="preserve"> for all users, administrators and supervisor</w:t>
+      </w:r>
+      <w:r>
+        <w:t>s. Making the system easier to use</w:t>
+      </w:r>
+      <w:r>
+        <w:t xml:space="preserve"> for all types of users who have any difficulties.</w:t>
+      </w:r>
+    </w:p>
+    <w:p>
+      <w:r>
+        <w:rPr>
+          <w:b/>
+          <w:bCs/>
+        </w:rPr>
+        <w:t>Priority:</w:t>
+      </w:r>
+      <w:r>
+        <w:t xml:space="preserve"> Medium</w:t>
+      </w:r>
+    </w:p>
+    <w:p w14:noSpellErr="1">
+      <w:pPr>
+        <w:pStyle w:val="Heading3"/>
+        <w:rPr>
+          <w:b w:val="1"/>
+          <w:bCs w:val="1"/>
+        </w:rPr>
+      </w:pPr>
+      <w:bookmarkStart w:name="_Toc1350740422" w:id="354253207"/>
+      <w:r>
+        <w:rPr/>
+        <w:t>4.5.2 Stimulus/Response Sequences</w:t>
+      </w:r>
+      <w:bookmarkEnd w:id="354253207"/>
+    </w:p>
+    <w:p>
+      <w:pPr>
+        <w:numPr>
+          <w:ilvl w:val="0"/>
+          <w:numId w:val="13"/>
+        </w:numPr>
+      </w:pPr>
+      <w:r>
+        <w:t>User accesses the settings menu.</w:t>
+      </w:r>
+    </w:p>
+    <w:p>
+      <w:pPr>
+        <w:numPr>
+          <w:ilvl w:val="0"/>
+          <w:numId w:val="13"/>
+        </w:numPr>
+      </w:pPr>
+      <w:r>
+        <w:t xml:space="preserve">System displays accessibility options (dyslexic font, </w:t>
+      </w:r>
+      <w:proofErr w:type="spellStart"/>
+      <w:r>
+        <w:t>color</w:t>
+      </w:r>
+      <w:proofErr w:type="spellEnd"/>
+      <w:r>
+        <w:t xml:space="preserve"> blindness support).</w:t>
+      </w:r>
+    </w:p>
+    <w:p>
+      <w:pPr>
+        <w:numPr>
+          <w:ilvl w:val="0"/>
+          <w:numId w:val="13"/>
+        </w:numPr>
+      </w:pPr>
+      <w:r>
+        <w:t>User enables or customizes accessibility features.</w:t>
+      </w:r>
+    </w:p>
+    <w:p>
+      <w:pPr>
+        <w:numPr>
+          <w:ilvl w:val="0"/>
+          <w:numId w:val="13"/>
+        </w:numPr>
+        <w:rPr/>
+      </w:pPr>
+      <w:r>
+        <w:rPr/>
+        <w:t>System applies settings and updates the interface accordingly.</w:t>
+      </w:r>
+    </w:p>
+    <w:p>
+      <w:pPr>
+        <w:ind w:left="0"/>
+      </w:pPr>
+    </w:p>
+    <w:p w14:noSpellErr="1">
+      <w:pPr>
+        <w:pStyle w:val="Heading3"/>
+        <w:rPr>
+          <w:b w:val="1"/>
+          <w:bCs w:val="1"/>
+        </w:rPr>
+      </w:pPr>
+      <w:bookmarkStart w:name="_Toc1169735936" w:id="1839216250"/>
+      <w:r>
+        <w:rPr/>
+        <w:t>4.5.3 Functional Requirements</w:t>
+      </w:r>
+      <w:bookmarkEnd w:id="1839216250"/>
+    </w:p>
+    <w:p>
+      <w:r>
+        <w:t xml:space="preserve">REQ-1: The system must provide a toggle for dyslexic-friendly fonts. </w:t>
+      </w:r>
+    </w:p>
+    <w:p>
+      <w:r>
+        <w:t xml:space="preserve">REQ-2: The system must provide accessibility support for </w:t>
+      </w:r>
+      <w:proofErr w:type="spellStart"/>
+      <w:r>
+        <w:t>color</w:t>
+      </w:r>
+      <w:proofErr w:type="spellEnd"/>
+      <w:r>
+        <w:t xml:space="preserve"> blindness. </w:t>
+      </w:r>
+    </w:p>
+    <w:p>
+      <w:r>
+        <w:t xml:space="preserve">REQ-3: Users must be able to submit requests to supervisors or administrators. </w:t>
+      </w:r>
+    </w:p>
+    <w:p>
+      <w:r>
+        <w:t>REQ-4: The system must allow supervisors and administrators to manage and respond to user requests.</w:t>
+      </w:r>
+    </w:p>
+    <w:p/>
+    <w:p w14:noSpellErr="1">
       <w:pPr>
         <w:pStyle w:val="Heading1"/>
         <w:rPr>
           <w:b w:val="1"/>
           <w:bCs w:val="1"/>
-          <w:sz w:val="36"/>
-          <w:szCs w:val="36"/>
+          <w:sz w:val="32"/>
+          <w:szCs w:val="32"/>
         </w:rPr>
       </w:pPr>
-      <w:r>
-        <w:rPr/>
-        <w:t>2. Overall Description</w:t>
-      </w:r>
-    </w:p>
-    <w:p/>
-    <w:p>
+      <w:bookmarkStart w:name="_Toc1212632001" w:id="1471758053"/>
+      <w:r>
+        <w:rPr/>
+        <w:t xml:space="preserve">5. </w:t>
+      </w:r>
+      <w:r>
+        <w:rPr/>
+        <w:t>Other</w:t>
+      </w:r>
+      <w:r>
+        <w:rPr/>
+        <w:t xml:space="preserve"> </w:t>
+      </w:r>
+      <w:r>
+        <w:rPr/>
+        <w:t>Nonfunctional</w:t>
+      </w:r>
+      <w:r>
+        <w:rPr/>
+        <w:t xml:space="preserve"> Requirements</w:t>
+      </w:r>
+      <w:bookmarkEnd w:id="1471758053"/>
+    </w:p>
+    <w:p w14:noSpellErr="1">
       <w:pPr>
         <w:pStyle w:val="Heading2"/>
         <w:rPr>
@@ -518,27 +4212,36 @@
           <w:bCs w:val="1"/>
         </w:rPr>
       </w:pPr>
-      <w:r>
-        <w:rPr/>
-        <w:t>2.1 Product Perspective</w:t>
-      </w:r>
-    </w:p>
-    <w:p>
-      <w:r>
-        <w:t xml:space="preserve">This system is a </w:t>
-      </w:r>
-      <w:r>
-        <w:t xml:space="preserve">replacement for an existing system used </w:t>
-      </w:r>
-      <w:r>
-        <w:t xml:space="preserve">by the YHROCU to manage their workflow. This system aims to replace and improve their existing system enableing them for more efficient </w:t>
-      </w:r>
-      <w:r>
-        <w:t>workflow resulitng higher success rates overall.</w:t>
-      </w:r>
-    </w:p>
-    <w:p/>
-    <w:p>
+      <w:bookmarkStart w:name="_Toc1172314036" w:id="268887301"/>
+      <w:r>
+        <w:rPr/>
+        <w:t>5.1 Performance Requirements</w:t>
+      </w:r>
+      <w:bookmarkEnd w:id="268887301"/>
+    </w:p>
+    <w:p>
+      <w:pPr>
+        <w:numPr>
+          <w:ilvl w:val="0"/>
+          <w:numId w:val="14"/>
+        </w:numPr>
+      </w:pPr>
+      <w:r>
+        <w:t>The system should handle 100 concurrent users efficiently.</w:t>
+      </w:r>
+    </w:p>
+    <w:p>
+      <w:pPr>
+        <w:numPr>
+          <w:ilvl w:val="0"/>
+          <w:numId w:val="14"/>
+        </w:numPr>
+      </w:pPr>
+      <w:r>
+        <w:t>Response time for operations should not exceed 2 seconds.</w:t>
+      </w:r>
+    </w:p>
+    <w:p w14:noSpellErr="1">
       <w:pPr>
         <w:pStyle w:val="Heading2"/>
         <w:rPr>
@@ -546,145 +4249,32 @@
           <w:bCs w:val="1"/>
         </w:rPr>
       </w:pPr>
-      <w:r>
-        <w:rPr/>
-        <w:t>2.2 Product Functions</w:t>
-      </w:r>
-    </w:p>
-    <w:p>
-      <w:r>
-        <w:t>•</w:t>
-      </w:r>
-      <w:r>
-        <w:tab/>
-      </w:r>
-      <w:r>
-        <w:t>Task assignment to individuals or groups</w:t>
-      </w:r>
-    </w:p>
-    <w:p>
-      <w:r>
-        <w:t>•</w:t>
-      </w:r>
-      <w:r>
-        <w:tab/>
-      </w:r>
-      <w:r>
-        <w:t>Email notifications for new tasks</w:t>
-      </w:r>
-    </w:p>
-    <w:p>
-      <w:r>
-        <w:t>•</w:t>
-      </w:r>
-      <w:r>
-        <w:tab/>
-      </w:r>
-      <w:r>
-        <w:t>Task status updates, due dates, and progress logs</w:t>
-      </w:r>
-    </w:p>
-    <w:p>
-      <w:r>
-        <w:t>•</w:t>
-      </w:r>
-      <w:r>
-        <w:tab/>
-      </w:r>
-      <w:r>
-        <w:t>Restriction on task deletion by staff members</w:t>
-      </w:r>
-    </w:p>
-    <w:p>
-      <w:r>
-        <w:t>•</w:t>
-      </w:r>
-      <w:r>
-        <w:tab/>
-      </w:r>
-      <w:r>
-        <w:t>Supervisory access for task monitoring</w:t>
-      </w:r>
-    </w:p>
-    <w:p>
-      <w:r>
-        <w:t>•</w:t>
-      </w:r>
-      <w:r>
-        <w:tab/>
-      </w:r>
-      <w:r>
-        <w:t>Supervisors' ability to close or delete tasks</w:t>
-      </w:r>
-    </w:p>
-    <w:p>
-      <w:r>
-        <w:t>•</w:t>
-      </w:r>
-      <w:r>
-        <w:tab/>
-      </w:r>
-      <w:r>
-        <w:t>Dashboard for task categorization and filtering</w:t>
-      </w:r>
-    </w:p>
-    <w:p>
-      <w:r>
-        <w:t>•</w:t>
-      </w:r>
-      <w:r>
-        <w:tab/>
-      </w:r>
-      <w:r>
-        <w:t>Data export (CSV/PDF)</w:t>
-      </w:r>
-    </w:p>
-    <w:p>
-      <w:r>
-        <w:t>•</w:t>
-      </w:r>
-      <w:r>
-        <w:tab/>
-      </w:r>
-      <w:r>
-        <w:t>Custom fields for task flexibility</w:t>
-      </w:r>
-    </w:p>
-    <w:p>
-      <w:r>
-        <w:t>•</w:t>
-      </w:r>
-      <w:r>
-        <w:tab/>
-      </w:r>
-      <w:r>
-        <w:t>Search functionality</w:t>
-      </w:r>
-    </w:p>
-    <w:p>
-      <w:r>
-        <w:t>•</w:t>
-      </w:r>
-      <w:r>
-        <w:tab/>
-      </w:r>
-      <w:r>
-        <w:t>Secure authentication using OpenAuth or similar</w:t>
-      </w:r>
-    </w:p>
-    <w:p>
-      <w:r>
-        <w:t>•</w:t>
-      </w:r>
-      <w:r>
-        <w:tab/>
-      </w:r>
-      <w:r>
-        <w:t>Detailed reporting and analytics</w:t>
-      </w:r>
-    </w:p>
-    <w:p/>
-    <w:p>
+      <w:bookmarkStart w:name="_Toc1377762576" w:id="1903632998"/>
+      <w:r>
+        <w:rPr/>
+        <w:t>5.2 Safety Requirements</w:t>
+      </w:r>
+      <w:bookmarkEnd w:id="1903632998"/>
+    </w:p>
+    <w:p>
+      <w:pPr>
+        <w:numPr>
+          <w:ilvl w:val="0"/>
+          <w:numId w:val="16"/>
+        </w:numPr>
+        <w:rPr/>
+      </w:pPr>
+      <w:r>
+        <w:rPr/>
+        <w:t>Data backups should be performed regularly to prevent data loss.</w:t>
+      </w:r>
+    </w:p>
+    <w:p>
+      <w:pPr>
+        <w:ind w:left="0"/>
+      </w:pPr>
+    </w:p>
+    <w:p w14:noSpellErr="1">
       <w:pPr>
         <w:pStyle w:val="Heading2"/>
         <w:rPr>
@@ -692,46 +4282,48 @@
           <w:bCs w:val="1"/>
         </w:rPr>
       </w:pPr>
-      <w:r>
-        <w:rPr/>
-        <w:t>2.3 User Classes and Characteristics</w:t>
-      </w:r>
-    </w:p>
-    <w:p>
-      <w:r>
-        <w:t>•</w:t>
-      </w:r>
-      <w:r>
-        <w:tab/>
-      </w:r>
-      <w:r>
-        <w:t>Staff Members: Can view, update, and track tasks assigned to them.</w:t>
-      </w:r>
-    </w:p>
-    <w:p>
-      <w:r>
-        <w:t>•</w:t>
-      </w:r>
-      <w:r>
-        <w:tab/>
-      </w:r>
-      <w:r>
-        <w:t>Supervisors: Can assign, monitor, close, and delete tasks.</w:t>
-      </w:r>
-    </w:p>
-    <w:p>
-      <w:r>
-        <w:t>•</w:t>
-      </w:r>
-      <w:r>
-        <w:tab/>
-      </w:r>
-      <w:r>
-        <w:t>Administrators: Manage user roles, permissions, and system settings.</w:t>
+      <w:bookmarkStart w:name="_Toc1239344341" w:id="449210949"/>
+      <w:r>
+        <w:rPr/>
+        <w:t>5.3 Security Requirements</w:t>
+      </w:r>
+      <w:bookmarkEnd w:id="449210949"/>
+    </w:p>
+    <w:p>
+      <w:pPr>
+        <w:numPr>
+          <w:ilvl w:val="0"/>
+          <w:numId w:val="17"/>
+        </w:numPr>
+      </w:pPr>
+      <w:r>
+        <w:t>Role-based access control (RBAC) for task visibility.</w:t>
+      </w:r>
+    </w:p>
+    <w:p>
+      <w:pPr>
+        <w:numPr>
+          <w:ilvl w:val="0"/>
+          <w:numId w:val="17"/>
+        </w:numPr>
+      </w:pPr>
+      <w:r>
+        <w:t>Data encryption for stored and transmitted information.</w:t>
+      </w:r>
+    </w:p>
+    <w:p>
+      <w:pPr>
+        <w:numPr>
+          <w:ilvl w:val="0"/>
+          <w:numId w:val="17"/>
+        </w:numPr>
+      </w:pPr>
+      <w:r>
+        <w:t>Audit logs for tracking changes.</w:t>
       </w:r>
     </w:p>
     <w:p/>
-    <w:p>
+    <w:p w14:noSpellErr="1">
       <w:pPr>
         <w:pStyle w:val="Heading2"/>
         <w:rPr>
@@ -739,55 +4331,87 @@
           <w:bCs w:val="1"/>
         </w:rPr>
       </w:pPr>
-      <w:r>
-        <w:rPr/>
-        <w:t>2.4 Operating Environment</w:t>
-      </w:r>
-    </w:p>
-    <w:p>
-      <w:r>
-        <w:rPr/>
-        <w:t xml:space="preserve">This system will be a </w:t>
-      </w:r>
-      <w:r>
-        <w:rPr/>
-        <w:t>web-based</w:t>
-      </w:r>
-      <w:r>
-        <w:rPr/>
-        <w:t xml:space="preserve"> system which will be accessible via all modern browsers </w:t>
-      </w:r>
-      <w:r>
-        <w:rPr/>
-        <w:t xml:space="preserve">and can be hosted on secure and internal servers as well as cloud infrastructure. This system will be </w:t>
-      </w:r>
-      <w:r>
-        <w:rPr/>
-        <w:t>compatiobale</w:t>
-      </w:r>
-      <w:r>
-        <w:rPr/>
-        <w:t xml:space="preserve"> </w:t>
-      </w:r>
-      <w:r>
-        <w:rPr/>
-        <w:t>woth</w:t>
-      </w:r>
-      <w:r>
-        <w:rPr/>
-        <w:t xml:space="preserve"> all operating systems such as Windows, MacOS and Linux</w:t>
-      </w:r>
-      <w:r>
-        <w:rPr/>
-        <w:t>.</w:t>
-      </w:r>
-    </w:p>
-    <w:p>
-      <w:pPr>
-        <w:pStyle w:val="Normal"/>
-      </w:pPr>
-    </w:p>
-    <w:p>
+      <w:bookmarkStart w:name="_Toc1109341730" w:id="774558190"/>
+      <w:r>
+        <w:rPr/>
+        <w:t>5.4 Software Quality Attributes</w:t>
+      </w:r>
+      <w:bookmarkEnd w:id="774558190"/>
+    </w:p>
+    <w:p>
+      <w:pPr>
+        <w:numPr>
+          <w:ilvl w:val="0"/>
+          <w:numId w:val="18"/>
+        </w:numPr>
+      </w:pPr>
+      <w:r>
+        <w:rPr>
+          <w:b/>
+          <w:bCs/>
+        </w:rPr>
+        <w:t>Usability:</w:t>
+      </w:r>
+      <w:r>
+        <w:t xml:space="preserve"> Intuitive UI for ease of use.</w:t>
+      </w:r>
+    </w:p>
+    <w:p>
+      <w:pPr>
+        <w:numPr>
+          <w:ilvl w:val="0"/>
+          <w:numId w:val="18"/>
+        </w:numPr>
+      </w:pPr>
+      <w:r>
+        <w:rPr>
+          <w:b/>
+          <w:bCs/>
+        </w:rPr>
+        <w:t>Scalability:</w:t>
+      </w:r>
+      <w:r>
+        <w:t xml:space="preserve"> Support for future feature expansion.</w:t>
+      </w:r>
+    </w:p>
+    <w:p>
+      <w:pPr>
+        <w:numPr>
+          <w:ilvl w:val="0"/>
+          <w:numId w:val="18"/>
+        </w:numPr>
+      </w:pPr>
+      <w:r>
+        <w:rPr>
+          <w:b/>
+          <w:bCs/>
+        </w:rPr>
+        <w:t>Reliability:</w:t>
+      </w:r>
+      <w:r>
+        <w:t xml:space="preserve"> High uptime and minimal downtime.</w:t>
+      </w:r>
+    </w:p>
+    <w:p>
+      <w:pPr>
+        <w:numPr>
+          <w:ilvl w:val="0"/>
+          <w:numId w:val="18"/>
+        </w:numPr>
+      </w:pPr>
+      <w:r>
+        <w:rPr>
+          <w:b/>
+          <w:bCs/>
+        </w:rPr>
+        <w:t>Maintainability:</w:t>
+      </w:r>
+      <w:r>
+        <w:t xml:space="preserve"> Modular design for easy updates.</w:t>
+      </w:r>
+    </w:p>
+    <w:p/>
+    <w:p w14:noSpellErr="1">
       <w:pPr>
         <w:pStyle w:val="Heading2"/>
         <w:rPr>
@@ -795,120 +4419,93 @@
           <w:bCs w:val="1"/>
         </w:rPr>
       </w:pPr>
-      <w:r>
-        <w:rPr/>
-        <w:t>2.5 Design and Implementation Constraints</w:t>
-      </w:r>
+      <w:bookmarkStart w:name="_Toc734235792" w:id="1519408575"/>
+      <w:r>
+        <w:rPr/>
+        <w:t>5.5 Business Rules</w:t>
+      </w:r>
+      <w:bookmarkEnd w:id="1519408575"/>
     </w:p>
     <w:p>
       <w:pPr>
         <w:numPr>
           <w:ilvl w:val="0"/>
-          <w:numId w:val="1"/>
+          <w:numId w:val="19"/>
         </w:numPr>
       </w:pPr>
       <w:r>
-        <w:t>Must comply with YHROCU IT security policies and GDPR regulations.</w:t>
+        <w:t>Supervisors must have exclusive rights to close or delete tasks.</w:t>
       </w:r>
     </w:p>
     <w:p>
       <w:pPr>
         <w:numPr>
           <w:ilvl w:val="0"/>
-          <w:numId w:val="1"/>
+          <w:numId w:val="19"/>
         </w:numPr>
       </w:pPr>
       <w:r>
-        <w:t>Should support OpenAuth or equivalent authentication.</w:t>
+        <w:t>Task updates must be logged for accountability.</w:t>
       </w:r>
     </w:p>
     <w:p>
       <w:pPr>
         <w:numPr>
           <w:ilvl w:val="0"/>
-          <w:numId w:val="1"/>
+          <w:numId w:val="19"/>
         </w:numPr>
-      </w:pPr>
-      <w:r>
-        <w:t xml:space="preserve">Must be scalable for future </w:t>
-      </w:r>
-      <w:r>
-        <w:t>improvent</w:t>
-      </w:r>
-      <w:r>
-        <w:t>s</w:t>
-      </w:r>
-      <w:r>
-        <w:t xml:space="preserve"> and </w:t>
-      </w:r>
-      <w:r>
-        <w:t>updates</w:t>
-      </w:r>
-      <w:r>
-        <w:t>, including API integrations.</w:t>
-      </w:r>
-    </w:p>
-    <w:p>
-      <w:pPr>
-        <w:pStyle w:val="Heading2"/>
+        <w:rPr/>
+      </w:pPr>
+      <w:r>
+        <w:rPr/>
+        <w:t>Notifications should follow organizational policies.</w:t>
+      </w:r>
+    </w:p>
+    <w:p>
+      <w:pPr>
+        <w:ind w:left="0"/>
+      </w:pPr>
+    </w:p>
+    <w:p>
+      <w:pPr>
+        <w:pStyle w:val="Heading1"/>
         <w:rPr>
           <w:b w:val="1"/>
           <w:bCs w:val="1"/>
+          <w:sz w:val="32"/>
+          <w:szCs w:val="32"/>
         </w:rPr>
       </w:pPr>
-      <w:r>
-        <w:rPr/>
-        <w:t>2.6 User Documentation</w:t>
-      </w:r>
-    </w:p>
-    <w:p>
-      <w:r>
-        <w:rPr/>
-        <w:t xml:space="preserve">User manuals, FAQs, and training materials will be provided. Interactive help guides </w:t>
-      </w:r>
-      <w:r>
-        <w:rPr/>
-        <w:t>will be provided.</w:t>
-      </w:r>
-    </w:p>
-    <w:p/>
-    <w:p>
-      <w:pPr>
-        <w:pStyle w:val="Heading2"/>
-      </w:pPr>
-      <w:r>
-        <w:rPr/>
-        <w:t xml:space="preserve">2.7 Assumptions and </w:t>
-      </w:r>
-      <w:r>
-        <w:rPr/>
-        <w:t>dependencies</w:t>
-      </w:r>
-      <w:r>
-        <w:rPr/>
-        <w:t xml:space="preserve"> </w:t>
-      </w:r>
+      <w:bookmarkStart w:name="_Toc1476735232" w:id="176518740"/>
+      <w:r>
+        <w:rPr/>
+        <w:t>6. Legal, Social, Ethical, and Professional Issues</w:t>
+      </w:r>
+      <w:bookmarkEnd w:id="176518740"/>
     </w:p>
     <w:p>
       <w:pPr>
         <w:pStyle w:val="ListParagraph"/>
         <w:numPr>
           <w:ilvl w:val="0"/>
-          <w:numId w:val="2"/>
+          <w:numId w:val="21"/>
         </w:numPr>
-        <w:rPr/>
-      </w:pPr>
-      <w:r>
-        <w:rPr/>
-        <w:t xml:space="preserve">Internet connectivity for web-based </w:t>
-      </w:r>
-      <w:r>
-        <w:rPr/>
-        <w:t>access</w:t>
-      </w:r>
-      <w:r>
-        <w:rPr/>
-        <w:t xml:space="preserve"> </w:t>
+        <w:rPr>
+          <w:sz w:val="24"/>
+          <w:szCs w:val="24"/>
+        </w:rPr>
+      </w:pPr>
+      <w:r>
+        <w:rPr/>
+        <w:t xml:space="preserve">The system must </w:t>
+      </w:r>
+      <w:r>
+        <w:rPr/>
+        <w:t>comply with</w:t>
+      </w:r>
+      <w:r>
+        <w:rPr/>
+        <w:t xml:space="preserve"> GDPR and data protection regulations</w:t>
       </w:r>
     </w:p>
     <w:p>
@@ -916,35 +4513,24 @@
         <w:pStyle w:val="ListParagraph"/>
         <w:numPr>
           <w:ilvl w:val="0"/>
-          <w:numId w:val="2"/>
+          <w:numId w:val="21"/>
         </w:numPr>
-        <w:rPr/>
-      </w:pPr>
-      <w:r>
-        <w:rPr/>
-        <w:t>Compliance</w:t>
-      </w:r>
-      <w:r>
-        <w:rPr/>
-        <w:t xml:space="preserve"> with organizational security policies </w:t>
-      </w:r>
-    </w:p>
-    <w:p>
-      <w:pPr>
-        <w:pStyle w:val="Heading1"/>
-      </w:pPr>
-      <w:r>
-        <w:rPr/>
-        <w:t>3. External Interface Requirements</w:t>
-      </w:r>
-    </w:p>
-    <w:p>
-      <w:pPr>
-        <w:pStyle w:val="Heading2"/>
-      </w:pPr>
-      <w:r>
-        <w:rPr/>
-        <w:t>3.1 User Interfaces</w:t>
+        <w:rPr>
+          <w:sz w:val="24"/>
+          <w:szCs w:val="24"/>
+        </w:rPr>
+      </w:pPr>
+      <w:r>
+        <w:rPr/>
+        <w:t xml:space="preserve">Legal </w:t>
+      </w:r>
+      <w:r>
+        <w:rPr/>
+        <w:t>disclaimers</w:t>
+      </w:r>
+      <w:r>
+        <w:rPr/>
+        <w:t xml:space="preserve"> and terms of use must be included</w:t>
       </w:r>
     </w:p>
     <w:p>
@@ -952,13 +4538,29 @@
         <w:pStyle w:val="ListParagraph"/>
         <w:numPr>
           <w:ilvl w:val="0"/>
-          <w:numId w:val="3"/>
+          <w:numId w:val="21"/>
         </w:numPr>
-        <w:rPr/>
-      </w:pPr>
-      <w:r>
-        <w:rPr/>
-        <w:t>Web-based UI with intuitive navigation</w:t>
+        <w:rPr>
+          <w:rFonts w:ascii="Aptos" w:hAnsi="Aptos" w:eastAsia="Aptos" w:cs="Aptos"/>
+          <w:b w:val="0"/>
+          <w:bCs w:val="0"/>
+          <w:i w:val="0"/>
+          <w:iCs w:val="0"/>
+          <w:caps w:val="0"/>
+          <w:smallCaps w:val="0"/>
+          <w:noProof w:val="0"/>
+          <w:color w:val="000000" w:themeColor="text1" w:themeTint="FF" w:themeShade="FF"/>
+          <w:sz w:val="24"/>
+          <w:szCs w:val="24"/>
+          <w:lang w:val="en-GB"/>
+        </w:rPr>
+      </w:pPr>
+      <w:r>
+        <w:rPr>
+          <w:noProof w:val="0"/>
+          <w:lang w:val="en-GB"/>
+        </w:rPr>
+        <w:t>Ethical considerations include ensuring fair workload distribution among staff.</w:t>
       </w:r>
     </w:p>
     <w:p>
@@ -966,157 +4568,204 @@
         <w:pStyle w:val="ListParagraph"/>
         <w:numPr>
           <w:ilvl w:val="0"/>
-          <w:numId w:val="3"/>
+          <w:numId w:val="21"/>
         </w:numPr>
-        <w:rPr/>
-      </w:pPr>
-      <w:r>
-        <w:rPr/>
-        <w:t>User-friendly design</w:t>
-      </w:r>
-    </w:p>
-    <w:p>
-      <w:pPr>
-        <w:pStyle w:val="Heading2"/>
-      </w:pPr>
-      <w:r>
-        <w:rPr/>
-        <w:t>3.2 Hardware Interfaces</w:t>
+        <w:rPr>
+          <w:rFonts w:ascii="Aptos" w:hAnsi="Aptos" w:eastAsia="Aptos" w:cs="Aptos"/>
+          <w:b w:val="0"/>
+          <w:bCs w:val="0"/>
+          <w:i w:val="0"/>
+          <w:iCs w:val="0"/>
+          <w:caps w:val="0"/>
+          <w:smallCaps w:val="0"/>
+          <w:noProof w:val="0"/>
+          <w:color w:val="000000" w:themeColor="text1" w:themeTint="FF" w:themeShade="FF"/>
+          <w:sz w:val="24"/>
+          <w:szCs w:val="24"/>
+          <w:lang w:val="en-GB"/>
+        </w:rPr>
+      </w:pPr>
+      <w:r>
+        <w:rPr>
+          <w:noProof w:val="0"/>
+          <w:lang w:val="en-GB"/>
+        </w:rPr>
+        <w:t xml:space="preserve">Professionalism must be </w:t>
+      </w:r>
+      <w:r>
+        <w:rPr>
+          <w:noProof w:val="0"/>
+          <w:lang w:val="en-GB"/>
+        </w:rPr>
+        <w:t>maintained</w:t>
+      </w:r>
+      <w:r>
+        <w:rPr>
+          <w:noProof w:val="0"/>
+          <w:lang w:val="en-GB"/>
+        </w:rPr>
+        <w:t xml:space="preserve"> in communication and reporting.</w:t>
       </w:r>
     </w:p>
     <w:p>
       <w:pPr>
         <w:pStyle w:val="Normal"/>
-      </w:pPr>
-      <w:r>
-        <w:rPr/>
-        <w:t>No specific hardware requirements beyond standard computing devices</w:t>
-      </w:r>
-    </w:p>
-    <w:p>
-      <w:pPr>
-        <w:pStyle w:val="Heading2"/>
-      </w:pPr>
-      <w:r>
-        <w:rPr/>
-        <w:t>3.3 Software Interfaces</w:t>
-      </w:r>
-    </w:p>
-    <w:p>
-      <w:pPr>
-        <w:pStyle w:val="ListParagraph"/>
+        <w:ind w:left="0"/>
+      </w:pPr>
+    </w:p>
+    <w:p>
+      <w:pPr>
+        <w:rPr>
+          <w:b/>
+          <w:bCs/>
+        </w:rPr>
+      </w:pPr>
+      <w:r>
+        <w:rPr>
+          <w:b/>
+          <w:bCs/>
+        </w:rPr>
+        <w:t>Appendix A: Glossary</w:t>
+      </w:r>
+    </w:p>
+    <w:p>
+      <w:pPr>
         <w:numPr>
           <w:ilvl w:val="0"/>
-          <w:numId w:val="4"/>
+          <w:numId w:val="20"/>
         </w:numPr>
-        <w:rPr/>
-      </w:pPr>
-      <w:r>
-        <w:rPr/>
-        <w:t xml:space="preserve">Intergration with email servers for </w:t>
-      </w:r>
-      <w:r>
-        <w:rPr/>
-        <w:t>notificaitons</w:t>
-      </w:r>
-    </w:p>
-    <w:p>
-      <w:pPr>
-        <w:pStyle w:val="ListParagraph"/>
+      </w:pPr>
+      <w:r>
+        <w:rPr>
+          <w:b/>
+          <w:bCs/>
+        </w:rPr>
+        <w:t>YHROCU:</w:t>
+      </w:r>
+      <w:r>
+        <w:t xml:space="preserve"> Yorkshire and Humber Regional Organised Crime Unit.</w:t>
+      </w:r>
+    </w:p>
+    <w:p>
+      <w:pPr>
         <w:numPr>
           <w:ilvl w:val="0"/>
-          <w:numId w:val="4"/>
+          <w:numId w:val="20"/>
         </w:numPr>
-        <w:rPr/>
-      </w:pPr>
-      <w:r>
-        <w:rPr/>
-        <w:t xml:space="preserve">Security support through </w:t>
-      </w:r>
-      <w:r>
-        <w:rPr/>
-        <w:t>OpenAuth</w:t>
-      </w:r>
-    </w:p>
-    <w:p>
-      <w:pPr>
-        <w:pStyle w:val="Heading2"/>
-      </w:pPr>
-      <w:r>
-        <w:rPr/>
-        <w:t>3.4 Communications interfaces</w:t>
-      </w:r>
-    </w:p>
-    <w:p>
-      <w:pPr>
-        <w:pStyle w:val="ListParagraph"/>
+      </w:pPr>
+      <w:r>
+        <w:rPr>
+          <w:b/>
+          <w:bCs/>
+        </w:rPr>
+        <w:t>RBAC:</w:t>
+      </w:r>
+      <w:r>
+        <w:t xml:space="preserve"> Role-Based Access Control.</w:t>
+      </w:r>
+    </w:p>
+    <w:p>
+      <w:pPr>
         <w:numPr>
           <w:ilvl w:val="0"/>
-          <w:numId w:val="5"/>
+          <w:numId w:val="20"/>
         </w:numPr>
-        <w:rPr/>
-      </w:pPr>
-      <w:r>
-        <w:rPr/>
-        <w:t xml:space="preserve">Secure HTTPS </w:t>
-      </w:r>
-      <w:r>
-        <w:rPr/>
-        <w:t>communication</w:t>
-      </w:r>
-      <w:r>
-        <w:rPr/>
-        <w:t xml:space="preserve"> </w:t>
-      </w:r>
-    </w:p>
-    <w:p>
-      <w:pPr>
-        <w:pStyle w:val="ListParagraph"/>
+      </w:pPr>
+      <w:r>
+        <w:rPr>
+          <w:b/>
+          <w:bCs/>
+        </w:rPr>
+        <w:t>CSV:</w:t>
+      </w:r>
+      <w:r>
+        <w:t xml:space="preserve"> Comma-Separated Values.</w:t>
+      </w:r>
+    </w:p>
+    <w:p>
+      <w:pPr>
         <w:numPr>
           <w:ilvl w:val="0"/>
-          <w:numId w:val="5"/>
+          <w:numId w:val="20"/>
         </w:numPr>
-        <w:rPr/>
-      </w:pPr>
-      <w:r>
-        <w:rPr/>
-        <w:t xml:space="preserve">Email notifications for task </w:t>
-      </w:r>
-      <w:r>
-        <w:rPr/>
-        <w:t>managment</w:t>
-      </w:r>
-      <w:r>
-        <w:rPr/>
-        <w:t xml:space="preserve"> and assignments</w:t>
-      </w:r>
-    </w:p>
-    <w:p>
-      <w:pPr>
-        <w:pStyle w:val="Heading1"/>
-      </w:pPr>
-      <w:r>
-        <w:rPr/>
-        <w:t>4. System features</w:t>
-      </w:r>
-    </w:p>
-    <w:p>
-      <w:pPr>
-        <w:pStyle w:val="Heading2"/>
-      </w:pPr>
-      <w:r>
-        <w:rPr/>
-        <w:t>4.1 Task managment</w:t>
-      </w:r>
-    </w:p>
-    <w:p>
-      <w:pPr>
-        <w:pStyle w:val="Normal"/>
-      </w:pPr>
-    </w:p>
-    <w:p>
-      <w:r>
-        <w:t xml:space="preserve"> </w:t>
+      </w:pPr>
+      <w:proofErr w:type="spellStart"/>
+      <w:r>
+        <w:rPr>
+          <w:b/>
+          <w:bCs/>
+        </w:rPr>
+        <w:t>OpenAuth</w:t>
+      </w:r>
+      <w:proofErr w:type="spellEnd"/>
+      <w:r>
+        <w:rPr>
+          <w:b/>
+          <w:bCs/>
+        </w:rPr>
+        <w:t>:</w:t>
+      </w:r>
+      <w:r>
+        <w:t xml:space="preserve"> Authentication protocol.</w:t>
+      </w:r>
+    </w:p>
+    <w:p>
+      <w:pPr>
+        <w:numPr>
+          <w:ilvl w:val="0"/>
+          <w:numId w:val="20"/>
+        </w:numPr>
+      </w:pPr>
+      <w:r>
+        <w:rPr>
+          <w:b/>
+          <w:bCs/>
+        </w:rPr>
+        <w:t>MFA:</w:t>
+      </w:r>
+      <w:r>
+        <w:t xml:space="preserve"> Multi-Factor Authentication.</w:t>
+      </w:r>
+    </w:p>
+    <w:p>
+      <w:pPr>
+        <w:rPr>
+          <w:b/>
+          <w:bCs/>
+        </w:rPr>
+      </w:pPr>
+      <w:r>
+        <w:rPr>
+          <w:b/>
+          <w:bCs/>
+        </w:rPr>
+        <w:t>Appendix B: Analysis Models</w:t>
+      </w:r>
+    </w:p>
+    <w:p>
+      <w:r>
+        <w:t>(To be determined)</w:t>
+      </w:r>
+    </w:p>
+    <w:p>
+      <w:pPr>
+        <w:rPr>
+          <w:b/>
+          <w:bCs/>
+        </w:rPr>
+      </w:pPr>
+      <w:r>
+        <w:rPr>
+          <w:b/>
+          <w:bCs/>
+        </w:rPr>
+        <w:t>Appendix C: To Be Determined List</w:t>
+      </w:r>
+    </w:p>
+    <w:p>
+      <w:r>
+        <w:rPr/>
+        <w:t>(To be determined)</w:t>
       </w:r>
     </w:p>
     <w:sectPr>
@@ -1129,10 +4778,21 @@
 </w:document>
 </file>
 
+<file path=word/intelligence2.xml><?xml version="1.0" encoding="utf-8"?>
+<int2:intelligence xmlns:int2="http://schemas.microsoft.com/office/intelligence/2020/intelligence">
+  <int2:observations>
+    <int2:bookmark int2:bookmarkName="_Int_0MK0ije7" int2:invalidationBookmarkName="" int2:hashCode="zn/xpnuBYGU6b2" int2:id="wHI9gUDX">
+      <int2:state int2:type="AugLoop_Text_Critique" int2:value="Rejected"/>
+    </int2:bookmark>
+  </int2:observations>
+  <int2:intelligenceSettings/>
+</int2:intelligence>
+</file>
+
 <file path=word/numbering.xml><?xml version="1.0" encoding="utf-8"?>
 <w:numbering xmlns:wpc="http://schemas.microsoft.com/office/word/2010/wordprocessingCanvas" xmlns:cx="http://schemas.microsoft.com/office/drawing/2014/chartex" xmlns:cx1="http://schemas.microsoft.com/office/drawing/2015/9/8/chartex" xmlns:cx2="http://schemas.microsoft.com/office/drawing/2015/10/21/chartex" xmlns:cx3="http://schemas.microsoft.com/office/drawing/2016/5/9/chartex" xmlns:cx4="http://schemas.microsoft.com/office/drawing/2016/5/10/chartex" xmlns:cx5="http://schemas.microsoft.com/office/drawing/2016/5/11/chartex" xmlns:cx6="http://schemas.microsoft.com/office/drawing/2016/5/12/chartex" xmlns:cx7="http://schemas.microsoft.com/office/drawing/2016/5/13/chartex" xmlns:cx8="http://schemas.microsoft.com/office/drawing/2016/5/14/chartex" xmlns:mc="http://schemas.openxmlformats.org/markup-compatibility/2006" xmlns:aink="http://schemas.microsoft.com/office/drawing/2016/ink" xmlns:am3d="http://schemas.microsoft.com/office/drawing/2017/model3d" xmlns:o="urn:schemas-microsoft-com:office:office" xmlns:oel="http://schemas.microsoft.com/office/2019/extlst" xmlns:r="http://schemas.openxmlformats.org/officeDocument/2006/relationships" xmlns:m="http://schemas.openxmlformats.org/officeDocument/2006/math" xmlns:v="urn:schemas-microsoft-com:vml" xmlns:wp14="http://schemas.microsoft.com/office/word/2010/wordprocessingDrawing" xmlns:wp="http://schemas.openxmlformats.org/drawingml/2006/wordprocessingDrawing" xmlns:w10="urn:schemas-microsoft-com:office:word" xmlns:w="http://schemas.openxmlformats.org/wordprocessingml/2006/main" xmlns:w14="http://schemas.microsoft.com/office/word/2010/wordml" xmlns:w15="http://schemas.microsoft.com/office/word/2012/wordml" xmlns:w16cex="http://schemas.microsoft.com/office/word/2018/wordml/cex" xmlns:w16cid="http://schemas.microsoft.com/office/word/2016/wordml/cid" xmlns:w16="http://schemas.microsoft.com/office/word/2018/wordml" xmlns:w16du="http://schemas.microsoft.com/office/word/2023/wordml/word16du" xmlns:w16sdtdh="http://schemas.microsoft.com/office/word/2020/wordml/sdtdatahash" xmlns:w16sdtfl="http://schemas.microsoft.com/office/word/2024/wordml/sdtformatlock" xmlns:w16se="http://schemas.microsoft.com/office/word/2015/wordml/symex" xmlns:wpg="http://schemas.microsoft.com/office/word/2010/wordprocessingGroup" xmlns:wpi="http://schemas.microsoft.com/office/word/2010/wordprocessingInk" xmlns:wne="http://schemas.microsoft.com/office/word/2006/wordml" xmlns:wps="http://schemas.microsoft.com/office/word/2010/wordprocessingShape" mc:Ignorable="w14 w15 w16se w16cid w16 w16cex w16sdtdh w16sdtfl w16du wp14">
-  <w:abstractNum xmlns:w="http://schemas.openxmlformats.org/wordprocessingml/2006/main" w:abstractNumId="4">
-    <w:nsid w:val="421ab136"/>
+  <w:abstractNum xmlns:w="http://schemas.openxmlformats.org/wordprocessingml/2006/main" w:abstractNumId="21">
+    <w:nsid w:val="1a560919"/>
     <w:multiLevelType xmlns:w="http://schemas.openxmlformats.org/wordprocessingml/2006/main" w:val="hybridMultilevel"/>
     <w:lvl xmlns:w="http://schemas.openxmlformats.org/wordprocessingml/2006/main" w:ilvl="0">
       <w:start w:val="1"/>
@@ -1243,8 +4903,8 @@
       </w:rPr>
     </w:lvl>
   </w:abstractNum>
-  <w:abstractNum xmlns:w="http://schemas.openxmlformats.org/wordprocessingml/2006/main" w:abstractNumId="3">
-    <w:nsid w:val="669051a0"/>
+  <w:abstractNum xmlns:w="http://schemas.openxmlformats.org/wordprocessingml/2006/main" w:abstractNumId="20">
+    <w:nsid w:val="4961343d"/>
     <w:multiLevelType xmlns:w="http://schemas.openxmlformats.org/wordprocessingml/2006/main" w:val="hybridMultilevel"/>
     <w:lvl xmlns:w="http://schemas.openxmlformats.org/wordprocessingml/2006/main" w:ilvl="0">
       <w:start w:val="1"/>
@@ -1355,10 +5015,11 @@
       </w:rPr>
     </w:lvl>
   </w:abstractNum>
-  <w:abstractNum xmlns:w="http://schemas.openxmlformats.org/wordprocessingml/2006/main" w:abstractNumId="2">
-    <w:nsid w:val="2ea76b1"/>
-    <w:multiLevelType xmlns:w="http://schemas.openxmlformats.org/wordprocessingml/2006/main" w:val="hybridMultilevel"/>
-    <w:lvl xmlns:w="http://schemas.openxmlformats.org/wordprocessingml/2006/main" w:ilvl="0">
+  <w:abstractNum w:abstractNumId="0" w15:restartNumberingAfterBreak="0">
+    <w:nsid w:val="02EA76B1"/>
+    <w:multiLevelType w:val="hybridMultilevel"/>
+    <w:tmpl w:val="4F7A8096"/>
+    <w:lvl w:ilvl="0" w:tplc="70C017F2">
       <w:start w:val="1"/>
       <w:numFmt w:val="bullet"/>
       <w:lvlText w:val=""/>
@@ -1370,7 +5031,7 @@
         <w:rFonts w:hint="default" w:ascii="Symbol" w:hAnsi="Symbol"/>
       </w:rPr>
     </w:lvl>
-    <w:lvl xmlns:w="http://schemas.openxmlformats.org/wordprocessingml/2006/main" w:ilvl="1">
+    <w:lvl w:ilvl="1" w:tplc="09647C4C">
       <w:start w:val="1"/>
       <w:numFmt w:val="bullet"/>
       <w:lvlText w:val="o"/>
@@ -1382,7 +5043,7 @@
         <w:rFonts w:hint="default" w:ascii="Courier New" w:hAnsi="Courier New"/>
       </w:rPr>
     </w:lvl>
-    <w:lvl xmlns:w="http://schemas.openxmlformats.org/wordprocessingml/2006/main" w:ilvl="2">
+    <w:lvl w:ilvl="2" w:tplc="D05624C4">
       <w:start w:val="1"/>
       <w:numFmt w:val="bullet"/>
       <w:lvlText w:val=""/>
@@ -1394,7 +5055,7 @@
         <w:rFonts w:hint="default" w:ascii="Wingdings" w:hAnsi="Wingdings"/>
       </w:rPr>
     </w:lvl>
-    <w:lvl xmlns:w="http://schemas.openxmlformats.org/wordprocessingml/2006/main" w:ilvl="3">
+    <w:lvl w:ilvl="3" w:tplc="DD8A8682">
       <w:start w:val="1"/>
       <w:numFmt w:val="bullet"/>
       <w:lvlText w:val=""/>
@@ -1406,7 +5067,7 @@
         <w:rFonts w:hint="default" w:ascii="Symbol" w:hAnsi="Symbol"/>
       </w:rPr>
     </w:lvl>
-    <w:lvl xmlns:w="http://schemas.openxmlformats.org/wordprocessingml/2006/main" w:ilvl="4">
+    <w:lvl w:ilvl="4" w:tplc="BD4A59C8">
       <w:start w:val="1"/>
       <w:numFmt w:val="bullet"/>
       <w:lvlText w:val="o"/>
@@ -1418,7 +5079,7 @@
         <w:rFonts w:hint="default" w:ascii="Courier New" w:hAnsi="Courier New"/>
       </w:rPr>
     </w:lvl>
-    <w:lvl xmlns:w="http://schemas.openxmlformats.org/wordprocessingml/2006/main" w:ilvl="5">
+    <w:lvl w:ilvl="5" w:tplc="D6007C28">
       <w:start w:val="1"/>
       <w:numFmt w:val="bullet"/>
       <w:lvlText w:val=""/>
@@ -1430,7 +5091,7 @@
         <w:rFonts w:hint="default" w:ascii="Wingdings" w:hAnsi="Wingdings"/>
       </w:rPr>
     </w:lvl>
-    <w:lvl xmlns:w="http://schemas.openxmlformats.org/wordprocessingml/2006/main" w:ilvl="6">
+    <w:lvl w:ilvl="6" w:tplc="8D4E8390">
       <w:start w:val="1"/>
       <w:numFmt w:val="bullet"/>
       <w:lvlText w:val=""/>
@@ -1442,7 +5103,7 @@
         <w:rFonts w:hint="default" w:ascii="Symbol" w:hAnsi="Symbol"/>
       </w:rPr>
     </w:lvl>
-    <w:lvl xmlns:w="http://schemas.openxmlformats.org/wordprocessingml/2006/main" w:ilvl="7">
+    <w:lvl w:ilvl="7" w:tplc="A9B61B2E">
       <w:start w:val="1"/>
       <w:numFmt w:val="bullet"/>
       <w:lvlText w:val="o"/>
@@ -1454,7 +5115,7 @@
         <w:rFonts w:hint="default" w:ascii="Courier New" w:hAnsi="Courier New"/>
       </w:rPr>
     </w:lvl>
-    <w:lvl xmlns:w="http://schemas.openxmlformats.org/wordprocessingml/2006/main" w:ilvl="8">
+    <w:lvl w:ilvl="8" w:tplc="F906DCF2">
       <w:start w:val="1"/>
       <w:numFmt w:val="bullet"/>
       <w:lvlText w:val=""/>
@@ -1467,10 +5128,11 @@
       </w:rPr>
     </w:lvl>
   </w:abstractNum>
-  <w:abstractNum xmlns:w="http://schemas.openxmlformats.org/wordprocessingml/2006/main" w:abstractNumId="1">
-    <w:nsid w:val="60adfb72"/>
-    <w:multiLevelType xmlns:w="http://schemas.openxmlformats.org/wordprocessingml/2006/main" w:val="hybridMultilevel"/>
-    <w:lvl xmlns:w="http://schemas.openxmlformats.org/wordprocessingml/2006/main" w:ilvl="0">
+  <w:abstractNum w:abstractNumId="1" w15:restartNumberingAfterBreak="0">
+    <w:nsid w:val="0F195255"/>
+    <w:multiLevelType w:val="hybridMultilevel"/>
+    <w:tmpl w:val="987C3F52"/>
+    <w:lvl w:ilvl="0" w:tplc="08090001">
       <w:start w:val="1"/>
       <w:numFmt w:val="bullet"/>
       <w:lvlText w:val=""/>
@@ -1482,7 +5144,7 @@
         <w:rFonts w:hint="default" w:ascii="Symbol" w:hAnsi="Symbol"/>
       </w:rPr>
     </w:lvl>
-    <w:lvl xmlns:w="http://schemas.openxmlformats.org/wordprocessingml/2006/main" w:ilvl="1">
+    <w:lvl w:ilvl="1" w:tplc="08090003" w:tentative="1">
       <w:start w:val="1"/>
       <w:numFmt w:val="bullet"/>
       <w:lvlText w:val="o"/>
@@ -1491,95 +5153,994 @@
         <w:ind w:left="1440" w:hanging="360"/>
       </w:pPr>
       <w:rPr>
+        <w:rFonts w:hint="default" w:ascii="Courier New" w:hAnsi="Courier New" w:cs="Courier New"/>
+      </w:rPr>
+    </w:lvl>
+    <w:lvl w:ilvl="2" w:tplc="08090005" w:tentative="1">
+      <w:start w:val="1"/>
+      <w:numFmt w:val="bullet"/>
+      <w:lvlText w:val=""/>
+      <w:lvlJc w:val="left"/>
+      <w:pPr>
+        <w:ind w:left="2160" w:hanging="360"/>
+      </w:pPr>
+      <w:rPr>
+        <w:rFonts w:hint="default" w:ascii="Wingdings" w:hAnsi="Wingdings"/>
+      </w:rPr>
+    </w:lvl>
+    <w:lvl w:ilvl="3" w:tplc="08090001" w:tentative="1">
+      <w:start w:val="1"/>
+      <w:numFmt w:val="bullet"/>
+      <w:lvlText w:val=""/>
+      <w:lvlJc w:val="left"/>
+      <w:pPr>
+        <w:ind w:left="2880" w:hanging="360"/>
+      </w:pPr>
+      <w:rPr>
+        <w:rFonts w:hint="default" w:ascii="Symbol" w:hAnsi="Symbol"/>
+      </w:rPr>
+    </w:lvl>
+    <w:lvl w:ilvl="4" w:tplc="08090003" w:tentative="1">
+      <w:start w:val="1"/>
+      <w:numFmt w:val="bullet"/>
+      <w:lvlText w:val="o"/>
+      <w:lvlJc w:val="left"/>
+      <w:pPr>
+        <w:ind w:left="3600" w:hanging="360"/>
+      </w:pPr>
+      <w:rPr>
+        <w:rFonts w:hint="default" w:ascii="Courier New" w:hAnsi="Courier New" w:cs="Courier New"/>
+      </w:rPr>
+    </w:lvl>
+    <w:lvl w:ilvl="5" w:tplc="08090005" w:tentative="1">
+      <w:start w:val="1"/>
+      <w:numFmt w:val="bullet"/>
+      <w:lvlText w:val=""/>
+      <w:lvlJc w:val="left"/>
+      <w:pPr>
+        <w:ind w:left="4320" w:hanging="360"/>
+      </w:pPr>
+      <w:rPr>
+        <w:rFonts w:hint="default" w:ascii="Wingdings" w:hAnsi="Wingdings"/>
+      </w:rPr>
+    </w:lvl>
+    <w:lvl w:ilvl="6" w:tplc="08090001" w:tentative="1">
+      <w:start w:val="1"/>
+      <w:numFmt w:val="bullet"/>
+      <w:lvlText w:val=""/>
+      <w:lvlJc w:val="left"/>
+      <w:pPr>
+        <w:ind w:left="5040" w:hanging="360"/>
+      </w:pPr>
+      <w:rPr>
+        <w:rFonts w:hint="default" w:ascii="Symbol" w:hAnsi="Symbol"/>
+      </w:rPr>
+    </w:lvl>
+    <w:lvl w:ilvl="7" w:tplc="08090003" w:tentative="1">
+      <w:start w:val="1"/>
+      <w:numFmt w:val="bullet"/>
+      <w:lvlText w:val="o"/>
+      <w:lvlJc w:val="left"/>
+      <w:pPr>
+        <w:ind w:left="5760" w:hanging="360"/>
+      </w:pPr>
+      <w:rPr>
+        <w:rFonts w:hint="default" w:ascii="Courier New" w:hAnsi="Courier New" w:cs="Courier New"/>
+      </w:rPr>
+    </w:lvl>
+    <w:lvl w:ilvl="8" w:tplc="08090005" w:tentative="1">
+      <w:start w:val="1"/>
+      <w:numFmt w:val="bullet"/>
+      <w:lvlText w:val=""/>
+      <w:lvlJc w:val="left"/>
+      <w:pPr>
+        <w:ind w:left="6480" w:hanging="360"/>
+      </w:pPr>
+      <w:rPr>
+        <w:rFonts w:hint="default" w:ascii="Wingdings" w:hAnsi="Wingdings"/>
+      </w:rPr>
+    </w:lvl>
+  </w:abstractNum>
+  <w:abstractNum w:abstractNumId="2" w15:restartNumberingAfterBreak="0">
+    <w:nsid w:val="12062847"/>
+    <w:multiLevelType w:val="hybridMultilevel"/>
+    <w:tmpl w:val="5DBC4A6A"/>
+    <w:lvl w:ilvl="0" w:tplc="08090001">
+      <w:start w:val="1"/>
+      <w:numFmt w:val="bullet"/>
+      <w:lvlText w:val=""/>
+      <w:lvlJc w:val="left"/>
+      <w:pPr>
+        <w:ind w:left="720" w:hanging="360"/>
+      </w:pPr>
+      <w:rPr>
+        <w:rFonts w:hint="default" w:ascii="Symbol" w:hAnsi="Symbol"/>
+      </w:rPr>
+    </w:lvl>
+    <w:lvl w:ilvl="1" w:tplc="08090003" w:tentative="1">
+      <w:start w:val="1"/>
+      <w:numFmt w:val="bullet"/>
+      <w:lvlText w:val="o"/>
+      <w:lvlJc w:val="left"/>
+      <w:pPr>
+        <w:ind w:left="1440" w:hanging="360"/>
+      </w:pPr>
+      <w:rPr>
+        <w:rFonts w:hint="default" w:ascii="Courier New" w:hAnsi="Courier New" w:cs="Courier New"/>
+      </w:rPr>
+    </w:lvl>
+    <w:lvl w:ilvl="2" w:tplc="08090005" w:tentative="1">
+      <w:start w:val="1"/>
+      <w:numFmt w:val="bullet"/>
+      <w:lvlText w:val=""/>
+      <w:lvlJc w:val="left"/>
+      <w:pPr>
+        <w:ind w:left="2160" w:hanging="360"/>
+      </w:pPr>
+      <w:rPr>
+        <w:rFonts w:hint="default" w:ascii="Wingdings" w:hAnsi="Wingdings"/>
+      </w:rPr>
+    </w:lvl>
+    <w:lvl w:ilvl="3" w:tplc="08090001" w:tentative="1">
+      <w:start w:val="1"/>
+      <w:numFmt w:val="bullet"/>
+      <w:lvlText w:val=""/>
+      <w:lvlJc w:val="left"/>
+      <w:pPr>
+        <w:ind w:left="2880" w:hanging="360"/>
+      </w:pPr>
+      <w:rPr>
+        <w:rFonts w:hint="default" w:ascii="Symbol" w:hAnsi="Symbol"/>
+      </w:rPr>
+    </w:lvl>
+    <w:lvl w:ilvl="4" w:tplc="08090003" w:tentative="1">
+      <w:start w:val="1"/>
+      <w:numFmt w:val="bullet"/>
+      <w:lvlText w:val="o"/>
+      <w:lvlJc w:val="left"/>
+      <w:pPr>
+        <w:ind w:left="3600" w:hanging="360"/>
+      </w:pPr>
+      <w:rPr>
+        <w:rFonts w:hint="default" w:ascii="Courier New" w:hAnsi="Courier New" w:cs="Courier New"/>
+      </w:rPr>
+    </w:lvl>
+    <w:lvl w:ilvl="5" w:tplc="08090005" w:tentative="1">
+      <w:start w:val="1"/>
+      <w:numFmt w:val="bullet"/>
+      <w:lvlText w:val=""/>
+      <w:lvlJc w:val="left"/>
+      <w:pPr>
+        <w:ind w:left="4320" w:hanging="360"/>
+      </w:pPr>
+      <w:rPr>
+        <w:rFonts w:hint="default" w:ascii="Wingdings" w:hAnsi="Wingdings"/>
+      </w:rPr>
+    </w:lvl>
+    <w:lvl w:ilvl="6" w:tplc="08090001" w:tentative="1">
+      <w:start w:val="1"/>
+      <w:numFmt w:val="bullet"/>
+      <w:lvlText w:val=""/>
+      <w:lvlJc w:val="left"/>
+      <w:pPr>
+        <w:ind w:left="5040" w:hanging="360"/>
+      </w:pPr>
+      <w:rPr>
+        <w:rFonts w:hint="default" w:ascii="Symbol" w:hAnsi="Symbol"/>
+      </w:rPr>
+    </w:lvl>
+    <w:lvl w:ilvl="7" w:tplc="08090003" w:tentative="1">
+      <w:start w:val="1"/>
+      <w:numFmt w:val="bullet"/>
+      <w:lvlText w:val="o"/>
+      <w:lvlJc w:val="left"/>
+      <w:pPr>
+        <w:ind w:left="5760" w:hanging="360"/>
+      </w:pPr>
+      <w:rPr>
+        <w:rFonts w:hint="default" w:ascii="Courier New" w:hAnsi="Courier New" w:cs="Courier New"/>
+      </w:rPr>
+    </w:lvl>
+    <w:lvl w:ilvl="8" w:tplc="08090005" w:tentative="1">
+      <w:start w:val="1"/>
+      <w:numFmt w:val="bullet"/>
+      <w:lvlText w:val=""/>
+      <w:lvlJc w:val="left"/>
+      <w:pPr>
+        <w:ind w:left="6480" w:hanging="360"/>
+      </w:pPr>
+      <w:rPr>
+        <w:rFonts w:hint="default" w:ascii="Wingdings" w:hAnsi="Wingdings"/>
+      </w:rPr>
+    </w:lvl>
+  </w:abstractNum>
+  <w:abstractNum w:abstractNumId="3" w15:restartNumberingAfterBreak="0">
+    <w:nsid w:val="240B746B"/>
+    <w:multiLevelType w:val="multilevel"/>
+    <w:tmpl w:val="FC04B874"/>
+    <w:lvl w:ilvl="0">
+      <w:start w:val="1"/>
+      <w:numFmt w:val="decimal"/>
+      <w:lvlText w:val="%1."/>
+      <w:lvlJc w:val="left"/>
+      <w:pPr>
+        <w:tabs>
+          <w:tab w:val="num" w:pos="720"/>
+        </w:tabs>
+        <w:ind w:left="720" w:hanging="360"/>
+      </w:pPr>
+    </w:lvl>
+    <w:lvl w:ilvl="1" w:tentative="1">
+      <w:start w:val="1"/>
+      <w:numFmt w:val="decimal"/>
+      <w:lvlText w:val="%2."/>
+      <w:lvlJc w:val="left"/>
+      <w:pPr>
+        <w:tabs>
+          <w:tab w:val="num" w:pos="1440"/>
+        </w:tabs>
+        <w:ind w:left="1440" w:hanging="360"/>
+      </w:pPr>
+    </w:lvl>
+    <w:lvl w:ilvl="2" w:tentative="1">
+      <w:start w:val="1"/>
+      <w:numFmt w:val="decimal"/>
+      <w:lvlText w:val="%3."/>
+      <w:lvlJc w:val="left"/>
+      <w:pPr>
+        <w:tabs>
+          <w:tab w:val="num" w:pos="2160"/>
+        </w:tabs>
+        <w:ind w:left="2160" w:hanging="360"/>
+      </w:pPr>
+    </w:lvl>
+    <w:lvl w:ilvl="3" w:tentative="1">
+      <w:start w:val="1"/>
+      <w:numFmt w:val="decimal"/>
+      <w:lvlText w:val="%4."/>
+      <w:lvlJc w:val="left"/>
+      <w:pPr>
+        <w:tabs>
+          <w:tab w:val="num" w:pos="2880"/>
+        </w:tabs>
+        <w:ind w:left="2880" w:hanging="360"/>
+      </w:pPr>
+    </w:lvl>
+    <w:lvl w:ilvl="4" w:tentative="1">
+      <w:start w:val="1"/>
+      <w:numFmt w:val="decimal"/>
+      <w:lvlText w:val="%5."/>
+      <w:lvlJc w:val="left"/>
+      <w:pPr>
+        <w:tabs>
+          <w:tab w:val="num" w:pos="3600"/>
+        </w:tabs>
+        <w:ind w:left="3600" w:hanging="360"/>
+      </w:pPr>
+    </w:lvl>
+    <w:lvl w:ilvl="5" w:tentative="1">
+      <w:start w:val="1"/>
+      <w:numFmt w:val="decimal"/>
+      <w:lvlText w:val="%6."/>
+      <w:lvlJc w:val="left"/>
+      <w:pPr>
+        <w:tabs>
+          <w:tab w:val="num" w:pos="4320"/>
+        </w:tabs>
+        <w:ind w:left="4320" w:hanging="360"/>
+      </w:pPr>
+    </w:lvl>
+    <w:lvl w:ilvl="6" w:tentative="1">
+      <w:start w:val="1"/>
+      <w:numFmt w:val="decimal"/>
+      <w:lvlText w:val="%7."/>
+      <w:lvlJc w:val="left"/>
+      <w:pPr>
+        <w:tabs>
+          <w:tab w:val="num" w:pos="5040"/>
+        </w:tabs>
+        <w:ind w:left="5040" w:hanging="360"/>
+      </w:pPr>
+    </w:lvl>
+    <w:lvl w:ilvl="7" w:tentative="1">
+      <w:start w:val="1"/>
+      <w:numFmt w:val="decimal"/>
+      <w:lvlText w:val="%8."/>
+      <w:lvlJc w:val="left"/>
+      <w:pPr>
+        <w:tabs>
+          <w:tab w:val="num" w:pos="5760"/>
+        </w:tabs>
+        <w:ind w:left="5760" w:hanging="360"/>
+      </w:pPr>
+    </w:lvl>
+    <w:lvl w:ilvl="8" w:tentative="1">
+      <w:start w:val="1"/>
+      <w:numFmt w:val="decimal"/>
+      <w:lvlText w:val="%9."/>
+      <w:lvlJc w:val="left"/>
+      <w:pPr>
+        <w:tabs>
+          <w:tab w:val="num" w:pos="6480"/>
+        </w:tabs>
+        <w:ind w:left="6480" w:hanging="360"/>
+      </w:pPr>
+    </w:lvl>
+  </w:abstractNum>
+  <w:abstractNum w:abstractNumId="4" w15:restartNumberingAfterBreak="0">
+    <w:nsid w:val="28686909"/>
+    <w:multiLevelType w:val="multilevel"/>
+    <w:tmpl w:val="BBA66EC6"/>
+    <w:lvl w:ilvl="0">
+      <w:start w:val="1"/>
+      <w:numFmt w:val="decimal"/>
+      <w:lvlText w:val="%1."/>
+      <w:lvlJc w:val="left"/>
+      <w:pPr>
+        <w:tabs>
+          <w:tab w:val="num" w:pos="720"/>
+        </w:tabs>
+        <w:ind w:left="720" w:hanging="360"/>
+      </w:pPr>
+    </w:lvl>
+    <w:lvl w:ilvl="1" w:tentative="1">
+      <w:start w:val="1"/>
+      <w:numFmt w:val="decimal"/>
+      <w:lvlText w:val="%2."/>
+      <w:lvlJc w:val="left"/>
+      <w:pPr>
+        <w:tabs>
+          <w:tab w:val="num" w:pos="1440"/>
+        </w:tabs>
+        <w:ind w:left="1440" w:hanging="360"/>
+      </w:pPr>
+    </w:lvl>
+    <w:lvl w:ilvl="2" w:tentative="1">
+      <w:start w:val="1"/>
+      <w:numFmt w:val="decimal"/>
+      <w:lvlText w:val="%3."/>
+      <w:lvlJc w:val="left"/>
+      <w:pPr>
+        <w:tabs>
+          <w:tab w:val="num" w:pos="2160"/>
+        </w:tabs>
+        <w:ind w:left="2160" w:hanging="360"/>
+      </w:pPr>
+    </w:lvl>
+    <w:lvl w:ilvl="3" w:tentative="1">
+      <w:start w:val="1"/>
+      <w:numFmt w:val="decimal"/>
+      <w:lvlText w:val="%4."/>
+      <w:lvlJc w:val="left"/>
+      <w:pPr>
+        <w:tabs>
+          <w:tab w:val="num" w:pos="2880"/>
+        </w:tabs>
+        <w:ind w:left="2880" w:hanging="360"/>
+      </w:pPr>
+    </w:lvl>
+    <w:lvl w:ilvl="4" w:tentative="1">
+      <w:start w:val="1"/>
+      <w:numFmt w:val="decimal"/>
+      <w:lvlText w:val="%5."/>
+      <w:lvlJc w:val="left"/>
+      <w:pPr>
+        <w:tabs>
+          <w:tab w:val="num" w:pos="3600"/>
+        </w:tabs>
+        <w:ind w:left="3600" w:hanging="360"/>
+      </w:pPr>
+    </w:lvl>
+    <w:lvl w:ilvl="5" w:tentative="1">
+      <w:start w:val="1"/>
+      <w:numFmt w:val="decimal"/>
+      <w:lvlText w:val="%6."/>
+      <w:lvlJc w:val="left"/>
+      <w:pPr>
+        <w:tabs>
+          <w:tab w:val="num" w:pos="4320"/>
+        </w:tabs>
+        <w:ind w:left="4320" w:hanging="360"/>
+      </w:pPr>
+    </w:lvl>
+    <w:lvl w:ilvl="6" w:tentative="1">
+      <w:start w:val="1"/>
+      <w:numFmt w:val="decimal"/>
+      <w:lvlText w:val="%7."/>
+      <w:lvlJc w:val="left"/>
+      <w:pPr>
+        <w:tabs>
+          <w:tab w:val="num" w:pos="5040"/>
+        </w:tabs>
+        <w:ind w:left="5040" w:hanging="360"/>
+      </w:pPr>
+    </w:lvl>
+    <w:lvl w:ilvl="7" w:tentative="1">
+      <w:start w:val="1"/>
+      <w:numFmt w:val="decimal"/>
+      <w:lvlText w:val="%8."/>
+      <w:lvlJc w:val="left"/>
+      <w:pPr>
+        <w:tabs>
+          <w:tab w:val="num" w:pos="5760"/>
+        </w:tabs>
+        <w:ind w:left="5760" w:hanging="360"/>
+      </w:pPr>
+    </w:lvl>
+    <w:lvl w:ilvl="8" w:tentative="1">
+      <w:start w:val="1"/>
+      <w:numFmt w:val="decimal"/>
+      <w:lvlText w:val="%9."/>
+      <w:lvlJc w:val="left"/>
+      <w:pPr>
+        <w:tabs>
+          <w:tab w:val="num" w:pos="6480"/>
+        </w:tabs>
+        <w:ind w:left="6480" w:hanging="360"/>
+      </w:pPr>
+    </w:lvl>
+  </w:abstractNum>
+  <w:abstractNum w:abstractNumId="5" w15:restartNumberingAfterBreak="0">
+    <w:nsid w:val="292534AE"/>
+    <w:multiLevelType w:val="multilevel"/>
+    <w:tmpl w:val="8F4A91CC"/>
+    <w:lvl w:ilvl="0">
+      <w:start w:val="1"/>
+      <w:numFmt w:val="bullet"/>
+      <w:lvlText w:val=""/>
+      <w:lvlJc w:val="left"/>
+      <w:pPr>
+        <w:tabs>
+          <w:tab w:val="num" w:pos="720"/>
+        </w:tabs>
+        <w:ind w:left="720" w:hanging="360"/>
+      </w:pPr>
+      <w:rPr>
+        <w:rFonts w:hint="default" w:ascii="Symbol" w:hAnsi="Symbol"/>
+        <w:sz w:val="20"/>
+      </w:rPr>
+    </w:lvl>
+    <w:lvl w:ilvl="1" w:tentative="1">
+      <w:start w:val="1"/>
+      <w:numFmt w:val="bullet"/>
+      <w:lvlText w:val="o"/>
+      <w:lvlJc w:val="left"/>
+      <w:pPr>
+        <w:tabs>
+          <w:tab w:val="num" w:pos="1440"/>
+        </w:tabs>
+        <w:ind w:left="1440" w:hanging="360"/>
+      </w:pPr>
+      <w:rPr>
         <w:rFonts w:hint="default" w:ascii="Courier New" w:hAnsi="Courier New"/>
-      </w:rPr>
-    </w:lvl>
-    <w:lvl xmlns:w="http://schemas.openxmlformats.org/wordprocessingml/2006/main" w:ilvl="2">
+        <w:sz w:val="20"/>
+      </w:rPr>
+    </w:lvl>
+    <w:lvl w:ilvl="2" w:tentative="1">
       <w:start w:val="1"/>
       <w:numFmt w:val="bullet"/>
       <w:lvlText w:val=""/>
       <w:lvlJc w:val="left"/>
       <w:pPr>
+        <w:tabs>
+          <w:tab w:val="num" w:pos="2160"/>
+        </w:tabs>
         <w:ind w:left="2160" w:hanging="360"/>
       </w:pPr>
       <w:rPr>
         <w:rFonts w:hint="default" w:ascii="Wingdings" w:hAnsi="Wingdings"/>
-      </w:rPr>
-    </w:lvl>
-    <w:lvl xmlns:w="http://schemas.openxmlformats.org/wordprocessingml/2006/main" w:ilvl="3">
+        <w:sz w:val="20"/>
+      </w:rPr>
+    </w:lvl>
+    <w:lvl w:ilvl="3" w:tentative="1">
+      <w:start w:val="1"/>
+      <w:numFmt w:val="bullet"/>
+      <w:lvlText w:val=""/>
+      <w:lvlJc w:val="left"/>
+      <w:pPr>
+        <w:tabs>
+          <w:tab w:val="num" w:pos="2880"/>
+        </w:tabs>
+        <w:ind w:left="2880" w:hanging="360"/>
+      </w:pPr>
+      <w:rPr>
+        <w:rFonts w:hint="default" w:ascii="Wingdings" w:hAnsi="Wingdings"/>
+        <w:sz w:val="20"/>
+      </w:rPr>
+    </w:lvl>
+    <w:lvl w:ilvl="4" w:tentative="1">
+      <w:start w:val="1"/>
+      <w:numFmt w:val="bullet"/>
+      <w:lvlText w:val=""/>
+      <w:lvlJc w:val="left"/>
+      <w:pPr>
+        <w:tabs>
+          <w:tab w:val="num" w:pos="3600"/>
+        </w:tabs>
+        <w:ind w:left="3600" w:hanging="360"/>
+      </w:pPr>
+      <w:rPr>
+        <w:rFonts w:hint="default" w:ascii="Wingdings" w:hAnsi="Wingdings"/>
+        <w:sz w:val="20"/>
+      </w:rPr>
+    </w:lvl>
+    <w:lvl w:ilvl="5" w:tentative="1">
+      <w:start w:val="1"/>
+      <w:numFmt w:val="bullet"/>
+      <w:lvlText w:val=""/>
+      <w:lvlJc w:val="left"/>
+      <w:pPr>
+        <w:tabs>
+          <w:tab w:val="num" w:pos="4320"/>
+        </w:tabs>
+        <w:ind w:left="4320" w:hanging="360"/>
+      </w:pPr>
+      <w:rPr>
+        <w:rFonts w:hint="default" w:ascii="Wingdings" w:hAnsi="Wingdings"/>
+        <w:sz w:val="20"/>
+      </w:rPr>
+    </w:lvl>
+    <w:lvl w:ilvl="6" w:tentative="1">
+      <w:start w:val="1"/>
+      <w:numFmt w:val="bullet"/>
+      <w:lvlText w:val=""/>
+      <w:lvlJc w:val="left"/>
+      <w:pPr>
+        <w:tabs>
+          <w:tab w:val="num" w:pos="5040"/>
+        </w:tabs>
+        <w:ind w:left="5040" w:hanging="360"/>
+      </w:pPr>
+      <w:rPr>
+        <w:rFonts w:hint="default" w:ascii="Wingdings" w:hAnsi="Wingdings"/>
+        <w:sz w:val="20"/>
+      </w:rPr>
+    </w:lvl>
+    <w:lvl w:ilvl="7" w:tentative="1">
+      <w:start w:val="1"/>
+      <w:numFmt w:val="bullet"/>
+      <w:lvlText w:val=""/>
+      <w:lvlJc w:val="left"/>
+      <w:pPr>
+        <w:tabs>
+          <w:tab w:val="num" w:pos="5760"/>
+        </w:tabs>
+        <w:ind w:left="5760" w:hanging="360"/>
+      </w:pPr>
+      <w:rPr>
+        <w:rFonts w:hint="default" w:ascii="Wingdings" w:hAnsi="Wingdings"/>
+        <w:sz w:val="20"/>
+      </w:rPr>
+    </w:lvl>
+    <w:lvl w:ilvl="8" w:tentative="1">
+      <w:start w:val="1"/>
+      <w:numFmt w:val="bullet"/>
+      <w:lvlText w:val=""/>
+      <w:lvlJc w:val="left"/>
+      <w:pPr>
+        <w:tabs>
+          <w:tab w:val="num" w:pos="6480"/>
+        </w:tabs>
+        <w:ind w:left="6480" w:hanging="360"/>
+      </w:pPr>
+      <w:rPr>
+        <w:rFonts w:hint="default" w:ascii="Wingdings" w:hAnsi="Wingdings"/>
+        <w:sz w:val="20"/>
+      </w:rPr>
+    </w:lvl>
+  </w:abstractNum>
+  <w:abstractNum w:abstractNumId="6" w15:restartNumberingAfterBreak="0">
+    <w:nsid w:val="2E8C787C"/>
+    <w:multiLevelType w:val="multilevel"/>
+    <w:tmpl w:val="0B646BA6"/>
+    <w:lvl w:ilvl="0">
       <w:start w:val="1"/>
       <w:numFmt w:val="bullet"/>
       <w:lvlText w:val=""/>
       <w:lvlJc w:val="left"/>
       <w:pPr>
+        <w:tabs>
+          <w:tab w:val="num" w:pos="720"/>
+        </w:tabs>
+        <w:ind w:left="720" w:hanging="360"/>
+      </w:pPr>
+      <w:rPr>
+        <w:rFonts w:hint="default" w:ascii="Symbol" w:hAnsi="Symbol"/>
+        <w:sz w:val="20"/>
+      </w:rPr>
+    </w:lvl>
+    <w:lvl w:ilvl="1" w:tentative="1">
+      <w:start w:val="1"/>
+      <w:numFmt w:val="bullet"/>
+      <w:lvlText w:val="o"/>
+      <w:lvlJc w:val="left"/>
+      <w:pPr>
+        <w:tabs>
+          <w:tab w:val="num" w:pos="1440"/>
+        </w:tabs>
+        <w:ind w:left="1440" w:hanging="360"/>
+      </w:pPr>
+      <w:rPr>
+        <w:rFonts w:hint="default" w:ascii="Courier New" w:hAnsi="Courier New"/>
+        <w:sz w:val="20"/>
+      </w:rPr>
+    </w:lvl>
+    <w:lvl w:ilvl="2" w:tentative="1">
+      <w:start w:val="1"/>
+      <w:numFmt w:val="bullet"/>
+      <w:lvlText w:val=""/>
+      <w:lvlJc w:val="left"/>
+      <w:pPr>
+        <w:tabs>
+          <w:tab w:val="num" w:pos="2160"/>
+        </w:tabs>
+        <w:ind w:left="2160" w:hanging="360"/>
+      </w:pPr>
+      <w:rPr>
+        <w:rFonts w:hint="default" w:ascii="Wingdings" w:hAnsi="Wingdings"/>
+        <w:sz w:val="20"/>
+      </w:rPr>
+    </w:lvl>
+    <w:lvl w:ilvl="3" w:tentative="1">
+      <w:start w:val="1"/>
+      <w:numFmt w:val="bullet"/>
+      <w:lvlText w:val=""/>
+      <w:lvlJc w:val="left"/>
+      <w:pPr>
+        <w:tabs>
+          <w:tab w:val="num" w:pos="2880"/>
+        </w:tabs>
         <w:ind w:left="2880" w:hanging="360"/>
       </w:pPr>
       <w:rPr>
+        <w:rFonts w:hint="default" w:ascii="Wingdings" w:hAnsi="Wingdings"/>
+        <w:sz w:val="20"/>
+      </w:rPr>
+    </w:lvl>
+    <w:lvl w:ilvl="4" w:tentative="1">
+      <w:start w:val="1"/>
+      <w:numFmt w:val="bullet"/>
+      <w:lvlText w:val=""/>
+      <w:lvlJc w:val="left"/>
+      <w:pPr>
+        <w:tabs>
+          <w:tab w:val="num" w:pos="3600"/>
+        </w:tabs>
+        <w:ind w:left="3600" w:hanging="360"/>
+      </w:pPr>
+      <w:rPr>
+        <w:rFonts w:hint="default" w:ascii="Wingdings" w:hAnsi="Wingdings"/>
+        <w:sz w:val="20"/>
+      </w:rPr>
+    </w:lvl>
+    <w:lvl w:ilvl="5" w:tentative="1">
+      <w:start w:val="1"/>
+      <w:numFmt w:val="bullet"/>
+      <w:lvlText w:val=""/>
+      <w:lvlJc w:val="left"/>
+      <w:pPr>
+        <w:tabs>
+          <w:tab w:val="num" w:pos="4320"/>
+        </w:tabs>
+        <w:ind w:left="4320" w:hanging="360"/>
+      </w:pPr>
+      <w:rPr>
+        <w:rFonts w:hint="default" w:ascii="Wingdings" w:hAnsi="Wingdings"/>
+        <w:sz w:val="20"/>
+      </w:rPr>
+    </w:lvl>
+    <w:lvl w:ilvl="6" w:tentative="1">
+      <w:start w:val="1"/>
+      <w:numFmt w:val="bullet"/>
+      <w:lvlText w:val=""/>
+      <w:lvlJc w:val="left"/>
+      <w:pPr>
+        <w:tabs>
+          <w:tab w:val="num" w:pos="5040"/>
+        </w:tabs>
+        <w:ind w:left="5040" w:hanging="360"/>
+      </w:pPr>
+      <w:rPr>
+        <w:rFonts w:hint="default" w:ascii="Wingdings" w:hAnsi="Wingdings"/>
+        <w:sz w:val="20"/>
+      </w:rPr>
+    </w:lvl>
+    <w:lvl w:ilvl="7" w:tentative="1">
+      <w:start w:val="1"/>
+      <w:numFmt w:val="bullet"/>
+      <w:lvlText w:val=""/>
+      <w:lvlJc w:val="left"/>
+      <w:pPr>
+        <w:tabs>
+          <w:tab w:val="num" w:pos="5760"/>
+        </w:tabs>
+        <w:ind w:left="5760" w:hanging="360"/>
+      </w:pPr>
+      <w:rPr>
+        <w:rFonts w:hint="default" w:ascii="Wingdings" w:hAnsi="Wingdings"/>
+        <w:sz w:val="20"/>
+      </w:rPr>
+    </w:lvl>
+    <w:lvl w:ilvl="8" w:tentative="1">
+      <w:start w:val="1"/>
+      <w:numFmt w:val="bullet"/>
+      <w:lvlText w:val=""/>
+      <w:lvlJc w:val="left"/>
+      <w:pPr>
+        <w:tabs>
+          <w:tab w:val="num" w:pos="6480"/>
+        </w:tabs>
+        <w:ind w:left="6480" w:hanging="360"/>
+      </w:pPr>
+      <w:rPr>
+        <w:rFonts w:hint="default" w:ascii="Wingdings" w:hAnsi="Wingdings"/>
+        <w:sz w:val="20"/>
+      </w:rPr>
+    </w:lvl>
+  </w:abstractNum>
+  <w:abstractNum w:abstractNumId="7" w15:restartNumberingAfterBreak="0">
+    <w:nsid w:val="37A73B5D"/>
+    <w:multiLevelType w:val="multilevel"/>
+    <w:tmpl w:val="2F228546"/>
+    <w:lvl w:ilvl="0">
+      <w:start w:val="1"/>
+      <w:numFmt w:val="bullet"/>
+      <w:lvlText w:val=""/>
+      <w:lvlJc w:val="left"/>
+      <w:pPr>
+        <w:tabs>
+          <w:tab w:val="num" w:pos="720"/>
+        </w:tabs>
+        <w:ind w:left="720" w:hanging="360"/>
+      </w:pPr>
+      <w:rPr>
         <w:rFonts w:hint="default" w:ascii="Symbol" w:hAnsi="Symbol"/>
-      </w:rPr>
-    </w:lvl>
-    <w:lvl xmlns:w="http://schemas.openxmlformats.org/wordprocessingml/2006/main" w:ilvl="4">
+        <w:sz w:val="20"/>
+      </w:rPr>
+    </w:lvl>
+    <w:lvl w:ilvl="1" w:tentative="1">
       <w:start w:val="1"/>
       <w:numFmt w:val="bullet"/>
       <w:lvlText w:val="o"/>
       <w:lvlJc w:val="left"/>
       <w:pPr>
+        <w:tabs>
+          <w:tab w:val="num" w:pos="1440"/>
+        </w:tabs>
+        <w:ind w:left="1440" w:hanging="360"/>
+      </w:pPr>
+      <w:rPr>
+        <w:rFonts w:hint="default" w:ascii="Courier New" w:hAnsi="Courier New"/>
+        <w:sz w:val="20"/>
+      </w:rPr>
+    </w:lvl>
+    <w:lvl w:ilvl="2" w:tentative="1">
+      <w:start w:val="1"/>
+      <w:numFmt w:val="bullet"/>
+      <w:lvlText w:val=""/>
+      <w:lvlJc w:val="left"/>
+      <w:pPr>
+        <w:tabs>
+          <w:tab w:val="num" w:pos="2160"/>
+        </w:tabs>
+        <w:ind w:left="2160" w:hanging="360"/>
+      </w:pPr>
+      <w:rPr>
+        <w:rFonts w:hint="default" w:ascii="Wingdings" w:hAnsi="Wingdings"/>
+        <w:sz w:val="20"/>
+      </w:rPr>
+    </w:lvl>
+    <w:lvl w:ilvl="3" w:tentative="1">
+      <w:start w:val="1"/>
+      <w:numFmt w:val="bullet"/>
+      <w:lvlText w:val=""/>
+      <w:lvlJc w:val="left"/>
+      <w:pPr>
+        <w:tabs>
+          <w:tab w:val="num" w:pos="2880"/>
+        </w:tabs>
+        <w:ind w:left="2880" w:hanging="360"/>
+      </w:pPr>
+      <w:rPr>
+        <w:rFonts w:hint="default" w:ascii="Wingdings" w:hAnsi="Wingdings"/>
+        <w:sz w:val="20"/>
+      </w:rPr>
+    </w:lvl>
+    <w:lvl w:ilvl="4" w:tentative="1">
+      <w:start w:val="1"/>
+      <w:numFmt w:val="bullet"/>
+      <w:lvlText w:val=""/>
+      <w:lvlJc w:val="left"/>
+      <w:pPr>
+        <w:tabs>
+          <w:tab w:val="num" w:pos="3600"/>
+        </w:tabs>
         <w:ind w:left="3600" w:hanging="360"/>
       </w:pPr>
       <w:rPr>
-        <w:rFonts w:hint="default" w:ascii="Courier New" w:hAnsi="Courier New"/>
-      </w:rPr>
-    </w:lvl>
-    <w:lvl xmlns:w="http://schemas.openxmlformats.org/wordprocessingml/2006/main" w:ilvl="5">
+        <w:rFonts w:hint="default" w:ascii="Wingdings" w:hAnsi="Wingdings"/>
+        <w:sz w:val="20"/>
+      </w:rPr>
+    </w:lvl>
+    <w:lvl w:ilvl="5" w:tentative="1">
       <w:start w:val="1"/>
       <w:numFmt w:val="bullet"/>
       <w:lvlText w:val=""/>
       <w:lvlJc w:val="left"/>
       <w:pPr>
+        <w:tabs>
+          <w:tab w:val="num" w:pos="4320"/>
+        </w:tabs>
         <w:ind w:left="4320" w:hanging="360"/>
       </w:pPr>
       <w:rPr>
         <w:rFonts w:hint="default" w:ascii="Wingdings" w:hAnsi="Wingdings"/>
-      </w:rPr>
-    </w:lvl>
-    <w:lvl xmlns:w="http://schemas.openxmlformats.org/wordprocessingml/2006/main" w:ilvl="6">
-      <w:start w:val="1"/>
-      <w:numFmt w:val="bullet"/>
-      <w:lvlText w:val=""/>
-      <w:lvlJc w:val="left"/>
-      <w:pPr>
+        <w:sz w:val="20"/>
+      </w:rPr>
+    </w:lvl>
+    <w:lvl w:ilvl="6" w:tentative="1">
+      <w:start w:val="1"/>
+      <w:numFmt w:val="bullet"/>
+      <w:lvlText w:val=""/>
+      <w:lvlJc w:val="left"/>
+      <w:pPr>
+        <w:tabs>
+          <w:tab w:val="num" w:pos="5040"/>
+        </w:tabs>
         <w:ind w:left="5040" w:hanging="360"/>
       </w:pPr>
       <w:rPr>
-        <w:rFonts w:hint="default" w:ascii="Symbol" w:hAnsi="Symbol"/>
-      </w:rPr>
-    </w:lvl>
-    <w:lvl xmlns:w="http://schemas.openxmlformats.org/wordprocessingml/2006/main" w:ilvl="7">
-      <w:start w:val="1"/>
-      <w:numFmt w:val="bullet"/>
-      <w:lvlText w:val="o"/>
-      <w:lvlJc w:val="left"/>
-      <w:pPr>
+        <w:rFonts w:hint="default" w:ascii="Wingdings" w:hAnsi="Wingdings"/>
+        <w:sz w:val="20"/>
+      </w:rPr>
+    </w:lvl>
+    <w:lvl w:ilvl="7" w:tentative="1">
+      <w:start w:val="1"/>
+      <w:numFmt w:val="bullet"/>
+      <w:lvlText w:val=""/>
+      <w:lvlJc w:val="left"/>
+      <w:pPr>
+        <w:tabs>
+          <w:tab w:val="num" w:pos="5760"/>
+        </w:tabs>
         <w:ind w:left="5760" w:hanging="360"/>
       </w:pPr>
       <w:rPr>
-        <w:rFonts w:hint="default" w:ascii="Courier New" w:hAnsi="Courier New"/>
-      </w:rPr>
-    </w:lvl>
-    <w:lvl xmlns:w="http://schemas.openxmlformats.org/wordprocessingml/2006/main" w:ilvl="8">
+        <w:rFonts w:hint="default" w:ascii="Wingdings" w:hAnsi="Wingdings"/>
+        <w:sz w:val="20"/>
+      </w:rPr>
+    </w:lvl>
+    <w:lvl w:ilvl="8" w:tentative="1">
       <w:start w:val="1"/>
       <w:numFmt w:val="bullet"/>
       <w:lvlText w:val=""/>
       <w:lvlJc w:val="left"/>
       <w:pPr>
+        <w:tabs>
+          <w:tab w:val="num" w:pos="6480"/>
+        </w:tabs>
         <w:ind w:left="6480" w:hanging="360"/>
       </w:pPr>
       <w:rPr>
         <w:rFonts w:hint="default" w:ascii="Wingdings" w:hAnsi="Wingdings"/>
+        <w:sz w:val="20"/>
       </w:rPr>
     </w:lvl>
   </w:abstractNum>
-  <w:abstractNum w:abstractNumId="0" w15:restartNumberingAfterBreak="0">
+  <w:abstractNum w:abstractNumId="8" w15:restartNumberingAfterBreak="0">
+    <w:nsid w:val="38F0048E"/>
+    <w:multiLevelType w:val="multilevel"/>
+    <w:tmpl w:val="EF5C1CFE"/>
+    <w:lvl w:ilvl="0">
+      <w:start w:val="1"/>
+      <w:numFmt w:val="decimal"/>
+      <w:lvlText w:val="%1."/>
+      <w:lvlJc w:val="left"/>
+      <w:pPr>
+        <w:tabs>
+          <w:tab w:val="num" w:pos="720"/>
+        </w:tabs>
+        <w:ind w:left="720" w:hanging="360"/>
+      </w:pPr>
+    </w:lvl>
+    <w:lvl w:ilvl="1" w:tentative="1">
+      <w:start w:val="1"/>
+      <w:numFmt w:val="decimal"/>
+      <w:lvlText w:val="%2."/>
+      <w:lvlJc w:val="left"/>
+      <w:pPr>
+        <w:tabs>
+          <w:tab w:val="num" w:pos="1440"/>
+        </w:tabs>
+        <w:ind w:left="1440" w:hanging="360"/>
+      </w:pPr>
+    </w:lvl>
+    <w:lvl w:ilvl="2" w:tentative="1">
+      <w:start w:val="1"/>
+      <w:numFmt w:val="decimal"/>
+      <w:lvlText w:val="%3."/>
+      <w:lvlJc w:val="left"/>
+      <w:pPr>
+        <w:tabs>
+          <w:tab w:val="num" w:pos="2160"/>
+        </w:tabs>
+        <w:ind w:left="2160" w:hanging="360"/>
+      </w:pPr>
+    </w:lvl>
+    <w:lvl w:ilvl="3" w:tentative="1">
+      <w:start w:val="1"/>
+      <w:numFmt w:val="decimal"/>
+      <w:lvlText w:val="%4."/>
+      <w:lvlJc w:val="left"/>
+      <w:pPr>
+        <w:tabs>
+          <w:tab w:val="num" w:pos="2880"/>
+        </w:tabs>
+        <w:ind w:left="2880" w:hanging="360"/>
+      </w:pPr>
+    </w:lvl>
+    <w:lvl w:ilvl="4" w:tentative="1">
+      <w:start w:val="1"/>
+      <w:numFmt w:val="decimal"/>
+      <w:lvlText w:val="%5."/>
+      <w:lvlJc w:val="left"/>
+      <w:pPr>
+        <w:tabs>
+          <w:tab w:val="num" w:pos="3600"/>
+        </w:tabs>
+        <w:ind w:left="3600" w:hanging="360"/>
+      </w:pPr>
+    </w:lvl>
+    <w:lvl w:ilvl="5" w:tentative="1">
+      <w:start w:val="1"/>
+      <w:numFmt w:val="decimal"/>
+      <w:lvlText w:val="%6."/>
+      <w:lvlJc w:val="left"/>
+      <w:pPr>
+        <w:tabs>
+          <w:tab w:val="num" w:pos="4320"/>
+        </w:tabs>
+        <w:ind w:left="4320" w:hanging="360"/>
+      </w:pPr>
+    </w:lvl>
+    <w:lvl w:ilvl="6" w:tentative="1">
+      <w:start w:val="1"/>
+      <w:numFmt w:val="decimal"/>
+      <w:lvlText w:val="%7."/>
+      <w:lvlJc w:val="left"/>
+      <w:pPr>
+        <w:tabs>
+          <w:tab w:val="num" w:pos="5040"/>
+        </w:tabs>
+        <w:ind w:left="5040" w:hanging="360"/>
+      </w:pPr>
+    </w:lvl>
+    <w:lvl w:ilvl="7" w:tentative="1">
+      <w:start w:val="1"/>
+      <w:numFmt w:val="decimal"/>
+      <w:lvlText w:val="%8."/>
+      <w:lvlJc w:val="left"/>
+      <w:pPr>
+        <w:tabs>
+          <w:tab w:val="num" w:pos="5760"/>
+        </w:tabs>
+        <w:ind w:left="5760" w:hanging="360"/>
+      </w:pPr>
+    </w:lvl>
+    <w:lvl w:ilvl="8" w:tentative="1">
+      <w:start w:val="1"/>
+      <w:numFmt w:val="decimal"/>
+      <w:lvlText w:val="%9."/>
+      <w:lvlJc w:val="left"/>
+      <w:pPr>
+        <w:tabs>
+          <w:tab w:val="num" w:pos="6480"/>
+        </w:tabs>
+        <w:ind w:left="6480" w:hanging="360"/>
+      </w:pPr>
+    </w:lvl>
+  </w:abstractNum>
+  <w:abstractNum w:abstractNumId="9" w15:restartNumberingAfterBreak="0">
     <w:nsid w:val="3AF63F89"/>
     <w:multiLevelType w:val="multilevel"/>
     <w:tmpl w:val="508432D0"/>
@@ -1728,20 +6289,1381 @@
       </w:rPr>
     </w:lvl>
   </w:abstractNum>
-  <w:num w:numId="5">
+  <w:abstractNum w:abstractNumId="10" w15:restartNumberingAfterBreak="0">
+    <w:nsid w:val="3B6F4AF8"/>
+    <w:multiLevelType w:val="multilevel"/>
+    <w:tmpl w:val="8D7E996C"/>
+    <w:lvl w:ilvl="0">
+      <w:start w:val="1"/>
+      <w:numFmt w:val="bullet"/>
+      <w:lvlText w:val=""/>
+      <w:lvlJc w:val="left"/>
+      <w:pPr>
+        <w:tabs>
+          <w:tab w:val="num" w:pos="720"/>
+        </w:tabs>
+        <w:ind w:left="720" w:hanging="360"/>
+      </w:pPr>
+      <w:rPr>
+        <w:rFonts w:hint="default" w:ascii="Symbol" w:hAnsi="Symbol"/>
+        <w:sz w:val="20"/>
+      </w:rPr>
+    </w:lvl>
+    <w:lvl w:ilvl="1" w:tentative="1">
+      <w:start w:val="1"/>
+      <w:numFmt w:val="bullet"/>
+      <w:lvlText w:val="o"/>
+      <w:lvlJc w:val="left"/>
+      <w:pPr>
+        <w:tabs>
+          <w:tab w:val="num" w:pos="1440"/>
+        </w:tabs>
+        <w:ind w:left="1440" w:hanging="360"/>
+      </w:pPr>
+      <w:rPr>
+        <w:rFonts w:hint="default" w:ascii="Courier New" w:hAnsi="Courier New"/>
+        <w:sz w:val="20"/>
+      </w:rPr>
+    </w:lvl>
+    <w:lvl w:ilvl="2" w:tentative="1">
+      <w:start w:val="1"/>
+      <w:numFmt w:val="bullet"/>
+      <w:lvlText w:val=""/>
+      <w:lvlJc w:val="left"/>
+      <w:pPr>
+        <w:tabs>
+          <w:tab w:val="num" w:pos="2160"/>
+        </w:tabs>
+        <w:ind w:left="2160" w:hanging="360"/>
+      </w:pPr>
+      <w:rPr>
+        <w:rFonts w:hint="default" w:ascii="Wingdings" w:hAnsi="Wingdings"/>
+        <w:sz w:val="20"/>
+      </w:rPr>
+    </w:lvl>
+    <w:lvl w:ilvl="3" w:tentative="1">
+      <w:start w:val="1"/>
+      <w:numFmt w:val="bullet"/>
+      <w:lvlText w:val=""/>
+      <w:lvlJc w:val="left"/>
+      <w:pPr>
+        <w:tabs>
+          <w:tab w:val="num" w:pos="2880"/>
+        </w:tabs>
+        <w:ind w:left="2880" w:hanging="360"/>
+      </w:pPr>
+      <w:rPr>
+        <w:rFonts w:hint="default" w:ascii="Wingdings" w:hAnsi="Wingdings"/>
+        <w:sz w:val="20"/>
+      </w:rPr>
+    </w:lvl>
+    <w:lvl w:ilvl="4" w:tentative="1">
+      <w:start w:val="1"/>
+      <w:numFmt w:val="bullet"/>
+      <w:lvlText w:val=""/>
+      <w:lvlJc w:val="left"/>
+      <w:pPr>
+        <w:tabs>
+          <w:tab w:val="num" w:pos="3600"/>
+        </w:tabs>
+        <w:ind w:left="3600" w:hanging="360"/>
+      </w:pPr>
+      <w:rPr>
+        <w:rFonts w:hint="default" w:ascii="Wingdings" w:hAnsi="Wingdings"/>
+        <w:sz w:val="20"/>
+      </w:rPr>
+    </w:lvl>
+    <w:lvl w:ilvl="5" w:tentative="1">
+      <w:start w:val="1"/>
+      <w:numFmt w:val="bullet"/>
+      <w:lvlText w:val=""/>
+      <w:lvlJc w:val="left"/>
+      <w:pPr>
+        <w:tabs>
+          <w:tab w:val="num" w:pos="4320"/>
+        </w:tabs>
+        <w:ind w:left="4320" w:hanging="360"/>
+      </w:pPr>
+      <w:rPr>
+        <w:rFonts w:hint="default" w:ascii="Wingdings" w:hAnsi="Wingdings"/>
+        <w:sz w:val="20"/>
+      </w:rPr>
+    </w:lvl>
+    <w:lvl w:ilvl="6" w:tentative="1">
+      <w:start w:val="1"/>
+      <w:numFmt w:val="bullet"/>
+      <w:lvlText w:val=""/>
+      <w:lvlJc w:val="left"/>
+      <w:pPr>
+        <w:tabs>
+          <w:tab w:val="num" w:pos="5040"/>
+        </w:tabs>
+        <w:ind w:left="5040" w:hanging="360"/>
+      </w:pPr>
+      <w:rPr>
+        <w:rFonts w:hint="default" w:ascii="Wingdings" w:hAnsi="Wingdings"/>
+        <w:sz w:val="20"/>
+      </w:rPr>
+    </w:lvl>
+    <w:lvl w:ilvl="7" w:tentative="1">
+      <w:start w:val="1"/>
+      <w:numFmt w:val="bullet"/>
+      <w:lvlText w:val=""/>
+      <w:lvlJc w:val="left"/>
+      <w:pPr>
+        <w:tabs>
+          <w:tab w:val="num" w:pos="5760"/>
+        </w:tabs>
+        <w:ind w:left="5760" w:hanging="360"/>
+      </w:pPr>
+      <w:rPr>
+        <w:rFonts w:hint="default" w:ascii="Wingdings" w:hAnsi="Wingdings"/>
+        <w:sz w:val="20"/>
+      </w:rPr>
+    </w:lvl>
+    <w:lvl w:ilvl="8" w:tentative="1">
+      <w:start w:val="1"/>
+      <w:numFmt w:val="bullet"/>
+      <w:lvlText w:val=""/>
+      <w:lvlJc w:val="left"/>
+      <w:pPr>
+        <w:tabs>
+          <w:tab w:val="num" w:pos="6480"/>
+        </w:tabs>
+        <w:ind w:left="6480" w:hanging="360"/>
+      </w:pPr>
+      <w:rPr>
+        <w:rFonts w:hint="default" w:ascii="Wingdings" w:hAnsi="Wingdings"/>
+        <w:sz w:val="20"/>
+      </w:rPr>
+    </w:lvl>
+  </w:abstractNum>
+  <w:abstractNum w:abstractNumId="11" w15:restartNumberingAfterBreak="0">
+    <w:nsid w:val="421AB136"/>
+    <w:multiLevelType w:val="hybridMultilevel"/>
+    <w:tmpl w:val="DFAEC15A"/>
+    <w:lvl w:ilvl="0" w:tplc="11347B28">
+      <w:start w:val="1"/>
+      <w:numFmt w:val="bullet"/>
+      <w:lvlText w:val=""/>
+      <w:lvlJc w:val="left"/>
+      <w:pPr>
+        <w:ind w:left="720" w:hanging="360"/>
+      </w:pPr>
+      <w:rPr>
+        <w:rFonts w:hint="default" w:ascii="Symbol" w:hAnsi="Symbol"/>
+      </w:rPr>
+    </w:lvl>
+    <w:lvl w:ilvl="1" w:tplc="4AC01858">
+      <w:start w:val="1"/>
+      <w:numFmt w:val="bullet"/>
+      <w:lvlText w:val="o"/>
+      <w:lvlJc w:val="left"/>
+      <w:pPr>
+        <w:ind w:left="1440" w:hanging="360"/>
+      </w:pPr>
+      <w:rPr>
+        <w:rFonts w:hint="default" w:ascii="Courier New" w:hAnsi="Courier New"/>
+      </w:rPr>
+    </w:lvl>
+    <w:lvl w:ilvl="2" w:tplc="286AD878">
+      <w:start w:val="1"/>
+      <w:numFmt w:val="bullet"/>
+      <w:lvlText w:val=""/>
+      <w:lvlJc w:val="left"/>
+      <w:pPr>
+        <w:ind w:left="2160" w:hanging="360"/>
+      </w:pPr>
+      <w:rPr>
+        <w:rFonts w:hint="default" w:ascii="Wingdings" w:hAnsi="Wingdings"/>
+      </w:rPr>
+    </w:lvl>
+    <w:lvl w:ilvl="3" w:tplc="0108E532">
+      <w:start w:val="1"/>
+      <w:numFmt w:val="bullet"/>
+      <w:lvlText w:val=""/>
+      <w:lvlJc w:val="left"/>
+      <w:pPr>
+        <w:ind w:left="2880" w:hanging="360"/>
+      </w:pPr>
+      <w:rPr>
+        <w:rFonts w:hint="default" w:ascii="Symbol" w:hAnsi="Symbol"/>
+      </w:rPr>
+    </w:lvl>
+    <w:lvl w:ilvl="4" w:tplc="6C462196">
+      <w:start w:val="1"/>
+      <w:numFmt w:val="bullet"/>
+      <w:lvlText w:val="o"/>
+      <w:lvlJc w:val="left"/>
+      <w:pPr>
+        <w:ind w:left="3600" w:hanging="360"/>
+      </w:pPr>
+      <w:rPr>
+        <w:rFonts w:hint="default" w:ascii="Courier New" w:hAnsi="Courier New"/>
+      </w:rPr>
+    </w:lvl>
+    <w:lvl w:ilvl="5" w:tplc="D28E1A7E">
+      <w:start w:val="1"/>
+      <w:numFmt w:val="bullet"/>
+      <w:lvlText w:val=""/>
+      <w:lvlJc w:val="left"/>
+      <w:pPr>
+        <w:ind w:left="4320" w:hanging="360"/>
+      </w:pPr>
+      <w:rPr>
+        <w:rFonts w:hint="default" w:ascii="Wingdings" w:hAnsi="Wingdings"/>
+      </w:rPr>
+    </w:lvl>
+    <w:lvl w:ilvl="6" w:tplc="ABB85D18">
+      <w:start w:val="1"/>
+      <w:numFmt w:val="bullet"/>
+      <w:lvlText w:val=""/>
+      <w:lvlJc w:val="left"/>
+      <w:pPr>
+        <w:ind w:left="5040" w:hanging="360"/>
+      </w:pPr>
+      <w:rPr>
+        <w:rFonts w:hint="default" w:ascii="Symbol" w:hAnsi="Symbol"/>
+      </w:rPr>
+    </w:lvl>
+    <w:lvl w:ilvl="7" w:tplc="EB7EF7D0">
+      <w:start w:val="1"/>
+      <w:numFmt w:val="bullet"/>
+      <w:lvlText w:val="o"/>
+      <w:lvlJc w:val="left"/>
+      <w:pPr>
+        <w:ind w:left="5760" w:hanging="360"/>
+      </w:pPr>
+      <w:rPr>
+        <w:rFonts w:hint="default" w:ascii="Courier New" w:hAnsi="Courier New"/>
+      </w:rPr>
+    </w:lvl>
+    <w:lvl w:ilvl="8" w:tplc="76FE5E40">
+      <w:start w:val="1"/>
+      <w:numFmt w:val="bullet"/>
+      <w:lvlText w:val=""/>
+      <w:lvlJc w:val="left"/>
+      <w:pPr>
+        <w:ind w:left="6480" w:hanging="360"/>
+      </w:pPr>
+      <w:rPr>
+        <w:rFonts w:hint="default" w:ascii="Wingdings" w:hAnsi="Wingdings"/>
+      </w:rPr>
+    </w:lvl>
+  </w:abstractNum>
+  <w:abstractNum w:abstractNumId="12" w15:restartNumberingAfterBreak="0">
+    <w:nsid w:val="497A2038"/>
+    <w:multiLevelType w:val="multilevel"/>
+    <w:tmpl w:val="9DA0A67E"/>
+    <w:lvl w:ilvl="0">
+      <w:start w:val="1"/>
+      <w:numFmt w:val="bullet"/>
+      <w:lvlText w:val=""/>
+      <w:lvlJc w:val="left"/>
+      <w:pPr>
+        <w:tabs>
+          <w:tab w:val="num" w:pos="720"/>
+        </w:tabs>
+        <w:ind w:left="720" w:hanging="360"/>
+      </w:pPr>
+      <w:rPr>
+        <w:rFonts w:hint="default" w:ascii="Symbol" w:hAnsi="Symbol"/>
+        <w:sz w:val="20"/>
+      </w:rPr>
+    </w:lvl>
+    <w:lvl w:ilvl="1" w:tentative="1">
+      <w:start w:val="1"/>
+      <w:numFmt w:val="bullet"/>
+      <w:lvlText w:val="o"/>
+      <w:lvlJc w:val="left"/>
+      <w:pPr>
+        <w:tabs>
+          <w:tab w:val="num" w:pos="1440"/>
+        </w:tabs>
+        <w:ind w:left="1440" w:hanging="360"/>
+      </w:pPr>
+      <w:rPr>
+        <w:rFonts w:hint="default" w:ascii="Courier New" w:hAnsi="Courier New"/>
+        <w:sz w:val="20"/>
+      </w:rPr>
+    </w:lvl>
+    <w:lvl w:ilvl="2" w:tentative="1">
+      <w:start w:val="1"/>
+      <w:numFmt w:val="bullet"/>
+      <w:lvlText w:val=""/>
+      <w:lvlJc w:val="left"/>
+      <w:pPr>
+        <w:tabs>
+          <w:tab w:val="num" w:pos="2160"/>
+        </w:tabs>
+        <w:ind w:left="2160" w:hanging="360"/>
+      </w:pPr>
+      <w:rPr>
+        <w:rFonts w:hint="default" w:ascii="Wingdings" w:hAnsi="Wingdings"/>
+        <w:sz w:val="20"/>
+      </w:rPr>
+    </w:lvl>
+    <w:lvl w:ilvl="3" w:tentative="1">
+      <w:start w:val="1"/>
+      <w:numFmt w:val="bullet"/>
+      <w:lvlText w:val=""/>
+      <w:lvlJc w:val="left"/>
+      <w:pPr>
+        <w:tabs>
+          <w:tab w:val="num" w:pos="2880"/>
+        </w:tabs>
+        <w:ind w:left="2880" w:hanging="360"/>
+      </w:pPr>
+      <w:rPr>
+        <w:rFonts w:hint="default" w:ascii="Wingdings" w:hAnsi="Wingdings"/>
+        <w:sz w:val="20"/>
+      </w:rPr>
+    </w:lvl>
+    <w:lvl w:ilvl="4" w:tentative="1">
+      <w:start w:val="1"/>
+      <w:numFmt w:val="bullet"/>
+      <w:lvlText w:val=""/>
+      <w:lvlJc w:val="left"/>
+      <w:pPr>
+        <w:tabs>
+          <w:tab w:val="num" w:pos="3600"/>
+        </w:tabs>
+        <w:ind w:left="3600" w:hanging="360"/>
+      </w:pPr>
+      <w:rPr>
+        <w:rFonts w:hint="default" w:ascii="Wingdings" w:hAnsi="Wingdings"/>
+        <w:sz w:val="20"/>
+      </w:rPr>
+    </w:lvl>
+    <w:lvl w:ilvl="5" w:tentative="1">
+      <w:start w:val="1"/>
+      <w:numFmt w:val="bullet"/>
+      <w:lvlText w:val=""/>
+      <w:lvlJc w:val="left"/>
+      <w:pPr>
+        <w:tabs>
+          <w:tab w:val="num" w:pos="4320"/>
+        </w:tabs>
+        <w:ind w:left="4320" w:hanging="360"/>
+      </w:pPr>
+      <w:rPr>
+        <w:rFonts w:hint="default" w:ascii="Wingdings" w:hAnsi="Wingdings"/>
+        <w:sz w:val="20"/>
+      </w:rPr>
+    </w:lvl>
+    <w:lvl w:ilvl="6" w:tentative="1">
+      <w:start w:val="1"/>
+      <w:numFmt w:val="bullet"/>
+      <w:lvlText w:val=""/>
+      <w:lvlJc w:val="left"/>
+      <w:pPr>
+        <w:tabs>
+          <w:tab w:val="num" w:pos="5040"/>
+        </w:tabs>
+        <w:ind w:left="5040" w:hanging="360"/>
+      </w:pPr>
+      <w:rPr>
+        <w:rFonts w:hint="default" w:ascii="Wingdings" w:hAnsi="Wingdings"/>
+        <w:sz w:val="20"/>
+      </w:rPr>
+    </w:lvl>
+    <w:lvl w:ilvl="7" w:tentative="1">
+      <w:start w:val="1"/>
+      <w:numFmt w:val="bullet"/>
+      <w:lvlText w:val=""/>
+      <w:lvlJc w:val="left"/>
+      <w:pPr>
+        <w:tabs>
+          <w:tab w:val="num" w:pos="5760"/>
+        </w:tabs>
+        <w:ind w:left="5760" w:hanging="360"/>
+      </w:pPr>
+      <w:rPr>
+        <w:rFonts w:hint="default" w:ascii="Wingdings" w:hAnsi="Wingdings"/>
+        <w:sz w:val="20"/>
+      </w:rPr>
+    </w:lvl>
+    <w:lvl w:ilvl="8" w:tentative="1">
+      <w:start w:val="1"/>
+      <w:numFmt w:val="bullet"/>
+      <w:lvlText w:val=""/>
+      <w:lvlJc w:val="left"/>
+      <w:pPr>
+        <w:tabs>
+          <w:tab w:val="num" w:pos="6480"/>
+        </w:tabs>
+        <w:ind w:left="6480" w:hanging="360"/>
+      </w:pPr>
+      <w:rPr>
+        <w:rFonts w:hint="default" w:ascii="Wingdings" w:hAnsi="Wingdings"/>
+        <w:sz w:val="20"/>
+      </w:rPr>
+    </w:lvl>
+  </w:abstractNum>
+  <w:abstractNum w:abstractNumId="13" w15:restartNumberingAfterBreak="0">
+    <w:nsid w:val="559C15F8"/>
+    <w:multiLevelType w:val="multilevel"/>
+    <w:tmpl w:val="1D709734"/>
+    <w:lvl w:ilvl="0">
+      <w:start w:val="1"/>
+      <w:numFmt w:val="decimal"/>
+      <w:lvlText w:val="%1."/>
+      <w:lvlJc w:val="left"/>
+      <w:pPr>
+        <w:tabs>
+          <w:tab w:val="num" w:pos="720"/>
+        </w:tabs>
+        <w:ind w:left="720" w:hanging="360"/>
+      </w:pPr>
+    </w:lvl>
+    <w:lvl w:ilvl="1" w:tentative="1">
+      <w:start w:val="1"/>
+      <w:numFmt w:val="decimal"/>
+      <w:lvlText w:val="%2."/>
+      <w:lvlJc w:val="left"/>
+      <w:pPr>
+        <w:tabs>
+          <w:tab w:val="num" w:pos="1440"/>
+        </w:tabs>
+        <w:ind w:left="1440" w:hanging="360"/>
+      </w:pPr>
+    </w:lvl>
+    <w:lvl w:ilvl="2" w:tentative="1">
+      <w:start w:val="1"/>
+      <w:numFmt w:val="decimal"/>
+      <w:lvlText w:val="%3."/>
+      <w:lvlJc w:val="left"/>
+      <w:pPr>
+        <w:tabs>
+          <w:tab w:val="num" w:pos="2160"/>
+        </w:tabs>
+        <w:ind w:left="2160" w:hanging="360"/>
+      </w:pPr>
+    </w:lvl>
+    <w:lvl w:ilvl="3" w:tentative="1">
+      <w:start w:val="1"/>
+      <w:numFmt w:val="decimal"/>
+      <w:lvlText w:val="%4."/>
+      <w:lvlJc w:val="left"/>
+      <w:pPr>
+        <w:tabs>
+          <w:tab w:val="num" w:pos="2880"/>
+        </w:tabs>
+        <w:ind w:left="2880" w:hanging="360"/>
+      </w:pPr>
+    </w:lvl>
+    <w:lvl w:ilvl="4" w:tentative="1">
+      <w:start w:val="1"/>
+      <w:numFmt w:val="decimal"/>
+      <w:lvlText w:val="%5."/>
+      <w:lvlJc w:val="left"/>
+      <w:pPr>
+        <w:tabs>
+          <w:tab w:val="num" w:pos="3600"/>
+        </w:tabs>
+        <w:ind w:left="3600" w:hanging="360"/>
+      </w:pPr>
+    </w:lvl>
+    <w:lvl w:ilvl="5" w:tentative="1">
+      <w:start w:val="1"/>
+      <w:numFmt w:val="decimal"/>
+      <w:lvlText w:val="%6."/>
+      <w:lvlJc w:val="left"/>
+      <w:pPr>
+        <w:tabs>
+          <w:tab w:val="num" w:pos="4320"/>
+        </w:tabs>
+        <w:ind w:left="4320" w:hanging="360"/>
+      </w:pPr>
+    </w:lvl>
+    <w:lvl w:ilvl="6" w:tentative="1">
+      <w:start w:val="1"/>
+      <w:numFmt w:val="decimal"/>
+      <w:lvlText w:val="%7."/>
+      <w:lvlJc w:val="left"/>
+      <w:pPr>
+        <w:tabs>
+          <w:tab w:val="num" w:pos="5040"/>
+        </w:tabs>
+        <w:ind w:left="5040" w:hanging="360"/>
+      </w:pPr>
+    </w:lvl>
+    <w:lvl w:ilvl="7" w:tentative="1">
+      <w:start w:val="1"/>
+      <w:numFmt w:val="decimal"/>
+      <w:lvlText w:val="%8."/>
+      <w:lvlJc w:val="left"/>
+      <w:pPr>
+        <w:tabs>
+          <w:tab w:val="num" w:pos="5760"/>
+        </w:tabs>
+        <w:ind w:left="5760" w:hanging="360"/>
+      </w:pPr>
+    </w:lvl>
+    <w:lvl w:ilvl="8" w:tentative="1">
+      <w:start w:val="1"/>
+      <w:numFmt w:val="decimal"/>
+      <w:lvlText w:val="%9."/>
+      <w:lvlJc w:val="left"/>
+      <w:pPr>
+        <w:tabs>
+          <w:tab w:val="num" w:pos="6480"/>
+        </w:tabs>
+        <w:ind w:left="6480" w:hanging="360"/>
+      </w:pPr>
+    </w:lvl>
+  </w:abstractNum>
+  <w:abstractNum w:abstractNumId="14" w15:restartNumberingAfterBreak="0">
+    <w:nsid w:val="5DDA4ECF"/>
+    <w:multiLevelType w:val="multilevel"/>
+    <w:tmpl w:val="1FF6948E"/>
+    <w:lvl w:ilvl="0">
+      <w:start w:val="1"/>
+      <w:numFmt w:val="bullet"/>
+      <w:lvlText w:val=""/>
+      <w:lvlJc w:val="left"/>
+      <w:pPr>
+        <w:tabs>
+          <w:tab w:val="num" w:pos="720"/>
+        </w:tabs>
+        <w:ind w:left="720" w:hanging="360"/>
+      </w:pPr>
+      <w:rPr>
+        <w:rFonts w:hint="default" w:ascii="Symbol" w:hAnsi="Symbol"/>
+        <w:sz w:val="20"/>
+      </w:rPr>
+    </w:lvl>
+    <w:lvl w:ilvl="1" w:tentative="1">
+      <w:start w:val="1"/>
+      <w:numFmt w:val="bullet"/>
+      <w:lvlText w:val="o"/>
+      <w:lvlJc w:val="left"/>
+      <w:pPr>
+        <w:tabs>
+          <w:tab w:val="num" w:pos="1440"/>
+        </w:tabs>
+        <w:ind w:left="1440" w:hanging="360"/>
+      </w:pPr>
+      <w:rPr>
+        <w:rFonts w:hint="default" w:ascii="Courier New" w:hAnsi="Courier New"/>
+        <w:sz w:val="20"/>
+      </w:rPr>
+    </w:lvl>
+    <w:lvl w:ilvl="2" w:tentative="1">
+      <w:start w:val="1"/>
+      <w:numFmt w:val="bullet"/>
+      <w:lvlText w:val=""/>
+      <w:lvlJc w:val="left"/>
+      <w:pPr>
+        <w:tabs>
+          <w:tab w:val="num" w:pos="2160"/>
+        </w:tabs>
+        <w:ind w:left="2160" w:hanging="360"/>
+      </w:pPr>
+      <w:rPr>
+        <w:rFonts w:hint="default" w:ascii="Wingdings" w:hAnsi="Wingdings"/>
+        <w:sz w:val="20"/>
+      </w:rPr>
+    </w:lvl>
+    <w:lvl w:ilvl="3" w:tentative="1">
+      <w:start w:val="1"/>
+      <w:numFmt w:val="bullet"/>
+      <w:lvlText w:val=""/>
+      <w:lvlJc w:val="left"/>
+      <w:pPr>
+        <w:tabs>
+          <w:tab w:val="num" w:pos="2880"/>
+        </w:tabs>
+        <w:ind w:left="2880" w:hanging="360"/>
+      </w:pPr>
+      <w:rPr>
+        <w:rFonts w:hint="default" w:ascii="Wingdings" w:hAnsi="Wingdings"/>
+        <w:sz w:val="20"/>
+      </w:rPr>
+    </w:lvl>
+    <w:lvl w:ilvl="4" w:tentative="1">
+      <w:start w:val="1"/>
+      <w:numFmt w:val="bullet"/>
+      <w:lvlText w:val=""/>
+      <w:lvlJc w:val="left"/>
+      <w:pPr>
+        <w:tabs>
+          <w:tab w:val="num" w:pos="3600"/>
+        </w:tabs>
+        <w:ind w:left="3600" w:hanging="360"/>
+      </w:pPr>
+      <w:rPr>
+        <w:rFonts w:hint="default" w:ascii="Wingdings" w:hAnsi="Wingdings"/>
+        <w:sz w:val="20"/>
+      </w:rPr>
+    </w:lvl>
+    <w:lvl w:ilvl="5" w:tentative="1">
+      <w:start w:val="1"/>
+      <w:numFmt w:val="bullet"/>
+      <w:lvlText w:val=""/>
+      <w:lvlJc w:val="left"/>
+      <w:pPr>
+        <w:tabs>
+          <w:tab w:val="num" w:pos="4320"/>
+        </w:tabs>
+        <w:ind w:left="4320" w:hanging="360"/>
+      </w:pPr>
+      <w:rPr>
+        <w:rFonts w:hint="default" w:ascii="Wingdings" w:hAnsi="Wingdings"/>
+        <w:sz w:val="20"/>
+      </w:rPr>
+    </w:lvl>
+    <w:lvl w:ilvl="6" w:tentative="1">
+      <w:start w:val="1"/>
+      <w:numFmt w:val="bullet"/>
+      <w:lvlText w:val=""/>
+      <w:lvlJc w:val="left"/>
+      <w:pPr>
+        <w:tabs>
+          <w:tab w:val="num" w:pos="5040"/>
+        </w:tabs>
+        <w:ind w:left="5040" w:hanging="360"/>
+      </w:pPr>
+      <w:rPr>
+        <w:rFonts w:hint="default" w:ascii="Wingdings" w:hAnsi="Wingdings"/>
+        <w:sz w:val="20"/>
+      </w:rPr>
+    </w:lvl>
+    <w:lvl w:ilvl="7" w:tentative="1">
+      <w:start w:val="1"/>
+      <w:numFmt w:val="bullet"/>
+      <w:lvlText w:val=""/>
+      <w:lvlJc w:val="left"/>
+      <w:pPr>
+        <w:tabs>
+          <w:tab w:val="num" w:pos="5760"/>
+        </w:tabs>
+        <w:ind w:left="5760" w:hanging="360"/>
+      </w:pPr>
+      <w:rPr>
+        <w:rFonts w:hint="default" w:ascii="Wingdings" w:hAnsi="Wingdings"/>
+        <w:sz w:val="20"/>
+      </w:rPr>
+    </w:lvl>
+    <w:lvl w:ilvl="8" w:tentative="1">
+      <w:start w:val="1"/>
+      <w:numFmt w:val="bullet"/>
+      <w:lvlText w:val=""/>
+      <w:lvlJc w:val="left"/>
+      <w:pPr>
+        <w:tabs>
+          <w:tab w:val="num" w:pos="6480"/>
+        </w:tabs>
+        <w:ind w:left="6480" w:hanging="360"/>
+      </w:pPr>
+      <w:rPr>
+        <w:rFonts w:hint="default" w:ascii="Wingdings" w:hAnsi="Wingdings"/>
+        <w:sz w:val="20"/>
+      </w:rPr>
+    </w:lvl>
+  </w:abstractNum>
+  <w:abstractNum w:abstractNumId="15" w15:restartNumberingAfterBreak="0">
+    <w:nsid w:val="60ADFB72"/>
+    <w:multiLevelType w:val="hybridMultilevel"/>
+    <w:tmpl w:val="ED36C654"/>
+    <w:lvl w:ilvl="0" w:tplc="08D8AC56">
+      <w:start w:val="1"/>
+      <w:numFmt w:val="bullet"/>
+      <w:lvlText w:val=""/>
+      <w:lvlJc w:val="left"/>
+      <w:pPr>
+        <w:ind w:left="720" w:hanging="360"/>
+      </w:pPr>
+      <w:rPr>
+        <w:rFonts w:hint="default" w:ascii="Symbol" w:hAnsi="Symbol"/>
+      </w:rPr>
+    </w:lvl>
+    <w:lvl w:ilvl="1" w:tplc="ED58F3E4">
+      <w:start w:val="1"/>
+      <w:numFmt w:val="bullet"/>
+      <w:lvlText w:val="o"/>
+      <w:lvlJc w:val="left"/>
+      <w:pPr>
+        <w:ind w:left="1440" w:hanging="360"/>
+      </w:pPr>
+      <w:rPr>
+        <w:rFonts w:hint="default" w:ascii="Courier New" w:hAnsi="Courier New"/>
+      </w:rPr>
+    </w:lvl>
+    <w:lvl w:ilvl="2" w:tplc="FE20A6EA">
+      <w:start w:val="1"/>
+      <w:numFmt w:val="bullet"/>
+      <w:lvlText w:val=""/>
+      <w:lvlJc w:val="left"/>
+      <w:pPr>
+        <w:ind w:left="2160" w:hanging="360"/>
+      </w:pPr>
+      <w:rPr>
+        <w:rFonts w:hint="default" w:ascii="Wingdings" w:hAnsi="Wingdings"/>
+      </w:rPr>
+    </w:lvl>
+    <w:lvl w:ilvl="3" w:tplc="E6D88246">
+      <w:start w:val="1"/>
+      <w:numFmt w:val="bullet"/>
+      <w:lvlText w:val=""/>
+      <w:lvlJc w:val="left"/>
+      <w:pPr>
+        <w:ind w:left="2880" w:hanging="360"/>
+      </w:pPr>
+      <w:rPr>
+        <w:rFonts w:hint="default" w:ascii="Symbol" w:hAnsi="Symbol"/>
+      </w:rPr>
+    </w:lvl>
+    <w:lvl w:ilvl="4" w:tplc="1B54AFFC">
+      <w:start w:val="1"/>
+      <w:numFmt w:val="bullet"/>
+      <w:lvlText w:val="o"/>
+      <w:lvlJc w:val="left"/>
+      <w:pPr>
+        <w:ind w:left="3600" w:hanging="360"/>
+      </w:pPr>
+      <w:rPr>
+        <w:rFonts w:hint="default" w:ascii="Courier New" w:hAnsi="Courier New"/>
+      </w:rPr>
+    </w:lvl>
+    <w:lvl w:ilvl="5" w:tplc="F5C05932">
+      <w:start w:val="1"/>
+      <w:numFmt w:val="bullet"/>
+      <w:lvlText w:val=""/>
+      <w:lvlJc w:val="left"/>
+      <w:pPr>
+        <w:ind w:left="4320" w:hanging="360"/>
+      </w:pPr>
+      <w:rPr>
+        <w:rFonts w:hint="default" w:ascii="Wingdings" w:hAnsi="Wingdings"/>
+      </w:rPr>
+    </w:lvl>
+    <w:lvl w:ilvl="6" w:tplc="2D5C9E6C">
+      <w:start w:val="1"/>
+      <w:numFmt w:val="bullet"/>
+      <w:lvlText w:val=""/>
+      <w:lvlJc w:val="left"/>
+      <w:pPr>
+        <w:ind w:left="5040" w:hanging="360"/>
+      </w:pPr>
+      <w:rPr>
+        <w:rFonts w:hint="default" w:ascii="Symbol" w:hAnsi="Symbol"/>
+      </w:rPr>
+    </w:lvl>
+    <w:lvl w:ilvl="7" w:tplc="39F6037A">
+      <w:start w:val="1"/>
+      <w:numFmt w:val="bullet"/>
+      <w:lvlText w:val="o"/>
+      <w:lvlJc w:val="left"/>
+      <w:pPr>
+        <w:ind w:left="5760" w:hanging="360"/>
+      </w:pPr>
+      <w:rPr>
+        <w:rFonts w:hint="default" w:ascii="Courier New" w:hAnsi="Courier New"/>
+      </w:rPr>
+    </w:lvl>
+    <w:lvl w:ilvl="8" w:tplc="B74EC3DA">
+      <w:start w:val="1"/>
+      <w:numFmt w:val="bullet"/>
+      <w:lvlText w:val=""/>
+      <w:lvlJc w:val="left"/>
+      <w:pPr>
+        <w:ind w:left="6480" w:hanging="360"/>
+      </w:pPr>
+      <w:rPr>
+        <w:rFonts w:hint="default" w:ascii="Wingdings" w:hAnsi="Wingdings"/>
+      </w:rPr>
+    </w:lvl>
+  </w:abstractNum>
+  <w:abstractNum w:abstractNumId="16" w15:restartNumberingAfterBreak="0">
+    <w:nsid w:val="63C3779C"/>
+    <w:multiLevelType w:val="multilevel"/>
+    <w:tmpl w:val="C2861B70"/>
+    <w:lvl w:ilvl="0">
+      <w:start w:val="1"/>
+      <w:numFmt w:val="bullet"/>
+      <w:lvlText w:val=""/>
+      <w:lvlJc w:val="left"/>
+      <w:pPr>
+        <w:tabs>
+          <w:tab w:val="num" w:pos="720"/>
+        </w:tabs>
+        <w:ind w:left="720" w:hanging="360"/>
+      </w:pPr>
+      <w:rPr>
+        <w:rFonts w:hint="default" w:ascii="Symbol" w:hAnsi="Symbol"/>
+        <w:sz w:val="20"/>
+      </w:rPr>
+    </w:lvl>
+    <w:lvl w:ilvl="1" w:tentative="1">
+      <w:start w:val="1"/>
+      <w:numFmt w:val="bullet"/>
+      <w:lvlText w:val="o"/>
+      <w:lvlJc w:val="left"/>
+      <w:pPr>
+        <w:tabs>
+          <w:tab w:val="num" w:pos="1440"/>
+        </w:tabs>
+        <w:ind w:left="1440" w:hanging="360"/>
+      </w:pPr>
+      <w:rPr>
+        <w:rFonts w:hint="default" w:ascii="Courier New" w:hAnsi="Courier New"/>
+        <w:sz w:val="20"/>
+      </w:rPr>
+    </w:lvl>
+    <w:lvl w:ilvl="2" w:tentative="1">
+      <w:start w:val="1"/>
+      <w:numFmt w:val="bullet"/>
+      <w:lvlText w:val=""/>
+      <w:lvlJc w:val="left"/>
+      <w:pPr>
+        <w:tabs>
+          <w:tab w:val="num" w:pos="2160"/>
+        </w:tabs>
+        <w:ind w:left="2160" w:hanging="360"/>
+      </w:pPr>
+      <w:rPr>
+        <w:rFonts w:hint="default" w:ascii="Wingdings" w:hAnsi="Wingdings"/>
+        <w:sz w:val="20"/>
+      </w:rPr>
+    </w:lvl>
+    <w:lvl w:ilvl="3" w:tentative="1">
+      <w:start w:val="1"/>
+      <w:numFmt w:val="bullet"/>
+      <w:lvlText w:val=""/>
+      <w:lvlJc w:val="left"/>
+      <w:pPr>
+        <w:tabs>
+          <w:tab w:val="num" w:pos="2880"/>
+        </w:tabs>
+        <w:ind w:left="2880" w:hanging="360"/>
+      </w:pPr>
+      <w:rPr>
+        <w:rFonts w:hint="default" w:ascii="Wingdings" w:hAnsi="Wingdings"/>
+        <w:sz w:val="20"/>
+      </w:rPr>
+    </w:lvl>
+    <w:lvl w:ilvl="4" w:tentative="1">
+      <w:start w:val="1"/>
+      <w:numFmt w:val="bullet"/>
+      <w:lvlText w:val=""/>
+      <w:lvlJc w:val="left"/>
+      <w:pPr>
+        <w:tabs>
+          <w:tab w:val="num" w:pos="3600"/>
+        </w:tabs>
+        <w:ind w:left="3600" w:hanging="360"/>
+      </w:pPr>
+      <w:rPr>
+        <w:rFonts w:hint="default" w:ascii="Wingdings" w:hAnsi="Wingdings"/>
+        <w:sz w:val="20"/>
+      </w:rPr>
+    </w:lvl>
+    <w:lvl w:ilvl="5" w:tentative="1">
+      <w:start w:val="1"/>
+      <w:numFmt w:val="bullet"/>
+      <w:lvlText w:val=""/>
+      <w:lvlJc w:val="left"/>
+      <w:pPr>
+        <w:tabs>
+          <w:tab w:val="num" w:pos="4320"/>
+        </w:tabs>
+        <w:ind w:left="4320" w:hanging="360"/>
+      </w:pPr>
+      <w:rPr>
+        <w:rFonts w:hint="default" w:ascii="Wingdings" w:hAnsi="Wingdings"/>
+        <w:sz w:val="20"/>
+      </w:rPr>
+    </w:lvl>
+    <w:lvl w:ilvl="6" w:tentative="1">
+      <w:start w:val="1"/>
+      <w:numFmt w:val="bullet"/>
+      <w:lvlText w:val=""/>
+      <w:lvlJc w:val="left"/>
+      <w:pPr>
+        <w:tabs>
+          <w:tab w:val="num" w:pos="5040"/>
+        </w:tabs>
+        <w:ind w:left="5040" w:hanging="360"/>
+      </w:pPr>
+      <w:rPr>
+        <w:rFonts w:hint="default" w:ascii="Wingdings" w:hAnsi="Wingdings"/>
+        <w:sz w:val="20"/>
+      </w:rPr>
+    </w:lvl>
+    <w:lvl w:ilvl="7" w:tentative="1">
+      <w:start w:val="1"/>
+      <w:numFmt w:val="bullet"/>
+      <w:lvlText w:val=""/>
+      <w:lvlJc w:val="left"/>
+      <w:pPr>
+        <w:tabs>
+          <w:tab w:val="num" w:pos="5760"/>
+        </w:tabs>
+        <w:ind w:left="5760" w:hanging="360"/>
+      </w:pPr>
+      <w:rPr>
+        <w:rFonts w:hint="default" w:ascii="Wingdings" w:hAnsi="Wingdings"/>
+        <w:sz w:val="20"/>
+      </w:rPr>
+    </w:lvl>
+    <w:lvl w:ilvl="8" w:tentative="1">
+      <w:start w:val="1"/>
+      <w:numFmt w:val="bullet"/>
+      <w:lvlText w:val=""/>
+      <w:lvlJc w:val="left"/>
+      <w:pPr>
+        <w:tabs>
+          <w:tab w:val="num" w:pos="6480"/>
+        </w:tabs>
+        <w:ind w:left="6480" w:hanging="360"/>
+      </w:pPr>
+      <w:rPr>
+        <w:rFonts w:hint="default" w:ascii="Wingdings" w:hAnsi="Wingdings"/>
+        <w:sz w:val="20"/>
+      </w:rPr>
+    </w:lvl>
+  </w:abstractNum>
+  <w:abstractNum w:abstractNumId="17" w15:restartNumberingAfterBreak="0">
+    <w:nsid w:val="669051A0"/>
+    <w:multiLevelType w:val="hybridMultilevel"/>
+    <w:tmpl w:val="AA6C877A"/>
+    <w:lvl w:ilvl="0" w:tplc="E2683392">
+      <w:start w:val="1"/>
+      <w:numFmt w:val="bullet"/>
+      <w:lvlText w:val=""/>
+      <w:lvlJc w:val="left"/>
+      <w:pPr>
+        <w:ind w:left="720" w:hanging="360"/>
+      </w:pPr>
+      <w:rPr>
+        <w:rFonts w:hint="default" w:ascii="Symbol" w:hAnsi="Symbol"/>
+      </w:rPr>
+    </w:lvl>
+    <w:lvl w:ilvl="1" w:tplc="E3745C74">
+      <w:start w:val="1"/>
+      <w:numFmt w:val="bullet"/>
+      <w:lvlText w:val="o"/>
+      <w:lvlJc w:val="left"/>
+      <w:pPr>
+        <w:ind w:left="1440" w:hanging="360"/>
+      </w:pPr>
+      <w:rPr>
+        <w:rFonts w:hint="default" w:ascii="Courier New" w:hAnsi="Courier New"/>
+      </w:rPr>
+    </w:lvl>
+    <w:lvl w:ilvl="2" w:tplc="31ECA998">
+      <w:start w:val="1"/>
+      <w:numFmt w:val="bullet"/>
+      <w:lvlText w:val=""/>
+      <w:lvlJc w:val="left"/>
+      <w:pPr>
+        <w:ind w:left="2160" w:hanging="360"/>
+      </w:pPr>
+      <w:rPr>
+        <w:rFonts w:hint="default" w:ascii="Wingdings" w:hAnsi="Wingdings"/>
+      </w:rPr>
+    </w:lvl>
+    <w:lvl w:ilvl="3" w:tplc="DBA29724">
+      <w:start w:val="1"/>
+      <w:numFmt w:val="bullet"/>
+      <w:lvlText w:val=""/>
+      <w:lvlJc w:val="left"/>
+      <w:pPr>
+        <w:ind w:left="2880" w:hanging="360"/>
+      </w:pPr>
+      <w:rPr>
+        <w:rFonts w:hint="default" w:ascii="Symbol" w:hAnsi="Symbol"/>
+      </w:rPr>
+    </w:lvl>
+    <w:lvl w:ilvl="4" w:tplc="E770651A">
+      <w:start w:val="1"/>
+      <w:numFmt w:val="bullet"/>
+      <w:lvlText w:val="o"/>
+      <w:lvlJc w:val="left"/>
+      <w:pPr>
+        <w:ind w:left="3600" w:hanging="360"/>
+      </w:pPr>
+      <w:rPr>
+        <w:rFonts w:hint="default" w:ascii="Courier New" w:hAnsi="Courier New"/>
+      </w:rPr>
+    </w:lvl>
+    <w:lvl w:ilvl="5" w:tplc="1FC4EBF6">
+      <w:start w:val="1"/>
+      <w:numFmt w:val="bullet"/>
+      <w:lvlText w:val=""/>
+      <w:lvlJc w:val="left"/>
+      <w:pPr>
+        <w:ind w:left="4320" w:hanging="360"/>
+      </w:pPr>
+      <w:rPr>
+        <w:rFonts w:hint="default" w:ascii="Wingdings" w:hAnsi="Wingdings"/>
+      </w:rPr>
+    </w:lvl>
+    <w:lvl w:ilvl="6" w:tplc="DB726276">
+      <w:start w:val="1"/>
+      <w:numFmt w:val="bullet"/>
+      <w:lvlText w:val=""/>
+      <w:lvlJc w:val="left"/>
+      <w:pPr>
+        <w:ind w:left="5040" w:hanging="360"/>
+      </w:pPr>
+      <w:rPr>
+        <w:rFonts w:hint="default" w:ascii="Symbol" w:hAnsi="Symbol"/>
+      </w:rPr>
+    </w:lvl>
+    <w:lvl w:ilvl="7" w:tplc="AD72862E">
+      <w:start w:val="1"/>
+      <w:numFmt w:val="bullet"/>
+      <w:lvlText w:val="o"/>
+      <w:lvlJc w:val="left"/>
+      <w:pPr>
+        <w:ind w:left="5760" w:hanging="360"/>
+      </w:pPr>
+      <w:rPr>
+        <w:rFonts w:hint="default" w:ascii="Courier New" w:hAnsi="Courier New"/>
+      </w:rPr>
+    </w:lvl>
+    <w:lvl w:ilvl="8" w:tplc="000648A6">
+      <w:start w:val="1"/>
+      <w:numFmt w:val="bullet"/>
+      <w:lvlText w:val=""/>
+      <w:lvlJc w:val="left"/>
+      <w:pPr>
+        <w:ind w:left="6480" w:hanging="360"/>
+      </w:pPr>
+      <w:rPr>
+        <w:rFonts w:hint="default" w:ascii="Wingdings" w:hAnsi="Wingdings"/>
+      </w:rPr>
+    </w:lvl>
+  </w:abstractNum>
+  <w:abstractNum w:abstractNumId="18" w15:restartNumberingAfterBreak="0">
+    <w:nsid w:val="6B5913AC"/>
+    <w:multiLevelType w:val="multilevel"/>
+    <w:tmpl w:val="A5A8ACB6"/>
+    <w:lvl w:ilvl="0">
+      <w:start w:val="1"/>
+      <w:numFmt w:val="bullet"/>
+      <w:lvlText w:val=""/>
+      <w:lvlJc w:val="left"/>
+      <w:pPr>
+        <w:tabs>
+          <w:tab w:val="num" w:pos="720"/>
+        </w:tabs>
+        <w:ind w:left="720" w:hanging="360"/>
+      </w:pPr>
+      <w:rPr>
+        <w:rFonts w:hint="default" w:ascii="Symbol" w:hAnsi="Symbol"/>
+        <w:sz w:val="20"/>
+      </w:rPr>
+    </w:lvl>
+    <w:lvl w:ilvl="1" w:tentative="1">
+      <w:start w:val="1"/>
+      <w:numFmt w:val="bullet"/>
+      <w:lvlText w:val="o"/>
+      <w:lvlJc w:val="left"/>
+      <w:pPr>
+        <w:tabs>
+          <w:tab w:val="num" w:pos="1440"/>
+        </w:tabs>
+        <w:ind w:left="1440" w:hanging="360"/>
+      </w:pPr>
+      <w:rPr>
+        <w:rFonts w:hint="default" w:ascii="Courier New" w:hAnsi="Courier New"/>
+        <w:sz w:val="20"/>
+      </w:rPr>
+    </w:lvl>
+    <w:lvl w:ilvl="2" w:tentative="1">
+      <w:start w:val="1"/>
+      <w:numFmt w:val="bullet"/>
+      <w:lvlText w:val=""/>
+      <w:lvlJc w:val="left"/>
+      <w:pPr>
+        <w:tabs>
+          <w:tab w:val="num" w:pos="2160"/>
+        </w:tabs>
+        <w:ind w:left="2160" w:hanging="360"/>
+      </w:pPr>
+      <w:rPr>
+        <w:rFonts w:hint="default" w:ascii="Wingdings" w:hAnsi="Wingdings"/>
+        <w:sz w:val="20"/>
+      </w:rPr>
+    </w:lvl>
+    <w:lvl w:ilvl="3" w:tentative="1">
+      <w:start w:val="1"/>
+      <w:numFmt w:val="bullet"/>
+      <w:lvlText w:val=""/>
+      <w:lvlJc w:val="left"/>
+      <w:pPr>
+        <w:tabs>
+          <w:tab w:val="num" w:pos="2880"/>
+        </w:tabs>
+        <w:ind w:left="2880" w:hanging="360"/>
+      </w:pPr>
+      <w:rPr>
+        <w:rFonts w:hint="default" w:ascii="Wingdings" w:hAnsi="Wingdings"/>
+        <w:sz w:val="20"/>
+      </w:rPr>
+    </w:lvl>
+    <w:lvl w:ilvl="4" w:tentative="1">
+      <w:start w:val="1"/>
+      <w:numFmt w:val="bullet"/>
+      <w:lvlText w:val=""/>
+      <w:lvlJc w:val="left"/>
+      <w:pPr>
+        <w:tabs>
+          <w:tab w:val="num" w:pos="3600"/>
+        </w:tabs>
+        <w:ind w:left="3600" w:hanging="360"/>
+      </w:pPr>
+      <w:rPr>
+        <w:rFonts w:hint="default" w:ascii="Wingdings" w:hAnsi="Wingdings"/>
+        <w:sz w:val="20"/>
+      </w:rPr>
+    </w:lvl>
+    <w:lvl w:ilvl="5" w:tentative="1">
+      <w:start w:val="1"/>
+      <w:numFmt w:val="bullet"/>
+      <w:lvlText w:val=""/>
+      <w:lvlJc w:val="left"/>
+      <w:pPr>
+        <w:tabs>
+          <w:tab w:val="num" w:pos="4320"/>
+        </w:tabs>
+        <w:ind w:left="4320" w:hanging="360"/>
+      </w:pPr>
+      <w:rPr>
+        <w:rFonts w:hint="default" w:ascii="Wingdings" w:hAnsi="Wingdings"/>
+        <w:sz w:val="20"/>
+      </w:rPr>
+    </w:lvl>
+    <w:lvl w:ilvl="6" w:tentative="1">
+      <w:start w:val="1"/>
+      <w:numFmt w:val="bullet"/>
+      <w:lvlText w:val=""/>
+      <w:lvlJc w:val="left"/>
+      <w:pPr>
+        <w:tabs>
+          <w:tab w:val="num" w:pos="5040"/>
+        </w:tabs>
+        <w:ind w:left="5040" w:hanging="360"/>
+      </w:pPr>
+      <w:rPr>
+        <w:rFonts w:hint="default" w:ascii="Wingdings" w:hAnsi="Wingdings"/>
+        <w:sz w:val="20"/>
+      </w:rPr>
+    </w:lvl>
+    <w:lvl w:ilvl="7" w:tentative="1">
+      <w:start w:val="1"/>
+      <w:numFmt w:val="bullet"/>
+      <w:lvlText w:val=""/>
+      <w:lvlJc w:val="left"/>
+      <w:pPr>
+        <w:tabs>
+          <w:tab w:val="num" w:pos="5760"/>
+        </w:tabs>
+        <w:ind w:left="5760" w:hanging="360"/>
+      </w:pPr>
+      <w:rPr>
+        <w:rFonts w:hint="default" w:ascii="Wingdings" w:hAnsi="Wingdings"/>
+        <w:sz w:val="20"/>
+      </w:rPr>
+    </w:lvl>
+    <w:lvl w:ilvl="8" w:tentative="1">
+      <w:start w:val="1"/>
+      <w:numFmt w:val="bullet"/>
+      <w:lvlText w:val=""/>
+      <w:lvlJc w:val="left"/>
+      <w:pPr>
+        <w:tabs>
+          <w:tab w:val="num" w:pos="6480"/>
+        </w:tabs>
+        <w:ind w:left="6480" w:hanging="360"/>
+      </w:pPr>
+      <w:rPr>
+        <w:rFonts w:hint="default" w:ascii="Wingdings" w:hAnsi="Wingdings"/>
+        <w:sz w:val="20"/>
+      </w:rPr>
+    </w:lvl>
+  </w:abstractNum>
+  <w:abstractNum w:abstractNumId="19" w15:restartNumberingAfterBreak="0">
+    <w:nsid w:val="786E690D"/>
+    <w:multiLevelType w:val="multilevel"/>
+    <w:tmpl w:val="C408EB8E"/>
+    <w:lvl w:ilvl="0">
+      <w:start w:val="1"/>
+      <w:numFmt w:val="decimal"/>
+      <w:lvlText w:val="%1."/>
+      <w:lvlJc w:val="left"/>
+      <w:pPr>
+        <w:tabs>
+          <w:tab w:val="num" w:pos="720"/>
+        </w:tabs>
+        <w:ind w:left="720" w:hanging="360"/>
+      </w:pPr>
+    </w:lvl>
+    <w:lvl w:ilvl="1" w:tentative="1">
+      <w:start w:val="1"/>
+      <w:numFmt w:val="decimal"/>
+      <w:lvlText w:val="%2."/>
+      <w:lvlJc w:val="left"/>
+      <w:pPr>
+        <w:tabs>
+          <w:tab w:val="num" w:pos="1440"/>
+        </w:tabs>
+        <w:ind w:left="1440" w:hanging="360"/>
+      </w:pPr>
+    </w:lvl>
+    <w:lvl w:ilvl="2" w:tentative="1">
+      <w:start w:val="1"/>
+      <w:numFmt w:val="decimal"/>
+      <w:lvlText w:val="%3."/>
+      <w:lvlJc w:val="left"/>
+      <w:pPr>
+        <w:tabs>
+          <w:tab w:val="num" w:pos="2160"/>
+        </w:tabs>
+        <w:ind w:left="2160" w:hanging="360"/>
+      </w:pPr>
+    </w:lvl>
+    <w:lvl w:ilvl="3" w:tentative="1">
+      <w:start w:val="1"/>
+      <w:numFmt w:val="decimal"/>
+      <w:lvlText w:val="%4."/>
+      <w:lvlJc w:val="left"/>
+      <w:pPr>
+        <w:tabs>
+          <w:tab w:val="num" w:pos="2880"/>
+        </w:tabs>
+        <w:ind w:left="2880" w:hanging="360"/>
+      </w:pPr>
+    </w:lvl>
+    <w:lvl w:ilvl="4" w:tentative="1">
+      <w:start w:val="1"/>
+      <w:numFmt w:val="decimal"/>
+      <w:lvlText w:val="%5."/>
+      <w:lvlJc w:val="left"/>
+      <w:pPr>
+        <w:tabs>
+          <w:tab w:val="num" w:pos="3600"/>
+        </w:tabs>
+        <w:ind w:left="3600" w:hanging="360"/>
+      </w:pPr>
+    </w:lvl>
+    <w:lvl w:ilvl="5" w:tentative="1">
+      <w:start w:val="1"/>
+      <w:numFmt w:val="decimal"/>
+      <w:lvlText w:val="%6."/>
+      <w:lvlJc w:val="left"/>
+      <w:pPr>
+        <w:tabs>
+          <w:tab w:val="num" w:pos="4320"/>
+        </w:tabs>
+        <w:ind w:left="4320" w:hanging="360"/>
+      </w:pPr>
+    </w:lvl>
+    <w:lvl w:ilvl="6" w:tentative="1">
+      <w:start w:val="1"/>
+      <w:numFmt w:val="decimal"/>
+      <w:lvlText w:val="%7."/>
+      <w:lvlJc w:val="left"/>
+      <w:pPr>
+        <w:tabs>
+          <w:tab w:val="num" w:pos="5040"/>
+        </w:tabs>
+        <w:ind w:left="5040" w:hanging="360"/>
+      </w:pPr>
+    </w:lvl>
+    <w:lvl w:ilvl="7" w:tentative="1">
+      <w:start w:val="1"/>
+      <w:numFmt w:val="decimal"/>
+      <w:lvlText w:val="%8."/>
+      <w:lvlJc w:val="left"/>
+      <w:pPr>
+        <w:tabs>
+          <w:tab w:val="num" w:pos="5760"/>
+        </w:tabs>
+        <w:ind w:left="5760" w:hanging="360"/>
+      </w:pPr>
+    </w:lvl>
+    <w:lvl w:ilvl="8" w:tentative="1">
+      <w:start w:val="1"/>
+      <w:numFmt w:val="decimal"/>
+      <w:lvlText w:val="%9."/>
+      <w:lvlJc w:val="left"/>
+      <w:pPr>
+        <w:tabs>
+          <w:tab w:val="num" w:pos="6480"/>
+        </w:tabs>
+        <w:ind w:left="6480" w:hanging="360"/>
+      </w:pPr>
+    </w:lvl>
+  </w:abstractNum>
+  <w:num w:numId="22">
+    <w:abstractNumId w:val="21"/>
+  </w:num>
+  <w:num w:numId="21">
+    <w:abstractNumId w:val="20"/>
+  </w:num>
+  <w:num w:numId="1" w16cid:durableId="1999070310">
+    <w:abstractNumId w:val="11"/>
+  </w:num>
+  <w:num w:numId="2" w16cid:durableId="1701513288">
+    <w:abstractNumId w:val="17"/>
+  </w:num>
+  <w:num w:numId="3" w16cid:durableId="1476488279">
+    <w:abstractNumId w:val="0"/>
+  </w:num>
+  <w:num w:numId="4" w16cid:durableId="230312029">
+    <w:abstractNumId w:val="15"/>
+  </w:num>
+  <w:num w:numId="5" w16cid:durableId="1516650862">
+    <w:abstractNumId w:val="9"/>
+  </w:num>
+  <w:num w:numId="6" w16cid:durableId="438571592">
+    <w:abstractNumId w:val="1"/>
+  </w:num>
+  <w:num w:numId="7" w16cid:durableId="527645220">
+    <w:abstractNumId w:val="6"/>
+  </w:num>
+  <w:num w:numId="8" w16cid:durableId="1430737233">
+    <w:abstractNumId w:val="5"/>
+  </w:num>
+  <w:num w:numId="9" w16cid:durableId="568461797">
+    <w:abstractNumId w:val="13"/>
+  </w:num>
+  <w:num w:numId="10" w16cid:durableId="449321988">
+    <w:abstractNumId w:val="19"/>
+  </w:num>
+  <w:num w:numId="11" w16cid:durableId="445152679">
     <w:abstractNumId w:val="4"/>
   </w:num>
-  <w:num w:numId="4">
+  <w:num w:numId="12" w16cid:durableId="1918050976">
     <w:abstractNumId w:val="3"/>
   </w:num>
-  <w:num w:numId="3">
+  <w:num w:numId="13" w16cid:durableId="1437746736">
+    <w:abstractNumId w:val="8"/>
+  </w:num>
+  <w:num w:numId="14" w16cid:durableId="1770083255">
+    <w:abstractNumId w:val="12"/>
+  </w:num>
+  <w:num w:numId="15" w16cid:durableId="2042169768">
     <w:abstractNumId w:val="2"/>
   </w:num>
-  <w:num w:numId="2">
-    <w:abstractNumId w:val="1"/>
+  <w:num w:numId="16" w16cid:durableId="1490557962">
+    <w:abstractNumId w:val="14"/>
   </w:num>
-  <w:num w:numId="1" w16cid:durableId="1516650862">
-    <w:abstractNumId w:val="0"/>
+  <w:num w:numId="17" w16cid:durableId="657148296">
+    <w:abstractNumId w:val="18"/>
+  </w:num>
+  <w:num w:numId="18" w16cid:durableId="685863000">
+    <w:abstractNumId w:val="7"/>
+  </w:num>
+  <w:num w:numId="19" w16cid:durableId="630595959">
+    <w:abstractNumId w:val="10"/>
+  </w:num>
+  <w:num w:numId="20" w16cid:durableId="1935242320">
+    <w:abstractNumId w:val="16"/>
   </w:num>
 </w:numbering>
 </file>
@@ -2152,58 +8074,59 @@
     </w:rPr>
   </w:style>
   <w:style w:type="paragraph" w:styleId="Heading1">
-    <w:uiPriority w:val="9"/>
     <w:name w:val="heading 1"/>
     <w:basedOn w:val="Normal"/>
     <w:next w:val="Normal"/>
     <w:link w:val="Heading1Char"/>
+    <w:uiPriority w:val="9"/>
     <w:qFormat/>
     <w:rsid w:val="6293DBF1"/>
+    <w:pPr>
+      <w:outlineLvl w:val="0"/>
+    </w:pPr>
     <w:rPr>
-      <w:rFonts w:eastAsia="Aptos" w:cs="" w:asciiTheme="minorAscii" w:hAnsiTheme="minorAscii" w:eastAsiaTheme="minorAscii" w:cstheme="minorBidi"/>
-      <w:b w:val="1"/>
-      <w:bCs w:val="1"/>
+      <w:rFonts w:asciiTheme="minorHAnsi" w:hAnsiTheme="minorHAnsi" w:eastAsiaTheme="minorEastAsia"/>
+      <w:b/>
+      <w:bCs/>
       <w:sz w:val="36"/>
       <w:szCs w:val="36"/>
     </w:rPr>
   </w:style>
   <w:style w:type="paragraph" w:styleId="Heading2">
-    <w:uiPriority w:val="9"/>
     <w:name w:val="heading 2"/>
     <w:basedOn w:val="Normal"/>
     <w:next w:val="Normal"/>
+    <w:link w:val="Heading2Char"/>
+    <w:uiPriority w:val="9"/>
     <w:semiHidden/>
     <w:unhideWhenUsed/>
-    <w:link w:val="Heading2Char"/>
     <w:qFormat/>
     <w:rsid w:val="6293DBF1"/>
+    <w:pPr>
+      <w:outlineLvl w:val="1"/>
+    </w:pPr>
     <w:rPr>
-      <w:rFonts w:eastAsia="Aptos" w:cs="" w:asciiTheme="minorAscii" w:hAnsiTheme="minorAscii" w:eastAsiaTheme="minorAscii" w:cstheme="minorBidi"/>
-      <w:b w:val="1"/>
-      <w:bCs w:val="1"/>
+      <w:rFonts w:asciiTheme="minorHAnsi" w:hAnsiTheme="minorHAnsi" w:eastAsiaTheme="minorEastAsia"/>
+      <w:b/>
+      <w:bCs/>
       <w:sz w:val="28"/>
       <w:szCs w:val="28"/>
     </w:rPr>
   </w:style>
   <w:style w:type="paragraph" w:styleId="Heading3">
+    <w:uiPriority w:val="9"/>
     <w:name w:val="heading 3"/>
     <w:basedOn w:val="Normal"/>
     <w:next w:val="Normal"/>
-    <w:link w:val="Heading3Char"/>
-    <w:uiPriority w:val="9"/>
     <w:semiHidden/>
     <w:unhideWhenUsed/>
+    <w:link w:val="Heading3Char"/>
     <w:qFormat/>
-    <w:rsid w:val="006B1B94"/>
-    <w:pPr>
-      <w:keepNext/>
-      <w:keepLines/>
-      <w:spacing w:before="160" w:after="80"/>
-      <w:outlineLvl w:val="2"/>
-    </w:pPr>
+    <w:rsid w:val="5BBFA8A9"/>
     <w:rPr>
-      <w:rFonts w:eastAsiaTheme="majorEastAsia" w:cstheme="majorBidi"/>
-      <w:color w:val="0F4761" w:themeColor="accent1" w:themeShade="BF"/>
+      <w:rFonts w:eastAsia="Aptos" w:cs="" w:asciiTheme="minorAscii" w:hAnsiTheme="minorAscii" w:eastAsiaTheme="minorAscii" w:cstheme="minorBidi"/>
+      <w:b w:val="1"/>
+      <w:bCs w:val="1"/>
       <w:sz w:val="28"/>
       <w:szCs w:val="28"/>
     </w:rPr>
@@ -2343,7 +8266,6 @@
   <w:style w:type="character" w:styleId="DefaultParagraphFont" w:default="1">
     <w:name w:val="Default Paragraph Font"/>
     <w:uiPriority w:val="1"/>
-    <w:semiHidden/>
     <w:unhideWhenUsed/>
   </w:style>
   <w:style w:type="table" w:styleId="TableNormal" w:default="1">
@@ -2367,45 +8289,44 @@
     <w:semiHidden/>
     <w:unhideWhenUsed/>
   </w:style>
-  <w:style w:type="character" w:styleId="Heading1Char" w:customStyle="true">
+  <w:style w:type="character" w:styleId="Heading1Char" w:customStyle="1">
+    <w:name w:val="Heading 1 Char"/>
+    <w:link w:val="Heading1"/>
     <w:uiPriority w:val="9"/>
-    <w:name w:val="Heading 1 Char"/>
+    <w:rsid w:val="6293DBF1"/>
+    <w:rPr>
+      <w:rFonts w:asciiTheme="minorHAnsi" w:hAnsiTheme="minorHAnsi" w:eastAsiaTheme="minorEastAsia" w:cstheme="minorBidi"/>
+      <w:b/>
+      <w:bCs/>
+      <w:sz w:val="36"/>
+      <w:szCs w:val="36"/>
+    </w:rPr>
+  </w:style>
+  <w:style w:type="character" w:styleId="Heading2Char" w:customStyle="1">
+    <w:name w:val="Heading 2 Char"/>
+    <w:link w:val="Heading2"/>
+    <w:uiPriority w:val="9"/>
+    <w:semiHidden/>
+    <w:rsid w:val="6293DBF1"/>
+    <w:rPr>
+      <w:rFonts w:asciiTheme="minorHAnsi" w:hAnsiTheme="minorHAnsi" w:eastAsiaTheme="minorEastAsia" w:cstheme="minorBidi"/>
+      <w:b/>
+      <w:bCs/>
+      <w:sz w:val="28"/>
+      <w:szCs w:val="28"/>
+    </w:rPr>
+  </w:style>
+  <w:style w:type="character" w:styleId="Heading3Char" w:customStyle="true">
+    <w:uiPriority w:val="9"/>
+    <w:name w:val="Heading 3 Char"/>
     <w:basedOn w:val="Normal"/>
-    <w:link w:val="Heading1"/>
-    <w:rsid w:val="6293DBF1"/>
+    <w:semiHidden/>
+    <w:link w:val="Heading3"/>
+    <w:rsid w:val="5BBFA8A9"/>
     <w:rPr>
       <w:rFonts w:eastAsia="Aptos" w:cs="" w:asciiTheme="minorAscii" w:hAnsiTheme="minorAscii" w:eastAsiaTheme="minorAscii" w:cstheme="minorBidi"/>
       <w:b w:val="1"/>
       <w:bCs w:val="1"/>
-      <w:sz w:val="36"/>
-      <w:szCs w:val="36"/>
-    </w:rPr>
-  </w:style>
-  <w:style w:type="character" w:styleId="Heading2Char" w:customStyle="true">
-    <w:uiPriority w:val="9"/>
-    <w:name w:val="Heading 2 Char"/>
-    <w:basedOn w:val="Normal"/>
-    <w:semiHidden/>
-    <w:link w:val="Heading2"/>
-    <w:rsid w:val="6293DBF1"/>
-    <w:rPr>
-      <w:rFonts w:eastAsia="Aptos" w:cs="" w:asciiTheme="minorAscii" w:hAnsiTheme="minorAscii" w:eastAsiaTheme="minorAscii" w:cstheme="minorBidi"/>
-      <w:b w:val="1"/>
-      <w:bCs w:val="1"/>
-      <w:sz w:val="28"/>
-      <w:szCs w:val="28"/>
-    </w:rPr>
-  </w:style>
-  <w:style w:type="character" w:styleId="Heading3Char" w:customStyle="1">
-    <w:name w:val="Heading 3 Char"/>
-    <w:basedOn w:val="DefaultParagraphFont"/>
-    <w:link w:val="Heading3"/>
-    <w:uiPriority w:val="9"/>
-    <w:semiHidden/>
-    <w:rsid w:val="006B1B94"/>
-    <w:rPr>
-      <w:rFonts w:eastAsiaTheme="majorEastAsia" w:cstheme="majorBidi"/>
-      <w:color w:val="0F4761" w:themeColor="accent1" w:themeShade="BF"/>
       <w:sz w:val="28"/>
       <w:szCs w:val="28"/>
     </w:rPr>
@@ -2489,31 +8410,31 @@
     </w:rPr>
   </w:style>
   <w:style w:type="paragraph" w:styleId="Title">
-    <w:uiPriority w:val="10"/>
     <w:name w:val="Title"/>
     <w:basedOn w:val="Normal"/>
     <w:next w:val="Normal"/>
     <w:link w:val="TitleChar"/>
+    <w:uiPriority w:val="10"/>
     <w:qFormat/>
     <w:rsid w:val="6293DBF1"/>
-    <w:rPr>
-      <w:rFonts w:ascii="Aptos Display" w:hAnsi="Aptos Display" w:eastAsia="" w:cs="" w:asciiTheme="majorAscii" w:hAnsiTheme="majorAscii" w:eastAsiaTheme="majorEastAsia" w:cstheme="majorBidi"/>
-      <w:sz w:val="56"/>
-      <w:szCs w:val="56"/>
-    </w:rPr>
     <w:pPr>
       <w:spacing w:after="80" w:line="240" w:lineRule="auto"/>
       <w:contextualSpacing/>
     </w:pPr>
+    <w:rPr>
+      <w:rFonts w:asciiTheme="majorHAnsi" w:hAnsiTheme="majorHAnsi" w:eastAsiaTheme="majorEastAsia" w:cstheme="majorBidi"/>
+      <w:sz w:val="56"/>
+      <w:szCs w:val="56"/>
+    </w:rPr>
   </w:style>
-  <w:style w:type="character" w:styleId="TitleChar" w:customStyle="true">
-    <w:uiPriority w:val="10"/>
+  <w:style w:type="character" w:styleId="TitleChar" w:customStyle="1">
     <w:name w:val="Title Char"/>
     <w:basedOn w:val="DefaultParagraphFont"/>
     <w:link w:val="Title"/>
+    <w:uiPriority w:val="10"/>
     <w:rsid w:val="6293DBF1"/>
     <w:rPr>
-      <w:rFonts w:ascii="Aptos Display" w:hAnsi="Aptos Display" w:eastAsia="" w:cs="" w:asciiTheme="majorAscii" w:hAnsiTheme="majorAscii" w:eastAsiaTheme="majorEastAsia" w:cstheme="majorBidi"/>
+      <w:rFonts w:asciiTheme="majorHAnsi" w:hAnsiTheme="majorHAnsi" w:eastAsiaTheme="majorEastAsia" w:cstheme="majorBidi"/>
       <w:sz w:val="56"/>
       <w:szCs w:val="56"/>
     </w:rPr>
@@ -2654,6 +8575,61 @@
       <w:color w:val="0F4761" w:themeColor="accent1" w:themeShade="BF"/>
       <w:spacing w:val="5"/>
     </w:rPr>
+  </w:style>
+  <w:style w:type="paragraph" w:styleId="TOC1">
+    <w:uiPriority w:val="39"/>
+    <w:name w:val="toc 1"/>
+    <w:basedOn w:val="Normal"/>
+    <w:next w:val="Normal"/>
+    <w:unhideWhenUsed/>
+    <w:rsid w:val="5BBFA8A9"/>
+    <w:pPr>
+      <w:spacing w:after="100"/>
+    </w:pPr>
+  </w:style>
+  <w:style w:type="character" w:styleId="Hyperlink">
+    <w:uiPriority w:val="99"/>
+    <w:name w:val="Hyperlink"/>
+    <w:basedOn w:val="DefaultParagraphFont"/>
+    <w:unhideWhenUsed/>
+    <w:rsid w:val="5BBFA8A9"/>
+    <w:rPr>
+      <w:color w:val="467886"/>
+      <w:u w:val="single"/>
+    </w:rPr>
+  </w:style>
+  <w:style w:type="paragraph" w:styleId="TOC2">
+    <w:uiPriority w:val="39"/>
+    <w:name w:val="toc 2"/>
+    <w:basedOn w:val="Normal"/>
+    <w:next w:val="Normal"/>
+    <w:unhideWhenUsed/>
+    <w:rsid w:val="5BBFA8A9"/>
+    <w:pPr>
+      <w:spacing w:after="100"/>
+      <w:ind w:left="220"/>
+    </w:pPr>
+  </w:style>
+  <w:style w:type="paragraph" w:styleId="TOC3">
+    <w:uiPriority w:val="39"/>
+    <w:name w:val="toc 3"/>
+    <w:basedOn w:val="Normal"/>
+    <w:next w:val="Normal"/>
+    <w:unhideWhenUsed/>
+    <w:rsid w:val="5BBFA8A9"/>
+    <w:pPr>
+      <w:spacing w:after="100"/>
+      <w:ind w:left="440"/>
+    </w:pPr>
+  </w:style>
+  <w:style w:type="paragraph" w:styleId="NoSpacing">
+    <w:uiPriority w:val="1"/>
+    <w:name w:val="No Spacing"/>
+    <w:qFormat/>
+    <w:rsid w:val="5BBFA8A9"/>
+    <w:pPr>
+      <w:spacing w:after="0"/>
+    </w:pPr>
   </w:style>
 </w:styles>
 </file>
